--- a/workfiles/RTR4/Chapter5-着色4.docx
+++ b/workfiles/RTR4/Chapter5-着色4.docx
@@ -60,23 +60,168 @@
           <w:sz w:val="28"/>
           <w:szCs w:val="28"/>
         </w:rPr>
-        <w:t>抗锯齿的技术：</w:t>
+        <w:t>我将抗锯齿技术分为空域抗锯齿</w:t>
+      </w:r>
+      <w:r>
+        <w:rPr>
+          <w:rFonts w:hint="eastAsia"/>
+          <w:sz w:val="28"/>
+          <w:szCs w:val="28"/>
+        </w:rPr>
+        <w:t>(</w:t>
+      </w:r>
+      <w:r>
+        <w:rPr>
+          <w:sz w:val="28"/>
+          <w:szCs w:val="28"/>
+        </w:rPr>
+        <w:t>Spatial Antialiasing</w:t>
+      </w:r>
+      <w:r>
+        <w:rPr>
+          <w:sz w:val="28"/>
+          <w:szCs w:val="28"/>
+        </w:rPr>
+        <w:t>)</w:t>
+      </w:r>
+      <w:r>
+        <w:rPr>
+          <w:rFonts w:hint="eastAsia"/>
+          <w:sz w:val="28"/>
+          <w:szCs w:val="28"/>
+        </w:rPr>
+        <w:t>、时域抗锯齿</w:t>
+      </w:r>
+      <w:r>
+        <w:rPr>
+          <w:rFonts w:hint="eastAsia"/>
+          <w:sz w:val="28"/>
+          <w:szCs w:val="28"/>
+        </w:rPr>
+        <w:t>(</w:t>
+      </w:r>
+      <w:r>
+        <w:rPr>
+          <w:sz w:val="28"/>
+          <w:szCs w:val="28"/>
+        </w:rPr>
+        <w:t>Temporal Antialiasing</w:t>
+      </w:r>
+      <w:r>
+        <w:rPr>
+          <w:sz w:val="28"/>
+          <w:szCs w:val="28"/>
+        </w:rPr>
+        <w:t>)</w:t>
+      </w:r>
+      <w:r>
+        <w:rPr>
+          <w:rFonts w:hint="eastAsia"/>
+          <w:sz w:val="28"/>
+          <w:szCs w:val="28"/>
+        </w:rPr>
+        <w:t>、基于深度学习的抗锯齿。本文首先介绍这三类中经典的抗锯齿技术，如</w:t>
+      </w:r>
+      <w:r>
+        <w:rPr>
+          <w:rFonts w:hint="eastAsia"/>
+          <w:sz w:val="28"/>
+          <w:szCs w:val="28"/>
+        </w:rPr>
+        <w:t>SSAA</w:t>
+      </w:r>
+      <w:r>
+        <w:rPr>
+          <w:rFonts w:hint="eastAsia"/>
+          <w:sz w:val="28"/>
+          <w:szCs w:val="28"/>
+        </w:rPr>
+        <w:t>，</w:t>
+      </w:r>
+      <w:r>
+        <w:rPr>
+          <w:rFonts w:hint="eastAsia"/>
+          <w:sz w:val="28"/>
+          <w:szCs w:val="28"/>
+        </w:rPr>
+        <w:t>MSAA</w:t>
+      </w:r>
+      <w:r>
+        <w:rPr>
+          <w:rFonts w:hint="eastAsia"/>
+          <w:sz w:val="28"/>
+          <w:szCs w:val="28"/>
+        </w:rPr>
+        <w:t>，</w:t>
+      </w:r>
+      <w:r>
+        <w:rPr>
+          <w:rFonts w:hint="eastAsia"/>
+          <w:sz w:val="28"/>
+          <w:szCs w:val="28"/>
+        </w:rPr>
+        <w:t>MLAA</w:t>
+      </w:r>
+      <w:r>
+        <w:rPr>
+          <w:rFonts w:hint="eastAsia"/>
+          <w:sz w:val="28"/>
+          <w:szCs w:val="28"/>
+        </w:rPr>
+        <w:t>，</w:t>
+      </w:r>
+      <w:r>
+        <w:rPr>
+          <w:rFonts w:hint="eastAsia"/>
+          <w:sz w:val="28"/>
+          <w:szCs w:val="28"/>
+        </w:rPr>
+        <w:t>TAA</w:t>
+      </w:r>
+      <w:r>
+        <w:rPr>
+          <w:rFonts w:hint="eastAsia"/>
+          <w:sz w:val="28"/>
+          <w:szCs w:val="28"/>
+        </w:rPr>
+        <w:t>等，随后会对一些其他的技术进行扩展。</w:t>
       </w:r>
     </w:p>
     <w:p>
       <w:pPr>
-        <w:rPr>
-          <w:sz w:val="28"/>
-          <w:szCs w:val="28"/>
-        </w:rPr>
-      </w:pPr>
-      <w:r>
-        <w:rPr>
-          <w:rFonts w:hint="eastAsia"/>
-          <w:sz w:val="28"/>
-          <w:szCs w:val="28"/>
-        </w:rPr>
-        <w:t>空域：</w:t>
+        <w:pStyle w:val="a5"/>
+        <w:numPr>
+          <w:ilvl w:val="0"/>
+          <w:numId w:val="11"/>
+        </w:numPr>
+        <w:ind w:firstLineChars="0"/>
+        <w:rPr>
+          <w:sz w:val="28"/>
+          <w:szCs w:val="28"/>
+        </w:rPr>
+      </w:pPr>
+      <w:r>
+        <w:rPr>
+          <w:rFonts w:hint="eastAsia"/>
+          <w:sz w:val="28"/>
+          <w:szCs w:val="28"/>
+        </w:rPr>
+        <w:t>空域抗锯齿</w:t>
+      </w:r>
+      <w:r>
+        <w:rPr>
+          <w:rFonts w:hint="eastAsia"/>
+          <w:sz w:val="28"/>
+          <w:szCs w:val="28"/>
+        </w:rPr>
+        <w:t>(</w:t>
+      </w:r>
+      <w:r>
+        <w:rPr>
+          <w:sz w:val="28"/>
+          <w:szCs w:val="28"/>
+        </w:rPr>
+        <w:t>Spatial Antialiasing)</w:t>
       </w:r>
     </w:p>
     <w:p>
@@ -86,6 +231,7 @@
           <w:szCs w:val="28"/>
         </w:rPr>
       </w:pPr>
+      <w:proofErr w:type="gramStart"/>
       <w:r>
         <w:rPr>
           <w:rFonts w:hint="eastAsia"/>
@@ -99,78 +245,136 @@
           <w:sz w:val="28"/>
           <w:szCs w:val="28"/>
         </w:rPr>
-        <w:t>(FSAA)</w:t>
-      </w:r>
-      <w:r>
-        <w:rPr>
-          <w:rFonts w:hint="eastAsia"/>
-          <w:sz w:val="28"/>
-          <w:szCs w:val="28"/>
-        </w:rPr>
-        <w:t>，</w:t>
-      </w:r>
-      <w:r>
-        <w:rPr>
-          <w:rFonts w:hint="eastAsia"/>
-          <w:sz w:val="28"/>
-          <w:szCs w:val="28"/>
-        </w:rPr>
-        <w:t>N</w:t>
-      </w:r>
-      <w:r>
-        <w:rPr>
-          <w:sz w:val="28"/>
-          <w:szCs w:val="28"/>
-        </w:rPr>
-        <w:t>vidia Maxwell AA,</w:t>
-      </w:r>
-      <w:r>
-        <w:rPr>
-          <w:rFonts w:hint="eastAsia"/>
-          <w:sz w:val="28"/>
-          <w:szCs w:val="28"/>
-        </w:rPr>
-        <w:t>MSAA</w:t>
-      </w:r>
-      <w:r>
-        <w:rPr>
-          <w:rFonts w:hint="eastAsia"/>
-          <w:sz w:val="28"/>
-          <w:szCs w:val="28"/>
-        </w:rPr>
-        <w:t>，</w:t>
-      </w:r>
-      <w:r>
-        <w:rPr>
-          <w:rFonts w:hint="eastAsia"/>
-          <w:sz w:val="28"/>
-          <w:szCs w:val="28"/>
-        </w:rPr>
-        <w:t>C</w:t>
-      </w:r>
-      <w:r>
-        <w:rPr>
-          <w:sz w:val="28"/>
-          <w:szCs w:val="28"/>
-        </w:rPr>
-        <w:t>SAA,EQAA,CFAA</w:t>
+        <w:t>(</w:t>
+      </w:r>
+      <w:proofErr w:type="spellStart"/>
+      <w:proofErr w:type="gramEnd"/>
+      <w:r>
+        <w:rPr>
+          <w:sz w:val="28"/>
+          <w:szCs w:val="28"/>
+        </w:rPr>
+        <w:t>Supersampling</w:t>
+      </w:r>
+      <w:proofErr w:type="spellEnd"/>
+      <w:r>
+        <w:rPr>
+          <w:sz w:val="28"/>
+          <w:szCs w:val="28"/>
+        </w:rPr>
+        <w:t xml:space="preserve"> </w:t>
+      </w:r>
+      <w:r>
+        <w:rPr>
+          <w:sz w:val="28"/>
+          <w:szCs w:val="28"/>
+        </w:rPr>
+        <w:t>Antialiasing</w:t>
+      </w:r>
+      <w:r>
+        <w:rPr>
+          <w:sz w:val="28"/>
+          <w:szCs w:val="28"/>
+        </w:rPr>
+        <w:t>)</w:t>
       </w:r>
     </w:p>
     <w:p>
       <w:pPr>
         <w:rPr>
-          <w:rFonts w:hint="eastAsia"/>
-          <w:sz w:val="28"/>
-          <w:szCs w:val="28"/>
-        </w:rPr>
-      </w:pPr>
-      <w:r>
-        <w:rPr>
-          <w:rFonts w:hint="eastAsia"/>
-          <w:sz w:val="28"/>
-          <w:szCs w:val="28"/>
-        </w:rPr>
-        <w:t>MLAA</w:t>
+          <w:sz w:val="28"/>
+          <w:szCs w:val="28"/>
+        </w:rPr>
+      </w:pPr>
+      <w:r>
+        <w:rPr>
+          <w:rFonts w:hint="eastAsia"/>
+          <w:sz w:val="28"/>
+          <w:szCs w:val="28"/>
+        </w:rPr>
+        <w:t>也称</w:t>
+      </w:r>
+      <w:r>
+        <w:rPr>
+          <w:rFonts w:hint="eastAsia"/>
+          <w:sz w:val="28"/>
+          <w:szCs w:val="28"/>
+        </w:rPr>
+        <w:t>F</w:t>
+      </w:r>
+      <w:r>
+        <w:rPr>
+          <w:sz w:val="28"/>
+          <w:szCs w:val="28"/>
+        </w:rPr>
+        <w:t>SAA</w:t>
+      </w:r>
+      <w:r>
+        <w:rPr>
+          <w:rFonts w:hint="eastAsia"/>
+          <w:sz w:val="28"/>
+          <w:szCs w:val="28"/>
+        </w:rPr>
+        <w:t>(</w:t>
+      </w:r>
+      <w:r>
+        <w:rPr>
+          <w:sz w:val="28"/>
+          <w:szCs w:val="28"/>
+        </w:rPr>
+        <w:t>Full-scene AA)</w:t>
+      </w:r>
+      <w:r>
+        <w:rPr>
+          <w:sz w:val="28"/>
+          <w:szCs w:val="28"/>
+        </w:rPr>
+        <w:t>(</w:t>
+      </w:r>
+      <w:r>
+        <w:rPr>
+          <w:sz w:val="28"/>
+          <w:szCs w:val="28"/>
+        </w:rPr>
+        <w:t xml:space="preserve"> </w:t>
+      </w:r>
+      <w:r>
+        <w:rPr>
+          <w:sz w:val="28"/>
+          <w:szCs w:val="28"/>
+        </w:rPr>
+        <w:t>Antialiasing</w:t>
+      </w:r>
+      <w:r>
+        <w:rPr>
+          <w:rFonts w:hint="eastAsia"/>
+          <w:sz w:val="28"/>
+          <w:szCs w:val="28"/>
+        </w:rPr>
+        <w:t>简写为</w:t>
+      </w:r>
+      <w:r>
+        <w:rPr>
+          <w:rFonts w:hint="eastAsia"/>
+          <w:sz w:val="28"/>
+          <w:szCs w:val="28"/>
+        </w:rPr>
+        <w:t>AA</w:t>
+      </w:r>
+      <w:r>
+        <w:rPr>
+          <w:rFonts w:hint="eastAsia"/>
+          <w:sz w:val="28"/>
+          <w:szCs w:val="28"/>
+        </w:rPr>
+        <w:t>，下同</w:t>
+      </w:r>
+      <w:r>
+        <w:rPr>
+          <w:sz w:val="28"/>
+          <w:szCs w:val="28"/>
+        </w:rPr>
+        <w:t>)</w:t>
       </w:r>
       <w:r>
         <w:rPr>
@@ -186,72 +390,220 @@
           <w:sz w:val="28"/>
           <w:szCs w:val="28"/>
         </w:rPr>
-        <w:t>FXAA</w:t>
-      </w:r>
-      <w:r>
-        <w:rPr>
-          <w:rFonts w:hint="eastAsia"/>
-          <w:sz w:val="28"/>
-          <w:szCs w:val="28"/>
-        </w:rPr>
-        <w:t>，</w:t>
-      </w:r>
-      <w:r>
-        <w:rPr>
-          <w:rFonts w:hint="eastAsia"/>
-          <w:sz w:val="28"/>
-          <w:szCs w:val="28"/>
-        </w:rPr>
-        <w:t>SMAA</w:t>
-      </w:r>
-      <w:r>
-        <w:rPr>
-          <w:rFonts w:hint="eastAsia"/>
-          <w:sz w:val="28"/>
-          <w:szCs w:val="28"/>
-        </w:rPr>
-        <w:t>，</w:t>
+        <w:t>这是最简单粗暴的抗锯齿技术。基本思想是：用多于</w:t>
+      </w:r>
+      <w:r>
+        <w:rPr>
+          <w:rFonts w:hint="eastAsia"/>
+          <w:sz w:val="28"/>
+          <w:szCs w:val="28"/>
+        </w:rPr>
+        <w:t>窗口</w:t>
+      </w:r>
+      <w:r>
+        <w:rPr>
+          <w:rFonts w:hint="eastAsia"/>
+          <w:sz w:val="28"/>
+          <w:szCs w:val="28"/>
+        </w:rPr>
+        <w:t>像素点数的</w:t>
+      </w:r>
+      <w:r>
+        <w:rPr>
+          <w:rFonts w:hint="eastAsia"/>
+          <w:sz w:val="28"/>
+          <w:szCs w:val="28"/>
+        </w:rPr>
+        <w:t>采样点对每个点进行计算和采样，然后降采样到窗口分辨率。比如目标是得到</w:t>
+      </w:r>
+      <w:r>
+        <w:rPr>
+          <w:rFonts w:hint="eastAsia"/>
+          <w:sz w:val="28"/>
+          <w:szCs w:val="28"/>
+        </w:rPr>
+        <w:t>1</w:t>
+      </w:r>
+      <w:r>
+        <w:rPr>
+          <w:sz w:val="28"/>
+          <w:szCs w:val="28"/>
+        </w:rPr>
+        <w:t>280*1024</w:t>
+      </w:r>
+      <w:r>
+        <w:rPr>
+          <w:rFonts w:hint="eastAsia"/>
+          <w:sz w:val="28"/>
+          <w:szCs w:val="28"/>
+        </w:rPr>
+        <w:t>的图像，但是先渲染</w:t>
+      </w:r>
+      <w:r>
+        <w:rPr>
+          <w:rFonts w:hint="eastAsia"/>
+          <w:sz w:val="28"/>
+          <w:szCs w:val="28"/>
+        </w:rPr>
+        <w:t>3D</w:t>
+      </w:r>
+      <w:r>
+        <w:rPr>
+          <w:rFonts w:hint="eastAsia"/>
+          <w:sz w:val="28"/>
+          <w:szCs w:val="28"/>
+        </w:rPr>
+        <w:t>场景到</w:t>
+      </w:r>
+      <w:r>
+        <w:rPr>
+          <w:rFonts w:hint="eastAsia"/>
+          <w:sz w:val="28"/>
+          <w:szCs w:val="28"/>
+        </w:rPr>
+        <w:t>2</w:t>
+      </w:r>
+      <w:r>
+        <w:rPr>
+          <w:sz w:val="28"/>
+          <w:szCs w:val="28"/>
+        </w:rPr>
+        <w:t>560*2048</w:t>
+      </w:r>
+      <w:r>
+        <w:rPr>
+          <w:rFonts w:hint="eastAsia"/>
+          <w:sz w:val="28"/>
+          <w:szCs w:val="28"/>
+        </w:rPr>
+        <w:t>的帧缓冲上，然后再计算</w:t>
+      </w:r>
+      <w:r>
+        <w:rPr>
+          <w:rFonts w:hint="eastAsia"/>
+          <w:sz w:val="28"/>
+          <w:szCs w:val="28"/>
+        </w:rPr>
+        <w:t>2</w:t>
+      </w:r>
+      <w:r>
+        <w:rPr>
+          <w:sz w:val="28"/>
+          <w:szCs w:val="28"/>
+        </w:rPr>
+        <w:t>*2</w:t>
+      </w:r>
+      <w:r>
+        <w:rPr>
+          <w:rFonts w:hint="eastAsia"/>
+          <w:sz w:val="28"/>
+          <w:szCs w:val="28"/>
+        </w:rPr>
+        <w:t>区域的平均值得到</w:t>
+      </w:r>
+      <w:r>
+        <w:rPr>
+          <w:rFonts w:hint="eastAsia"/>
+          <w:sz w:val="28"/>
+          <w:szCs w:val="28"/>
+        </w:rPr>
+        <w:t>1</w:t>
+      </w:r>
+      <w:r>
+        <w:rPr>
+          <w:sz w:val="28"/>
+          <w:szCs w:val="28"/>
+        </w:rPr>
+        <w:t>280*1024</w:t>
+      </w:r>
+      <w:r>
+        <w:rPr>
+          <w:rFonts w:hint="eastAsia"/>
+          <w:sz w:val="28"/>
+          <w:szCs w:val="28"/>
+        </w:rPr>
+        <w:t>的图像，如下图所示：</w:t>
       </w:r>
     </w:p>
     <w:p>
       <w:pPr>
         <w:rPr>
-          <w:sz w:val="28"/>
-          <w:szCs w:val="28"/>
-        </w:rPr>
-      </w:pPr>
-      <w:r>
-        <w:rPr>
-          <w:rFonts w:hint="eastAsia"/>
-          <w:sz w:val="28"/>
-          <w:szCs w:val="28"/>
-        </w:rPr>
-        <w:t>时域：</w:t>
+          <w:rFonts w:hint="eastAsia"/>
+          <w:sz w:val="28"/>
+          <w:szCs w:val="28"/>
+        </w:rPr>
+      </w:pPr>
+      <w:r>
+        <w:rPr>
+          <w:sz w:val="28"/>
+          <w:szCs w:val="28"/>
+        </w:rPr>
+        <w:lastRenderedPageBreak/>
+        <w:drawing>
+          <wp:inline distT="0" distB="0" distL="0" distR="0" wp14:anchorId="23C840AC" wp14:editId="44A2E187">
+            <wp:extent cx="6645910" cy="3392170"/>
+            <wp:effectExtent l="0" t="0" r="2540" b="0"/>
+            <wp:docPr id="18" name="图片 17">
+              <a:extLst xmlns:a="http://schemas.openxmlformats.org/drawingml/2006/main">
+                <a:ext uri="{FF2B5EF4-FFF2-40B4-BE49-F238E27FC236}">
+                  <a16:creationId xmlns:a16="http://schemas.microsoft.com/office/drawing/2014/main" id="{7B0AA8EB-6A59-41DF-8F7B-1EFFAF90ACC0}"/>
+                </a:ext>
+              </a:extLst>
+            </wp:docPr>
+            <wp:cNvGraphicFramePr>
+              <a:graphicFrameLocks xmlns:a="http://schemas.openxmlformats.org/drawingml/2006/main" noChangeAspect="1"/>
+            </wp:cNvGraphicFramePr>
+            <a:graphic xmlns:a="http://schemas.openxmlformats.org/drawingml/2006/main">
+              <a:graphicData uri="http://schemas.openxmlformats.org/drawingml/2006/picture">
+                <pic:pic xmlns:pic="http://schemas.openxmlformats.org/drawingml/2006/picture">
+                  <pic:nvPicPr>
+                    <pic:cNvPr id="18" name="图片 17">
+                      <a:extLst>
+                        <a:ext uri="{FF2B5EF4-FFF2-40B4-BE49-F238E27FC236}">
+                          <a16:creationId xmlns:a16="http://schemas.microsoft.com/office/drawing/2014/main" id="{7B0AA8EB-6A59-41DF-8F7B-1EFFAF90ACC0}"/>
+                        </a:ext>
+                      </a:extLst>
+                    </pic:cNvPr>
+                    <pic:cNvPicPr>
+                      <a:picLocks noChangeAspect="1"/>
+                    </pic:cNvPicPr>
+                  </pic:nvPicPr>
+                  <pic:blipFill>
+                    <a:blip r:embed="rId7"/>
+                    <a:stretch>
+                      <a:fillRect/>
+                    </a:stretch>
+                  </pic:blipFill>
+                  <pic:spPr>
+                    <a:xfrm>
+                      <a:off x="0" y="0"/>
+                      <a:ext cx="6645910" cy="3392170"/>
+                    </a:xfrm>
+                    <a:prstGeom prst="rect">
+                      <a:avLst/>
+                    </a:prstGeom>
+                  </pic:spPr>
+                </pic:pic>
+              </a:graphicData>
+            </a:graphic>
+          </wp:inline>
+        </w:drawing>
       </w:r>
     </w:p>
     <w:p>
       <w:pPr>
         <w:rPr>
-          <w:rFonts w:hint="eastAsia"/>
-          <w:sz w:val="28"/>
-          <w:szCs w:val="28"/>
-        </w:rPr>
-      </w:pPr>
-      <w:r>
-        <w:rPr>
-          <w:rFonts w:hint="eastAsia"/>
-          <w:sz w:val="28"/>
-          <w:szCs w:val="28"/>
-        </w:rPr>
-        <w:t>TAAU</w:t>
-      </w:r>
-      <w:r>
-        <w:rPr>
-          <w:rFonts w:hint="eastAsia"/>
-          <w:sz w:val="28"/>
-          <w:szCs w:val="28"/>
-        </w:rPr>
-        <w:t>，还有一系列的文章，找出来看</w:t>
+          <w:sz w:val="28"/>
+          <w:szCs w:val="28"/>
+        </w:rPr>
+      </w:pPr>
+      <w:r>
+        <w:rPr>
+          <w:rFonts w:hint="eastAsia"/>
+          <w:sz w:val="28"/>
+          <w:szCs w:val="28"/>
+        </w:rPr>
+        <w:t>抗锯齿的技术：</w:t>
       </w:r>
     </w:p>
     <w:p>
@@ -267,50 +619,238 @@
           <w:sz w:val="28"/>
           <w:szCs w:val="28"/>
         </w:rPr>
-        <w:t>其他：</w:t>
+        <w:t>空域：</w:t>
       </w:r>
     </w:p>
     <w:p>
       <w:pPr>
         <w:rPr>
-          <w:rFonts w:hint="eastAsia"/>
-          <w:sz w:val="28"/>
-          <w:szCs w:val="28"/>
-        </w:rPr>
-      </w:pPr>
-      <w:r>
-        <w:rPr>
-          <w:rFonts w:hint="eastAsia"/>
-          <w:sz w:val="28"/>
-          <w:szCs w:val="28"/>
-        </w:rPr>
-        <w:t>DLSS</w:t>
+          <w:sz w:val="28"/>
+          <w:szCs w:val="28"/>
+        </w:rPr>
+      </w:pPr>
+      <w:r>
+        <w:rPr>
+          <w:rFonts w:hint="eastAsia"/>
+          <w:sz w:val="28"/>
+          <w:szCs w:val="28"/>
+        </w:rPr>
+        <w:t>SSAA</w:t>
+      </w:r>
+      <w:r>
+        <w:rPr>
+          <w:sz w:val="28"/>
+          <w:szCs w:val="28"/>
+        </w:rPr>
+        <w:t>(FSAA)</w:t>
+      </w:r>
+      <w:r>
+        <w:rPr>
+          <w:rFonts w:hint="eastAsia"/>
+          <w:sz w:val="28"/>
+          <w:szCs w:val="28"/>
+        </w:rPr>
+        <w:t>，</w:t>
+      </w:r>
+      <w:r>
+        <w:rPr>
+          <w:rFonts w:hint="eastAsia"/>
+          <w:sz w:val="28"/>
+          <w:szCs w:val="28"/>
+        </w:rPr>
+        <w:t>N</w:t>
+      </w:r>
+      <w:r>
+        <w:rPr>
+          <w:sz w:val="28"/>
+          <w:szCs w:val="28"/>
+        </w:rPr>
+        <w:t>vidia Maxwell AA,</w:t>
+      </w:r>
+      <w:r>
+        <w:rPr>
+          <w:rFonts w:hint="eastAsia"/>
+          <w:sz w:val="28"/>
+          <w:szCs w:val="28"/>
+        </w:rPr>
+        <w:t>MSAA</w:t>
+      </w:r>
+      <w:r>
+        <w:rPr>
+          <w:rFonts w:hint="eastAsia"/>
+          <w:sz w:val="28"/>
+          <w:szCs w:val="28"/>
+        </w:rPr>
+        <w:t>，</w:t>
+      </w:r>
+      <w:r>
+        <w:rPr>
+          <w:rFonts w:hint="eastAsia"/>
+          <w:sz w:val="28"/>
+          <w:szCs w:val="28"/>
+        </w:rPr>
+        <w:t>C</w:t>
+      </w:r>
+      <w:r>
+        <w:rPr>
+          <w:sz w:val="28"/>
+          <w:szCs w:val="28"/>
+        </w:rPr>
+        <w:t>SAA,EQAA,CFAA</w:t>
       </w:r>
     </w:p>
     <w:p>
       <w:pPr>
         <w:rPr>
-          <w:rFonts w:hint="eastAsia"/>
-          <w:sz w:val="28"/>
-          <w:szCs w:val="28"/>
-        </w:rPr>
-      </w:pPr>
-      <w:r>
-        <w:rPr>
-          <w:rFonts w:hint="eastAsia"/>
-          <w:sz w:val="28"/>
-          <w:szCs w:val="28"/>
-        </w:rPr>
+          <w:sz w:val="28"/>
+          <w:szCs w:val="28"/>
+        </w:rPr>
+      </w:pPr>
+      <w:r>
+        <w:rPr>
+          <w:rFonts w:hint="eastAsia"/>
+          <w:sz w:val="28"/>
+          <w:szCs w:val="28"/>
+        </w:rPr>
+        <w:t>MLAA</w:t>
+      </w:r>
+      <w:r>
+        <w:rPr>
+          <w:rFonts w:hint="eastAsia"/>
+          <w:sz w:val="28"/>
+          <w:szCs w:val="28"/>
+        </w:rPr>
+        <w:t>，</w:t>
+      </w:r>
+      <w:r>
+        <w:rPr>
+          <w:rFonts w:hint="eastAsia"/>
+          <w:sz w:val="28"/>
+          <w:szCs w:val="28"/>
+        </w:rPr>
+        <w:t>FXAA</w:t>
+      </w:r>
+      <w:r>
+        <w:rPr>
+          <w:rFonts w:hint="eastAsia"/>
+          <w:sz w:val="28"/>
+          <w:szCs w:val="28"/>
+        </w:rPr>
+        <w:t>，</w:t>
+      </w:r>
+      <w:r>
+        <w:rPr>
+          <w:rFonts w:hint="eastAsia"/>
+          <w:sz w:val="28"/>
+          <w:szCs w:val="28"/>
+        </w:rPr>
+        <w:t>SMAA</w:t>
+      </w:r>
+      <w:r>
+        <w:rPr>
+          <w:rFonts w:hint="eastAsia"/>
+          <w:sz w:val="28"/>
+          <w:szCs w:val="28"/>
+        </w:rPr>
+        <w:t>，</w:t>
+      </w:r>
+    </w:p>
+    <w:p>
+      <w:pPr>
+        <w:rPr>
+          <w:sz w:val="28"/>
+          <w:szCs w:val="28"/>
+        </w:rPr>
+      </w:pPr>
+      <w:r>
+        <w:rPr>
+          <w:rFonts w:hint="eastAsia"/>
+          <w:sz w:val="28"/>
+          <w:szCs w:val="28"/>
+        </w:rPr>
+        <w:t>时域：</w:t>
+      </w:r>
+    </w:p>
+    <w:p>
+      <w:pPr>
+        <w:rPr>
+          <w:sz w:val="28"/>
+          <w:szCs w:val="28"/>
+        </w:rPr>
+      </w:pPr>
+      <w:r>
+        <w:rPr>
+          <w:rFonts w:hint="eastAsia"/>
+          <w:sz w:val="28"/>
+          <w:szCs w:val="28"/>
+        </w:rPr>
+        <w:t>TAAU</w:t>
+      </w:r>
+      <w:r>
+        <w:rPr>
+          <w:rFonts w:hint="eastAsia"/>
+          <w:sz w:val="28"/>
+          <w:szCs w:val="28"/>
+        </w:rPr>
+        <w:t>，还有一系列的文章，找出来看</w:t>
+      </w:r>
+    </w:p>
+    <w:p>
+      <w:pPr>
+        <w:rPr>
+          <w:sz w:val="28"/>
+          <w:szCs w:val="28"/>
+        </w:rPr>
+      </w:pPr>
+      <w:r>
+        <w:rPr>
+          <w:rFonts w:hint="eastAsia"/>
+          <w:sz w:val="28"/>
+          <w:szCs w:val="28"/>
+        </w:rPr>
+        <w:t>其他：</w:t>
+      </w:r>
+    </w:p>
+    <w:p>
+      <w:pPr>
+        <w:rPr>
+          <w:sz w:val="28"/>
+          <w:szCs w:val="28"/>
+        </w:rPr>
+      </w:pPr>
+      <w:r>
+        <w:rPr>
+          <w:rFonts w:hint="eastAsia"/>
+          <w:sz w:val="28"/>
+          <w:szCs w:val="28"/>
+        </w:rPr>
+        <w:t>DLSS</w:t>
+      </w:r>
+    </w:p>
+    <w:p>
+      <w:pPr>
+        <w:rPr>
+          <w:sz w:val="28"/>
+          <w:szCs w:val="28"/>
+        </w:rPr>
+      </w:pPr>
+      <w:r>
+        <w:rPr>
+          <w:rFonts w:hint="eastAsia"/>
+          <w:sz w:val="28"/>
+          <w:szCs w:val="28"/>
+        </w:rPr>
+        <w:lastRenderedPageBreak/>
         <w:t>采样模板的概念</w:t>
       </w:r>
     </w:p>
     <w:sectPr>
-      <w:headerReference w:type="even" r:id="rId7"/>
-      <w:headerReference w:type="default" r:id="rId8"/>
-      <w:footerReference w:type="even" r:id="rId9"/>
-      <w:footerReference w:type="default" r:id="rId10"/>
-      <w:headerReference w:type="first" r:id="rId11"/>
-      <w:footerReference w:type="first" r:id="rId12"/>
+      <w:headerReference w:type="even" r:id="rId8"/>
+      <w:headerReference w:type="default" r:id="rId9"/>
+      <w:footerReference w:type="even" r:id="rId10"/>
+      <w:footerReference w:type="default" r:id="rId11"/>
+      <w:headerReference w:type="first" r:id="rId12"/>
+      <w:footerReference w:type="first" r:id="rId13"/>
       <w:pgSz w:w="11906" w:h="16838"/>
       <w:pgMar w:top="720" w:right="720" w:bottom="720" w:left="720" w:header="851" w:footer="992" w:gutter="0"/>
       <w:cols w:space="425"/>
@@ -1148,6 +1688,95 @@
     </w:lvl>
   </w:abstractNum>
   <w:abstractNum w:abstractNumId="8" w15:restartNumberingAfterBreak="0">
+    <w:nsid w:val="750458BF"/>
+    <w:multiLevelType w:val="hybridMultilevel"/>
+    <w:tmpl w:val="72989032"/>
+    <w:lvl w:ilvl="0" w:tplc="230855A8">
+      <w:start w:val="1"/>
+      <w:numFmt w:val="japaneseCounting"/>
+      <w:lvlText w:val="%1、"/>
+      <w:lvlJc w:val="left"/>
+      <w:pPr>
+        <w:ind w:left="720" w:hanging="720"/>
+      </w:pPr>
+      <w:rPr>
+        <w:rFonts w:hint="default"/>
+      </w:rPr>
+    </w:lvl>
+    <w:lvl w:ilvl="1" w:tplc="04090019" w:tentative="1">
+      <w:start w:val="1"/>
+      <w:numFmt w:val="lowerLetter"/>
+      <w:lvlText w:val="%2)"/>
+      <w:lvlJc w:val="left"/>
+      <w:pPr>
+        <w:ind w:left="840" w:hanging="420"/>
+      </w:pPr>
+    </w:lvl>
+    <w:lvl w:ilvl="2" w:tplc="0409001B" w:tentative="1">
+      <w:start w:val="1"/>
+      <w:numFmt w:val="lowerRoman"/>
+      <w:lvlText w:val="%3."/>
+      <w:lvlJc w:val="right"/>
+      <w:pPr>
+        <w:ind w:left="1260" w:hanging="420"/>
+      </w:pPr>
+    </w:lvl>
+    <w:lvl w:ilvl="3" w:tplc="0409000F" w:tentative="1">
+      <w:start w:val="1"/>
+      <w:numFmt w:val="decimal"/>
+      <w:lvlText w:val="%4."/>
+      <w:lvlJc w:val="left"/>
+      <w:pPr>
+        <w:ind w:left="1680" w:hanging="420"/>
+      </w:pPr>
+    </w:lvl>
+    <w:lvl w:ilvl="4" w:tplc="04090019" w:tentative="1">
+      <w:start w:val="1"/>
+      <w:numFmt w:val="lowerLetter"/>
+      <w:lvlText w:val="%5)"/>
+      <w:lvlJc w:val="left"/>
+      <w:pPr>
+        <w:ind w:left="2100" w:hanging="420"/>
+      </w:pPr>
+    </w:lvl>
+    <w:lvl w:ilvl="5" w:tplc="0409001B" w:tentative="1">
+      <w:start w:val="1"/>
+      <w:numFmt w:val="lowerRoman"/>
+      <w:lvlText w:val="%6."/>
+      <w:lvlJc w:val="right"/>
+      <w:pPr>
+        <w:ind w:left="2520" w:hanging="420"/>
+      </w:pPr>
+    </w:lvl>
+    <w:lvl w:ilvl="6" w:tplc="0409000F" w:tentative="1">
+      <w:start w:val="1"/>
+      <w:numFmt w:val="decimal"/>
+      <w:lvlText w:val="%7."/>
+      <w:lvlJc w:val="left"/>
+      <w:pPr>
+        <w:ind w:left="2940" w:hanging="420"/>
+      </w:pPr>
+    </w:lvl>
+    <w:lvl w:ilvl="7" w:tplc="04090019" w:tentative="1">
+      <w:start w:val="1"/>
+      <w:numFmt w:val="lowerLetter"/>
+      <w:lvlText w:val="%8)"/>
+      <w:lvlJc w:val="left"/>
+      <w:pPr>
+        <w:ind w:left="3360" w:hanging="420"/>
+      </w:pPr>
+    </w:lvl>
+    <w:lvl w:ilvl="8" w:tplc="0409001B" w:tentative="1">
+      <w:start w:val="1"/>
+      <w:numFmt w:val="lowerRoman"/>
+      <w:lvlText w:val="%9."/>
+      <w:lvlJc w:val="right"/>
+      <w:pPr>
+        <w:ind w:left="3780" w:hanging="420"/>
+      </w:pPr>
+    </w:lvl>
+  </w:abstractNum>
+  <w:abstractNum w:abstractNumId="9" w15:restartNumberingAfterBreak="0">
     <w:nsid w:val="793117BF"/>
     <w:multiLevelType w:val="hybridMultilevel"/>
     <w:tmpl w:val="8772885A"/>
@@ -1236,7 +1865,7 @@
       </w:pPr>
     </w:lvl>
   </w:abstractNum>
-  <w:abstractNum w:abstractNumId="9" w15:restartNumberingAfterBreak="0">
+  <w:abstractNum w:abstractNumId="10" w15:restartNumberingAfterBreak="0">
     <w:nsid w:val="7C813034"/>
     <w:multiLevelType w:val="hybridMultilevel"/>
     <w:tmpl w:val="C314562E"/>
@@ -1326,7 +1955,7 @@
     </w:lvl>
   </w:abstractNum>
   <w:num w:numId="1">
-    <w:abstractNumId w:val="8"/>
+    <w:abstractNumId w:val="9"/>
   </w:num>
   <w:num w:numId="2">
     <w:abstractNumId w:val="4"/>
@@ -1347,13 +1976,16 @@
     <w:abstractNumId w:val="1"/>
   </w:num>
   <w:num w:numId="8">
-    <w:abstractNumId w:val="9"/>
+    <w:abstractNumId w:val="10"/>
   </w:num>
   <w:num w:numId="9">
     <w:abstractNumId w:val="2"/>
   </w:num>
   <w:num w:numId="10">
     <w:abstractNumId w:val="0"/>
+  </w:num>
+  <w:num w:numId="11">
+    <w:abstractNumId w:val="8"/>
   </w:num>
 </w:numbering>
 </file>
@@ -1787,7 +2419,6 @@
   <w:style w:type="character" w:default="1" w:styleId="a0">
     <w:name w:val="Default Paragraph Font"/>
     <w:uiPriority w:val="1"/>
-    <w:semiHidden/>
     <w:unhideWhenUsed/>
   </w:style>
   <w:style w:type="table" w:default="1" w:styleId="a1">

--- a/workfiles/RTR4/Chapter5-着色4.docx
+++ b/workfiles/RTR4/Chapter5-着色4.docx
@@ -322,14 +322,7 @@
           <w:sz w:val="28"/>
           <w:szCs w:val="28"/>
         </w:rPr>
-        <w:t>Full-scene AA)</w:t>
-      </w:r>
-      <w:r>
-        <w:rPr>
-          <w:sz w:val="28"/>
-          <w:szCs w:val="28"/>
-        </w:rPr>
-        <w:t>(</w:t>
+        <w:t>Full-scene AA)(</w:t>
       </w:r>
       <w:r>
         <w:rPr>
@@ -528,13 +521,13 @@
     <w:p>
       <w:pPr>
         <w:rPr>
-          <w:rFonts w:hint="eastAsia"/>
-          <w:sz w:val="28"/>
-          <w:szCs w:val="28"/>
-        </w:rPr>
-      </w:pPr>
-      <w:r>
-        <w:rPr>
+          <w:sz w:val="28"/>
+          <w:szCs w:val="28"/>
+        </w:rPr>
+      </w:pPr>
+      <w:r>
+        <w:rPr>
+          <w:noProof/>
           <w:sz w:val="28"/>
           <w:szCs w:val="28"/>
         </w:rPr>
@@ -597,14 +590,6 @@
           <w:szCs w:val="28"/>
         </w:rPr>
       </w:pPr>
-      <w:r>
-        <w:rPr>
-          <w:rFonts w:hint="eastAsia"/>
-          <w:sz w:val="28"/>
-          <w:szCs w:val="28"/>
-        </w:rPr>
-        <w:t>抗锯齿的技术：</w:t>
-      </w:r>
     </w:p>
     <w:p>
       <w:pPr>
@@ -613,14 +598,6 @@
           <w:szCs w:val="28"/>
         </w:rPr>
       </w:pPr>
-      <w:r>
-        <w:rPr>
-          <w:rFonts w:hint="eastAsia"/>
-          <w:sz w:val="28"/>
-          <w:szCs w:val="28"/>
-        </w:rPr>
-        <w:t>空域：</w:t>
-      </w:r>
     </w:p>
     <w:p>
       <w:pPr>
@@ -635,68 +612,7 @@
           <w:sz w:val="28"/>
           <w:szCs w:val="28"/>
         </w:rPr>
-        <w:t>SSAA</w:t>
-      </w:r>
-      <w:r>
-        <w:rPr>
-          <w:sz w:val="28"/>
-          <w:szCs w:val="28"/>
-        </w:rPr>
-        <w:t>(FSAA)</w:t>
-      </w:r>
-      <w:r>
-        <w:rPr>
-          <w:rFonts w:hint="eastAsia"/>
-          <w:sz w:val="28"/>
-          <w:szCs w:val="28"/>
-        </w:rPr>
-        <w:t>，</w:t>
-      </w:r>
-      <w:r>
-        <w:rPr>
-          <w:rFonts w:hint="eastAsia"/>
-          <w:sz w:val="28"/>
-          <w:szCs w:val="28"/>
-        </w:rPr>
-        <w:t>N</w:t>
-      </w:r>
-      <w:r>
-        <w:rPr>
-          <w:sz w:val="28"/>
-          <w:szCs w:val="28"/>
-        </w:rPr>
-        <w:t>vidia Maxwell AA,</w:t>
-      </w:r>
-      <w:r>
-        <w:rPr>
-          <w:rFonts w:hint="eastAsia"/>
-          <w:sz w:val="28"/>
-          <w:szCs w:val="28"/>
-        </w:rPr>
-        <w:t>MSAA</w:t>
-      </w:r>
-      <w:r>
-        <w:rPr>
-          <w:rFonts w:hint="eastAsia"/>
-          <w:sz w:val="28"/>
-          <w:szCs w:val="28"/>
-        </w:rPr>
-        <w:t>，</w:t>
-      </w:r>
-      <w:r>
-        <w:rPr>
-          <w:rFonts w:hint="eastAsia"/>
-          <w:sz w:val="28"/>
-          <w:szCs w:val="28"/>
-        </w:rPr>
-        <w:t>C</w:t>
-      </w:r>
-      <w:r>
-        <w:rPr>
-          <w:sz w:val="28"/>
-          <w:szCs w:val="28"/>
-        </w:rPr>
-        <w:t>SAA,EQAA,CFAA</w:t>
+        <w:t>抗锯齿的技术：</w:t>
       </w:r>
     </w:p>
     <w:p>
@@ -712,47 +628,7 @@
           <w:sz w:val="28"/>
           <w:szCs w:val="28"/>
         </w:rPr>
-        <w:t>MLAA</w:t>
-      </w:r>
-      <w:r>
-        <w:rPr>
-          <w:rFonts w:hint="eastAsia"/>
-          <w:sz w:val="28"/>
-          <w:szCs w:val="28"/>
-        </w:rPr>
-        <w:t>，</w:t>
-      </w:r>
-      <w:r>
-        <w:rPr>
-          <w:rFonts w:hint="eastAsia"/>
-          <w:sz w:val="28"/>
-          <w:szCs w:val="28"/>
-        </w:rPr>
-        <w:t>FXAA</w:t>
-      </w:r>
-      <w:r>
-        <w:rPr>
-          <w:rFonts w:hint="eastAsia"/>
-          <w:sz w:val="28"/>
-          <w:szCs w:val="28"/>
-        </w:rPr>
-        <w:t>，</w:t>
-      </w:r>
-      <w:r>
-        <w:rPr>
-          <w:rFonts w:hint="eastAsia"/>
-          <w:sz w:val="28"/>
-          <w:szCs w:val="28"/>
-        </w:rPr>
-        <w:t>SMAA</w:t>
-      </w:r>
-      <w:r>
-        <w:rPr>
-          <w:rFonts w:hint="eastAsia"/>
-          <w:sz w:val="28"/>
-          <w:szCs w:val="28"/>
-        </w:rPr>
-        <w:t>，</w:t>
+        <w:t>空域：</w:t>
       </w:r>
     </w:p>
     <w:p>
@@ -768,7 +644,68 @@
           <w:sz w:val="28"/>
           <w:szCs w:val="28"/>
         </w:rPr>
-        <w:t>时域：</w:t>
+        <w:t>SSAA</w:t>
+      </w:r>
+      <w:r>
+        <w:rPr>
+          <w:sz w:val="28"/>
+          <w:szCs w:val="28"/>
+        </w:rPr>
+        <w:t>(FSAA)</w:t>
+      </w:r>
+      <w:r>
+        <w:rPr>
+          <w:rFonts w:hint="eastAsia"/>
+          <w:sz w:val="28"/>
+          <w:szCs w:val="28"/>
+        </w:rPr>
+        <w:t>，</w:t>
+      </w:r>
+      <w:r>
+        <w:rPr>
+          <w:rFonts w:hint="eastAsia"/>
+          <w:sz w:val="28"/>
+          <w:szCs w:val="28"/>
+        </w:rPr>
+        <w:t>N</w:t>
+      </w:r>
+      <w:r>
+        <w:rPr>
+          <w:sz w:val="28"/>
+          <w:szCs w:val="28"/>
+        </w:rPr>
+        <w:t>vidia Maxwell AA,</w:t>
+      </w:r>
+      <w:r>
+        <w:rPr>
+          <w:rFonts w:hint="eastAsia"/>
+          <w:sz w:val="28"/>
+          <w:szCs w:val="28"/>
+        </w:rPr>
+        <w:t>MSAA</w:t>
+      </w:r>
+      <w:r>
+        <w:rPr>
+          <w:rFonts w:hint="eastAsia"/>
+          <w:sz w:val="28"/>
+          <w:szCs w:val="28"/>
+        </w:rPr>
+        <w:t>，</w:t>
+      </w:r>
+      <w:r>
+        <w:rPr>
+          <w:rFonts w:hint="eastAsia"/>
+          <w:sz w:val="28"/>
+          <w:szCs w:val="28"/>
+        </w:rPr>
+        <w:t>C</w:t>
+      </w:r>
+      <w:r>
+        <w:rPr>
+          <w:sz w:val="28"/>
+          <w:szCs w:val="28"/>
+        </w:rPr>
+        <w:t>SAA,EQAA,CFAA</w:t>
       </w:r>
     </w:p>
     <w:p>
@@ -784,15 +721,47 @@
           <w:sz w:val="28"/>
           <w:szCs w:val="28"/>
         </w:rPr>
-        <w:t>TAAU</w:t>
-      </w:r>
-      <w:r>
-        <w:rPr>
-          <w:rFonts w:hint="eastAsia"/>
-          <w:sz w:val="28"/>
-          <w:szCs w:val="28"/>
-        </w:rPr>
-        <w:t>，还有一系列的文章，找出来看</w:t>
+        <w:t>MLAA</w:t>
+      </w:r>
+      <w:r>
+        <w:rPr>
+          <w:rFonts w:hint="eastAsia"/>
+          <w:sz w:val="28"/>
+          <w:szCs w:val="28"/>
+        </w:rPr>
+        <w:t>，</w:t>
+      </w:r>
+      <w:r>
+        <w:rPr>
+          <w:rFonts w:hint="eastAsia"/>
+          <w:sz w:val="28"/>
+          <w:szCs w:val="28"/>
+        </w:rPr>
+        <w:t>FXAA</w:t>
+      </w:r>
+      <w:r>
+        <w:rPr>
+          <w:rFonts w:hint="eastAsia"/>
+          <w:sz w:val="28"/>
+          <w:szCs w:val="28"/>
+        </w:rPr>
+        <w:t>，</w:t>
+      </w:r>
+      <w:r>
+        <w:rPr>
+          <w:rFonts w:hint="eastAsia"/>
+          <w:sz w:val="28"/>
+          <w:szCs w:val="28"/>
+        </w:rPr>
+        <w:t>SMAA</w:t>
+      </w:r>
+      <w:r>
+        <w:rPr>
+          <w:rFonts w:hint="eastAsia"/>
+          <w:sz w:val="28"/>
+          <w:szCs w:val="28"/>
+        </w:rPr>
+        <w:t>，</w:t>
       </w:r>
     </w:p>
     <w:p>
@@ -808,7 +777,7 @@
           <w:sz w:val="28"/>
           <w:szCs w:val="28"/>
         </w:rPr>
-        <w:t>其他：</w:t>
+        <w:t>时域：</w:t>
       </w:r>
     </w:p>
     <w:p>
@@ -824,7 +793,15 @@
           <w:sz w:val="28"/>
           <w:szCs w:val="28"/>
         </w:rPr>
-        <w:t>DLSS</w:t>
+        <w:t>TAAU</w:t>
+      </w:r>
+      <w:r>
+        <w:rPr>
+          <w:rFonts w:hint="eastAsia"/>
+          <w:sz w:val="28"/>
+          <w:szCs w:val="28"/>
+        </w:rPr>
+        <w:t>，还有一系列的文章，找出来看</w:t>
       </w:r>
     </w:p>
     <w:p>
@@ -841,6 +818,38 @@
           <w:szCs w:val="28"/>
         </w:rPr>
         <w:lastRenderedPageBreak/>
+        <w:t>其他：</w:t>
+      </w:r>
+    </w:p>
+    <w:p>
+      <w:pPr>
+        <w:rPr>
+          <w:sz w:val="28"/>
+          <w:szCs w:val="28"/>
+        </w:rPr>
+      </w:pPr>
+      <w:r>
+        <w:rPr>
+          <w:rFonts w:hint="eastAsia"/>
+          <w:sz w:val="28"/>
+          <w:szCs w:val="28"/>
+        </w:rPr>
+        <w:t>DLSS</w:t>
+      </w:r>
+    </w:p>
+    <w:p>
+      <w:pPr>
+        <w:rPr>
+          <w:sz w:val="28"/>
+          <w:szCs w:val="28"/>
+        </w:rPr>
+      </w:pPr>
+      <w:r>
+        <w:rPr>
+          <w:rFonts w:hint="eastAsia"/>
+          <w:sz w:val="28"/>
+          <w:szCs w:val="28"/>
+        </w:rPr>
         <w:t>采样模板的概念</w:t>
       </w:r>
     </w:p>
@@ -2419,6 +2428,7 @@
   <w:style w:type="character" w:default="1" w:styleId="a0">
     <w:name w:val="Default Paragraph Font"/>
     <w:uiPriority w:val="1"/>
+    <w:semiHidden/>
     <w:unhideWhenUsed/>
   </w:style>
   <w:style w:type="table" w:default="1" w:styleId="a1">

--- a/workfiles/RTR4/Chapter5-着色4.docx
+++ b/workfiles/RTR4/Chapter5-着色4.docx
@@ -60,7 +60,15 @@
           <w:sz w:val="28"/>
           <w:szCs w:val="28"/>
         </w:rPr>
-        <w:t>我将抗锯齿技术分为空域抗锯齿</w:t>
+        <w:t>抗锯齿技术在渲染着色中十分重要，我</w:t>
+      </w:r>
+      <w:r>
+        <w:rPr>
+          <w:rFonts w:hint="eastAsia"/>
+          <w:sz w:val="28"/>
+          <w:szCs w:val="28"/>
+        </w:rPr>
+        <w:t>将抗锯齿技术分为空域抗锯齿</w:t>
       </w:r>
       <w:r>
         <w:rPr>
@@ -120,7 +128,39 @@
           <w:sz w:val="28"/>
           <w:szCs w:val="28"/>
         </w:rPr>
-        <w:t>、基于深度学习的抗锯齿。本文首先介绍这三类中经典的抗锯齿技术，如</w:t>
+        <w:t>、基于深度学习的抗锯齿</w:t>
+      </w:r>
+      <w:r>
+        <w:rPr>
+          <w:rFonts w:hint="eastAsia"/>
+          <w:sz w:val="28"/>
+          <w:szCs w:val="28"/>
+        </w:rPr>
+        <w:t>三类</w:t>
+      </w:r>
+      <w:r>
+        <w:rPr>
+          <w:rFonts w:hint="eastAsia"/>
+          <w:sz w:val="28"/>
+          <w:szCs w:val="28"/>
+        </w:rPr>
+        <w:t>。本文首先介绍</w:t>
+      </w:r>
+      <w:r>
+        <w:rPr>
+          <w:rFonts w:hint="eastAsia"/>
+          <w:sz w:val="28"/>
+          <w:szCs w:val="28"/>
+        </w:rPr>
+        <w:t>一些</w:t>
+      </w:r>
+      <w:r>
+        <w:rPr>
+          <w:rFonts w:hint="eastAsia"/>
+          <w:sz w:val="28"/>
+          <w:szCs w:val="28"/>
+        </w:rPr>
+        <w:t>经典的抗锯齿技术，如</w:t>
       </w:r>
       <w:r>
         <w:rPr>
@@ -184,7 +224,126 @@
           <w:sz w:val="28"/>
           <w:szCs w:val="28"/>
         </w:rPr>
-        <w:t>等，随后会对一些其他的技术进行扩展。</w:t>
+        <w:t>等</w:t>
+      </w:r>
+      <w:r>
+        <w:rPr>
+          <w:rFonts w:hint="eastAsia"/>
+          <w:sz w:val="28"/>
+          <w:szCs w:val="28"/>
+        </w:rPr>
+        <w:t>（以下将</w:t>
+      </w:r>
+      <w:r>
+        <w:rPr>
+          <w:sz w:val="28"/>
+          <w:szCs w:val="28"/>
+        </w:rPr>
+        <w:t>Antialiasing</w:t>
+      </w:r>
+      <w:r>
+        <w:rPr>
+          <w:rFonts w:hint="eastAsia"/>
+          <w:sz w:val="28"/>
+          <w:szCs w:val="28"/>
+        </w:rPr>
+        <w:t>简写为</w:t>
+      </w:r>
+      <w:r>
+        <w:rPr>
+          <w:rFonts w:hint="eastAsia"/>
+          <w:sz w:val="28"/>
+          <w:szCs w:val="28"/>
+        </w:rPr>
+        <w:t>AA</w:t>
+      </w:r>
+      <w:r>
+        <w:rPr>
+          <w:rFonts w:hint="eastAsia"/>
+          <w:sz w:val="28"/>
+          <w:szCs w:val="28"/>
+        </w:rPr>
+        <w:t>）</w:t>
+      </w:r>
+      <w:r>
+        <w:rPr>
+          <w:rFonts w:hint="eastAsia"/>
+          <w:sz w:val="28"/>
+          <w:szCs w:val="28"/>
+        </w:rPr>
+        <w:t>，随后会对一些其他的技术进行扩展。</w:t>
+      </w:r>
+      <w:r>
+        <w:rPr>
+          <w:rFonts w:hint="eastAsia"/>
+          <w:sz w:val="28"/>
+          <w:szCs w:val="28"/>
+        </w:rPr>
+        <w:t>有无抗锯齿的效果图如下所示：</w:t>
+      </w:r>
+    </w:p>
+    <w:p>
+      <w:pPr>
+        <w:rPr>
+          <w:sz w:val="28"/>
+          <w:szCs w:val="28"/>
+        </w:rPr>
+      </w:pPr>
+      <w:r>
+        <w:rPr>
+          <w:noProof/>
+          <w:sz w:val="28"/>
+          <w:szCs w:val="28"/>
+        </w:rPr>
+        <w:drawing>
+          <wp:inline distT="0" distB="0" distL="0" distR="0" wp14:anchorId="3D81D1FD" wp14:editId="195FE2A6">
+            <wp:extent cx="6645910" cy="2225675"/>
+            <wp:effectExtent l="0" t="0" r="2540" b="3175"/>
+            <wp:docPr id="22" name="图片 21">
+              <a:extLst xmlns:a="http://schemas.openxmlformats.org/drawingml/2006/main">
+                <a:ext uri="{FF2B5EF4-FFF2-40B4-BE49-F238E27FC236}">
+                  <a16:creationId xmlns:a16="http://schemas.microsoft.com/office/drawing/2014/main" id="{6BEEA520-0F16-4026-8FDF-E9A492BB4182}"/>
+                </a:ext>
+              </a:extLst>
+            </wp:docPr>
+            <wp:cNvGraphicFramePr>
+              <a:graphicFrameLocks xmlns:a="http://schemas.openxmlformats.org/drawingml/2006/main" noChangeAspect="1"/>
+            </wp:cNvGraphicFramePr>
+            <a:graphic xmlns:a="http://schemas.openxmlformats.org/drawingml/2006/main">
+              <a:graphicData uri="http://schemas.openxmlformats.org/drawingml/2006/picture">
+                <pic:pic xmlns:pic="http://schemas.openxmlformats.org/drawingml/2006/picture">
+                  <pic:nvPicPr>
+                    <pic:cNvPr id="22" name="图片 21">
+                      <a:extLst>
+                        <a:ext uri="{FF2B5EF4-FFF2-40B4-BE49-F238E27FC236}">
+                          <a16:creationId xmlns:a16="http://schemas.microsoft.com/office/drawing/2014/main" id="{6BEEA520-0F16-4026-8FDF-E9A492BB4182}"/>
+                        </a:ext>
+                      </a:extLst>
+                    </pic:cNvPr>
+                    <pic:cNvPicPr>
+                      <a:picLocks noChangeAspect="1"/>
+                    </pic:cNvPicPr>
+                  </pic:nvPicPr>
+                  <pic:blipFill>
+                    <a:blip r:embed="rId7"/>
+                    <a:stretch>
+                      <a:fillRect/>
+                    </a:stretch>
+                  </pic:blipFill>
+                  <pic:spPr>
+                    <a:xfrm>
+                      <a:off x="0" y="0"/>
+                      <a:ext cx="6645910" cy="2225675"/>
+                    </a:xfrm>
+                    <a:prstGeom prst="rect">
+                      <a:avLst/>
+                    </a:prstGeom>
+                  </pic:spPr>
+                </pic:pic>
+              </a:graphicData>
+            </a:graphic>
+          </wp:inline>
+        </w:drawing>
       </w:r>
     </w:p>
     <w:p>
@@ -221,7 +380,22 @@
           <w:sz w:val="28"/>
           <w:szCs w:val="28"/>
         </w:rPr>
-        <w:t>Spatial Antialiasing)</w:t>
+        <w:t xml:space="preserve">Spatial </w:t>
+      </w:r>
+      <w:r>
+        <w:rPr>
+          <w:rFonts w:hint="eastAsia"/>
+          <w:sz w:val="28"/>
+          <w:szCs w:val="28"/>
+        </w:rPr>
+        <w:t>AA</w:t>
+      </w:r>
+      <w:r>
+        <w:rPr>
+          <w:sz w:val="28"/>
+          <w:szCs w:val="28"/>
+        </w:rPr>
+        <w:t>)</w:t>
       </w:r>
     </w:p>
     <w:p>
@@ -247,29 +421,34 @@
         </w:rPr>
         <w:t>(</w:t>
       </w:r>
-      <w:proofErr w:type="spellStart"/>
       <w:proofErr w:type="gramEnd"/>
       <w:r>
         <w:rPr>
           <w:sz w:val="28"/>
           <w:szCs w:val="28"/>
         </w:rPr>
-        <w:t>Supersampling</w:t>
-      </w:r>
-      <w:proofErr w:type="spellEnd"/>
-      <w:r>
-        <w:rPr>
-          <w:sz w:val="28"/>
-          <w:szCs w:val="28"/>
-        </w:rPr>
-        <w:t xml:space="preserve"> </w:t>
-      </w:r>
-      <w:r>
-        <w:rPr>
-          <w:sz w:val="28"/>
-          <w:szCs w:val="28"/>
-        </w:rPr>
-        <w:t>Antialiasing</w:t>
+        <w:t>Super</w:t>
+      </w:r>
+      <w:r>
+        <w:rPr>
+          <w:sz w:val="28"/>
+          <w:szCs w:val="28"/>
+        </w:rPr>
+        <w:t>-S</w:t>
+      </w:r>
+      <w:r>
+        <w:rPr>
+          <w:sz w:val="28"/>
+          <w:szCs w:val="28"/>
+        </w:rPr>
+        <w:t xml:space="preserve">ampling </w:t>
+      </w:r>
+      <w:r>
+        <w:rPr>
+          <w:sz w:val="28"/>
+          <w:szCs w:val="28"/>
+        </w:rPr>
+        <w:t>AA</w:t>
       </w:r>
       <w:r>
         <w:rPr>
@@ -292,122 +471,23 @@
           <w:sz w:val="28"/>
           <w:szCs w:val="28"/>
         </w:rPr>
-        <w:t>也称</w:t>
-      </w:r>
-      <w:r>
-        <w:rPr>
-          <w:rFonts w:hint="eastAsia"/>
-          <w:sz w:val="28"/>
-          <w:szCs w:val="28"/>
-        </w:rPr>
-        <w:t>F</w:t>
-      </w:r>
-      <w:r>
-        <w:rPr>
-          <w:sz w:val="28"/>
-          <w:szCs w:val="28"/>
-        </w:rPr>
-        <w:t>SAA</w:t>
-      </w:r>
-      <w:r>
-        <w:rPr>
-          <w:rFonts w:hint="eastAsia"/>
-          <w:sz w:val="28"/>
-          <w:szCs w:val="28"/>
-        </w:rPr>
-        <w:t>(</w:t>
-      </w:r>
-      <w:r>
-        <w:rPr>
-          <w:sz w:val="28"/>
-          <w:szCs w:val="28"/>
-        </w:rPr>
-        <w:t>Full-scene AA)(</w:t>
-      </w:r>
-      <w:r>
-        <w:rPr>
-          <w:sz w:val="28"/>
-          <w:szCs w:val="28"/>
-        </w:rPr>
-        <w:t xml:space="preserve"> </w:t>
-      </w:r>
-      <w:r>
-        <w:rPr>
-          <w:sz w:val="28"/>
-          <w:szCs w:val="28"/>
-        </w:rPr>
-        <w:t>Antialiasing</w:t>
-      </w:r>
-      <w:r>
-        <w:rPr>
-          <w:rFonts w:hint="eastAsia"/>
-          <w:sz w:val="28"/>
-          <w:szCs w:val="28"/>
-        </w:rPr>
-        <w:t>简写为</w:t>
-      </w:r>
-      <w:r>
-        <w:rPr>
-          <w:rFonts w:hint="eastAsia"/>
-          <w:sz w:val="28"/>
-          <w:szCs w:val="28"/>
-        </w:rPr>
-        <w:t>AA</w:t>
-      </w:r>
-      <w:r>
-        <w:rPr>
-          <w:rFonts w:hint="eastAsia"/>
-          <w:sz w:val="28"/>
-          <w:szCs w:val="28"/>
-        </w:rPr>
-        <w:t>，下同</w:t>
-      </w:r>
-      <w:r>
-        <w:rPr>
-          <w:sz w:val="28"/>
-          <w:szCs w:val="28"/>
-        </w:rPr>
-        <w:t>)</w:t>
-      </w:r>
-      <w:r>
-        <w:rPr>
-          <w:rFonts w:hint="eastAsia"/>
-          <w:sz w:val="28"/>
-          <w:szCs w:val="28"/>
-        </w:rPr>
-        <w:t>，</w:t>
-      </w:r>
-      <w:r>
-        <w:rPr>
-          <w:rFonts w:hint="eastAsia"/>
-          <w:sz w:val="28"/>
-          <w:szCs w:val="28"/>
-        </w:rPr>
-        <w:t>这是最简单粗暴的抗锯齿技术。基本思想是：用多于</w:t>
-      </w:r>
-      <w:r>
-        <w:rPr>
-          <w:rFonts w:hint="eastAsia"/>
-          <w:sz w:val="28"/>
-          <w:szCs w:val="28"/>
-        </w:rPr>
-        <w:t>窗口</w:t>
-      </w:r>
-      <w:r>
-        <w:rPr>
-          <w:rFonts w:hint="eastAsia"/>
-          <w:sz w:val="28"/>
-          <w:szCs w:val="28"/>
-        </w:rPr>
-        <w:t>像素点数的</w:t>
-      </w:r>
-      <w:r>
-        <w:rPr>
-          <w:rFonts w:hint="eastAsia"/>
-          <w:sz w:val="28"/>
-          <w:szCs w:val="28"/>
-        </w:rPr>
-        <w:t>采样点对每个点进行计算和采样，然后降采样到窗口分辨率。比如目标是得到</w:t>
+        <w:t>这是最简单粗暴的抗锯齿技术。基本思想是：</w:t>
+      </w:r>
+      <w:r>
+        <w:rPr>
+          <w:rFonts w:hint="eastAsia"/>
+          <w:sz w:val="28"/>
+          <w:szCs w:val="28"/>
+        </w:rPr>
+        <w:t>先将场景渲染到一个更高分辨率的帧缓存上，然后分别局部计算多个点的均值得到每个点的颜色</w:t>
+      </w:r>
+      <w:r>
+        <w:rPr>
+          <w:rFonts w:hint="eastAsia"/>
+          <w:sz w:val="28"/>
+          <w:szCs w:val="28"/>
+        </w:rPr>
+        <w:t>。比如目标是得到</w:t>
       </w:r>
       <w:r>
         <w:rPr>
@@ -430,7 +510,23 @@
           <w:sz w:val="28"/>
           <w:szCs w:val="28"/>
         </w:rPr>
-        <w:t>的图像，但是先渲染</w:t>
+        <w:t>的图像，</w:t>
+      </w:r>
+      <w:r>
+        <w:rPr>
+          <w:rFonts w:hint="eastAsia"/>
+          <w:sz w:val="28"/>
+          <w:szCs w:val="28"/>
+        </w:rPr>
+        <w:t>就</w:t>
+      </w:r>
+      <w:r>
+        <w:rPr>
+          <w:rFonts w:hint="eastAsia"/>
+          <w:sz w:val="28"/>
+          <w:szCs w:val="28"/>
+        </w:rPr>
+        <w:t>先渲染</w:t>
       </w:r>
       <w:r>
         <w:rPr>
@@ -562,7 +658,7 @@
                     </pic:cNvPicPr>
                   </pic:nvPicPr>
                   <pic:blipFill>
-                    <a:blip r:embed="rId7"/>
+                    <a:blip r:embed="rId8"/>
                     <a:stretch>
                       <a:fillRect/>
                     </a:stretch>
@@ -590,6 +686,47 @@
           <w:szCs w:val="28"/>
         </w:rPr>
       </w:pPr>
+      <w:r>
+        <w:rPr>
+          <w:rFonts w:hint="eastAsia"/>
+          <w:sz w:val="28"/>
+          <w:szCs w:val="28"/>
+        </w:rPr>
+        <w:t>S</w:t>
+      </w:r>
+      <w:r>
+        <w:rPr>
+          <w:sz w:val="28"/>
+          <w:szCs w:val="28"/>
+        </w:rPr>
+        <w:t>SAA</w:t>
+      </w:r>
+      <w:r>
+        <w:rPr>
+          <w:rFonts w:hint="eastAsia"/>
+          <w:sz w:val="28"/>
+          <w:szCs w:val="28"/>
+        </w:rPr>
+        <w:t>的原理十分简单，只要提高超采样的倍数，效果也是最好的，但是其计算量往往不能被实时渲染所接受，所以经常只能作为</w:t>
+      </w:r>
+      <w:proofErr w:type="spellStart"/>
+      <w:r>
+        <w:rPr>
+          <w:rFonts w:hint="eastAsia"/>
+          <w:sz w:val="28"/>
+          <w:szCs w:val="28"/>
+        </w:rPr>
+        <w:t>GroundTruth</w:t>
+      </w:r>
+      <w:proofErr w:type="spellEnd"/>
+      <w:r>
+        <w:rPr>
+          <w:rFonts w:hint="eastAsia"/>
+          <w:sz w:val="28"/>
+          <w:szCs w:val="28"/>
+        </w:rPr>
+        <w:t>来对其他方法进行验证</w:t>
+      </w:r>
     </w:p>
     <w:p>
       <w:pPr>
@@ -598,6 +735,30 @@
           <w:szCs w:val="28"/>
         </w:rPr>
       </w:pPr>
+      <w:proofErr w:type="gramStart"/>
+      <w:r>
+        <w:rPr>
+          <w:rFonts w:hint="eastAsia"/>
+          <w:sz w:val="28"/>
+          <w:szCs w:val="28"/>
+        </w:rPr>
+        <w:t>MSAA</w:t>
+      </w:r>
+      <w:r>
+        <w:rPr>
+          <w:sz w:val="28"/>
+          <w:szCs w:val="28"/>
+        </w:rPr>
+        <w:t>(</w:t>
+      </w:r>
+      <w:proofErr w:type="gramEnd"/>
+      <w:r>
+        <w:rPr>
+          <w:sz w:val="28"/>
+          <w:szCs w:val="28"/>
+        </w:rPr>
+        <w:t>Multi-Sampling AA)</w:t>
+      </w:r>
     </w:p>
     <w:p>
       <w:pPr>
@@ -606,14 +767,6 @@
           <w:szCs w:val="28"/>
         </w:rPr>
       </w:pPr>
-      <w:r>
-        <w:rPr>
-          <w:rFonts w:hint="eastAsia"/>
-          <w:sz w:val="28"/>
-          <w:szCs w:val="28"/>
-        </w:rPr>
-        <w:t>抗锯齿的技术：</w:t>
-      </w:r>
     </w:p>
     <w:p>
       <w:pPr>
@@ -628,7 +781,7 @@
           <w:sz w:val="28"/>
           <w:szCs w:val="28"/>
         </w:rPr>
-        <w:t>空域：</w:t>
+        <w:t>抗锯齿的技术：</w:t>
       </w:r>
     </w:p>
     <w:p>
@@ -644,68 +797,7 @@
           <w:sz w:val="28"/>
           <w:szCs w:val="28"/>
         </w:rPr>
-        <w:t>SSAA</w:t>
-      </w:r>
-      <w:r>
-        <w:rPr>
-          <w:sz w:val="28"/>
-          <w:szCs w:val="28"/>
-        </w:rPr>
-        <w:t>(FSAA)</w:t>
-      </w:r>
-      <w:r>
-        <w:rPr>
-          <w:rFonts w:hint="eastAsia"/>
-          <w:sz w:val="28"/>
-          <w:szCs w:val="28"/>
-        </w:rPr>
-        <w:t>，</w:t>
-      </w:r>
-      <w:r>
-        <w:rPr>
-          <w:rFonts w:hint="eastAsia"/>
-          <w:sz w:val="28"/>
-          <w:szCs w:val="28"/>
-        </w:rPr>
-        <w:t>N</w:t>
-      </w:r>
-      <w:r>
-        <w:rPr>
-          <w:sz w:val="28"/>
-          <w:szCs w:val="28"/>
-        </w:rPr>
-        <w:t>vidia Maxwell AA,</w:t>
-      </w:r>
-      <w:r>
-        <w:rPr>
-          <w:rFonts w:hint="eastAsia"/>
-          <w:sz w:val="28"/>
-          <w:szCs w:val="28"/>
-        </w:rPr>
-        <w:t>MSAA</w:t>
-      </w:r>
-      <w:r>
-        <w:rPr>
-          <w:rFonts w:hint="eastAsia"/>
-          <w:sz w:val="28"/>
-          <w:szCs w:val="28"/>
-        </w:rPr>
-        <w:t>，</w:t>
-      </w:r>
-      <w:r>
-        <w:rPr>
-          <w:rFonts w:hint="eastAsia"/>
-          <w:sz w:val="28"/>
-          <w:szCs w:val="28"/>
-        </w:rPr>
-        <w:t>C</w:t>
-      </w:r>
-      <w:r>
-        <w:rPr>
-          <w:sz w:val="28"/>
-          <w:szCs w:val="28"/>
-        </w:rPr>
-        <w:t>SAA,EQAA,CFAA</w:t>
+        <w:t>空域：</w:t>
       </w:r>
     </w:p>
     <w:p>
@@ -721,7 +813,14 @@
           <w:sz w:val="28"/>
           <w:szCs w:val="28"/>
         </w:rPr>
-        <w:t>MLAA</w:t>
+        <w:t>SSAA</w:t>
+      </w:r>
+      <w:r>
+        <w:rPr>
+          <w:sz w:val="28"/>
+          <w:szCs w:val="28"/>
+        </w:rPr>
+        <w:t>(FSAA)</w:t>
       </w:r>
       <w:r>
         <w:rPr>
@@ -737,7 +836,22 @@
           <w:sz w:val="28"/>
           <w:szCs w:val="28"/>
         </w:rPr>
-        <w:t>FXAA</w:t>
+        <w:t>N</w:t>
+      </w:r>
+      <w:r>
+        <w:rPr>
+          <w:sz w:val="28"/>
+          <w:szCs w:val="28"/>
+        </w:rPr>
+        <w:t>vidia Maxwell AA,</w:t>
+      </w:r>
+      <w:r>
+        <w:rPr>
+          <w:rFonts w:hint="eastAsia"/>
+          <w:sz w:val="28"/>
+          <w:szCs w:val="28"/>
+        </w:rPr>
+        <w:t>MSAA</w:t>
       </w:r>
       <w:r>
         <w:rPr>
@@ -753,15 +867,14 @@
           <w:sz w:val="28"/>
           <w:szCs w:val="28"/>
         </w:rPr>
-        <w:t>SMAA</w:t>
-      </w:r>
-      <w:r>
-        <w:rPr>
-          <w:rFonts w:hint="eastAsia"/>
-          <w:sz w:val="28"/>
-          <w:szCs w:val="28"/>
-        </w:rPr>
-        <w:t>，</w:t>
+        <w:t>C</w:t>
+      </w:r>
+      <w:r>
+        <w:rPr>
+          <w:sz w:val="28"/>
+          <w:szCs w:val="28"/>
+        </w:rPr>
+        <w:t>SAA,EQAA,CFAA</w:t>
       </w:r>
     </w:p>
     <w:p>
@@ -777,7 +890,47 @@
           <w:sz w:val="28"/>
           <w:szCs w:val="28"/>
         </w:rPr>
-        <w:t>时域：</w:t>
+        <w:t>MLAA</w:t>
+      </w:r>
+      <w:r>
+        <w:rPr>
+          <w:rFonts w:hint="eastAsia"/>
+          <w:sz w:val="28"/>
+          <w:szCs w:val="28"/>
+        </w:rPr>
+        <w:t>，</w:t>
+      </w:r>
+      <w:r>
+        <w:rPr>
+          <w:rFonts w:hint="eastAsia"/>
+          <w:sz w:val="28"/>
+          <w:szCs w:val="28"/>
+        </w:rPr>
+        <w:t>FXAA</w:t>
+      </w:r>
+      <w:r>
+        <w:rPr>
+          <w:rFonts w:hint="eastAsia"/>
+          <w:sz w:val="28"/>
+          <w:szCs w:val="28"/>
+        </w:rPr>
+        <w:t>，</w:t>
+      </w:r>
+      <w:r>
+        <w:rPr>
+          <w:rFonts w:hint="eastAsia"/>
+          <w:sz w:val="28"/>
+          <w:szCs w:val="28"/>
+        </w:rPr>
+        <w:t>SMAA</w:t>
+      </w:r>
+      <w:r>
+        <w:rPr>
+          <w:rFonts w:hint="eastAsia"/>
+          <w:sz w:val="28"/>
+          <w:szCs w:val="28"/>
+        </w:rPr>
+        <w:t>，</w:t>
       </w:r>
     </w:p>
     <w:p>
@@ -793,15 +946,8 @@
           <w:sz w:val="28"/>
           <w:szCs w:val="28"/>
         </w:rPr>
-        <w:t>TAAU</w:t>
-      </w:r>
-      <w:r>
-        <w:rPr>
-          <w:rFonts w:hint="eastAsia"/>
-          <w:sz w:val="28"/>
-          <w:szCs w:val="28"/>
-        </w:rPr>
-        <w:t>，还有一系列的文章，找出来看</w:t>
+        <w:lastRenderedPageBreak/>
+        <w:t>时域：</w:t>
       </w:r>
     </w:p>
     <w:p>
@@ -817,8 +963,15 @@
           <w:sz w:val="28"/>
           <w:szCs w:val="28"/>
         </w:rPr>
-        <w:lastRenderedPageBreak/>
-        <w:t>其他：</w:t>
+        <w:t>TAAU</w:t>
+      </w:r>
+      <w:r>
+        <w:rPr>
+          <w:rFonts w:hint="eastAsia"/>
+          <w:sz w:val="28"/>
+          <w:szCs w:val="28"/>
+        </w:rPr>
+        <w:t>，还有一系列的文章，找出来看</w:t>
       </w:r>
     </w:p>
     <w:p>
@@ -834,7 +987,7 @@
           <w:sz w:val="28"/>
           <w:szCs w:val="28"/>
         </w:rPr>
-        <w:t>DLSS</w:t>
+        <w:t>其他：</w:t>
       </w:r>
     </w:p>
     <w:p>
@@ -850,16 +1003,32 @@
           <w:sz w:val="28"/>
           <w:szCs w:val="28"/>
         </w:rPr>
+        <w:t>DLSS</w:t>
+      </w:r>
+    </w:p>
+    <w:p>
+      <w:pPr>
+        <w:rPr>
+          <w:sz w:val="28"/>
+          <w:szCs w:val="28"/>
+        </w:rPr>
+      </w:pPr>
+      <w:r>
+        <w:rPr>
+          <w:rFonts w:hint="eastAsia"/>
+          <w:sz w:val="28"/>
+          <w:szCs w:val="28"/>
+        </w:rPr>
         <w:t>采样模板的概念</w:t>
       </w:r>
     </w:p>
     <w:sectPr>
-      <w:headerReference w:type="even" r:id="rId8"/>
-      <w:headerReference w:type="default" r:id="rId9"/>
-      <w:footerReference w:type="even" r:id="rId10"/>
-      <w:footerReference w:type="default" r:id="rId11"/>
-      <w:headerReference w:type="first" r:id="rId12"/>
-      <w:footerReference w:type="first" r:id="rId13"/>
+      <w:headerReference w:type="even" r:id="rId9"/>
+      <w:headerReference w:type="default" r:id="rId10"/>
+      <w:footerReference w:type="even" r:id="rId11"/>
+      <w:footerReference w:type="default" r:id="rId12"/>
+      <w:headerReference w:type="first" r:id="rId13"/>
+      <w:footerReference w:type="first" r:id="rId14"/>
       <w:pgSz w:w="11906" w:h="16838"/>
       <w:pgMar w:top="720" w:right="720" w:bottom="720" w:left="720" w:header="851" w:footer="992" w:gutter="0"/>
       <w:cols w:space="425"/>

--- a/workfiles/RTR4/Chapter5-着色4.docx
+++ b/workfiles/RTR4/Chapter5-着色4.docx
@@ -405,7 +405,6 @@
           <w:szCs w:val="28"/>
         </w:rPr>
       </w:pPr>
-      <w:proofErr w:type="gramStart"/>
       <w:r>
         <w:rPr>
           <w:rFonts w:hint="eastAsia"/>
@@ -419,36 +418,229 @@
           <w:sz w:val="28"/>
           <w:szCs w:val="28"/>
         </w:rPr>
+        <w:t>(Super</w:t>
+      </w:r>
+      <w:r>
+        <w:rPr>
+          <w:sz w:val="28"/>
+          <w:szCs w:val="28"/>
+        </w:rPr>
+        <w:t>-S</w:t>
+      </w:r>
+      <w:r>
+        <w:rPr>
+          <w:sz w:val="28"/>
+          <w:szCs w:val="28"/>
+        </w:rPr>
+        <w:t xml:space="preserve">ampling </w:t>
+      </w:r>
+      <w:r>
+        <w:rPr>
+          <w:sz w:val="28"/>
+          <w:szCs w:val="28"/>
+        </w:rPr>
+        <w:t>AA</w:t>
+      </w:r>
+      <w:r>
+        <w:rPr>
+          <w:sz w:val="28"/>
+          <w:szCs w:val="28"/>
+        </w:rPr>
+        <w:t>)</w:t>
+      </w:r>
+    </w:p>
+    <w:p>
+      <w:pPr>
+        <w:rPr>
+          <w:sz w:val="28"/>
+          <w:szCs w:val="28"/>
+        </w:rPr>
+      </w:pPr>
+      <w:r>
+        <w:rPr>
+          <w:rFonts w:hint="eastAsia"/>
+          <w:sz w:val="28"/>
+          <w:szCs w:val="28"/>
+        </w:rPr>
+        <w:t>这是最简单粗暴的抗锯齿技术。基本思想是：</w:t>
+      </w:r>
+      <w:r>
+        <w:rPr>
+          <w:rFonts w:hint="eastAsia"/>
+          <w:sz w:val="28"/>
+          <w:szCs w:val="28"/>
+        </w:rPr>
+        <w:t>先将场景渲染到一个更高分辨率的帧缓存上，然后分别局部计算多个点的均值得到每个点的颜色</w:t>
+      </w:r>
+      <w:r>
+        <w:rPr>
+          <w:rFonts w:hint="eastAsia"/>
+          <w:sz w:val="28"/>
+          <w:szCs w:val="28"/>
+        </w:rPr>
+        <w:t>。比如目标是得到</w:t>
+      </w:r>
+      <w:r>
+        <w:rPr>
+          <w:rFonts w:hint="eastAsia"/>
+          <w:sz w:val="28"/>
+          <w:szCs w:val="28"/>
+        </w:rPr>
+        <w:t>1</w:t>
+      </w:r>
+      <w:r>
+        <w:rPr>
+          <w:sz w:val="28"/>
+          <w:szCs w:val="28"/>
+        </w:rPr>
+        <w:t>280*1024</w:t>
+      </w:r>
+      <w:r>
+        <w:rPr>
+          <w:rFonts w:hint="eastAsia"/>
+          <w:sz w:val="28"/>
+          <w:szCs w:val="28"/>
+        </w:rPr>
+        <w:t>的图像，</w:t>
+      </w:r>
+      <w:r>
+        <w:rPr>
+          <w:rFonts w:hint="eastAsia"/>
+          <w:sz w:val="28"/>
+          <w:szCs w:val="28"/>
+        </w:rPr>
+        <w:t>就</w:t>
+      </w:r>
+      <w:r>
+        <w:rPr>
+          <w:rFonts w:hint="eastAsia"/>
+          <w:sz w:val="28"/>
+          <w:szCs w:val="28"/>
+        </w:rPr>
+        <w:t>先渲染</w:t>
+      </w:r>
+      <w:r>
+        <w:rPr>
+          <w:rFonts w:hint="eastAsia"/>
+          <w:sz w:val="28"/>
+          <w:szCs w:val="28"/>
+        </w:rPr>
+        <w:t>3D</w:t>
+      </w:r>
+      <w:r>
+        <w:rPr>
+          <w:rFonts w:hint="eastAsia"/>
+          <w:sz w:val="28"/>
+          <w:szCs w:val="28"/>
+        </w:rPr>
+        <w:t>场景到</w:t>
+      </w:r>
+      <w:r>
+        <w:rPr>
+          <w:rFonts w:hint="eastAsia"/>
+          <w:sz w:val="28"/>
+          <w:szCs w:val="28"/>
+        </w:rPr>
+        <w:t>2</w:t>
+      </w:r>
+      <w:r>
+        <w:rPr>
+          <w:sz w:val="28"/>
+          <w:szCs w:val="28"/>
+        </w:rPr>
+        <w:t>560*2048</w:t>
+      </w:r>
+      <w:r>
+        <w:rPr>
+          <w:rFonts w:hint="eastAsia"/>
+          <w:sz w:val="28"/>
+          <w:szCs w:val="28"/>
+        </w:rPr>
+        <w:t>的帧缓冲上</w:t>
+      </w:r>
+      <w:r>
+        <w:rPr>
+          <w:rFonts w:hint="eastAsia"/>
+          <w:sz w:val="28"/>
+          <w:szCs w:val="28"/>
+        </w:rPr>
         <w:t>(</w:t>
       </w:r>
-      <w:proofErr w:type="gramEnd"/>
-      <w:r>
-        <w:rPr>
-          <w:sz w:val="28"/>
-          <w:szCs w:val="28"/>
-        </w:rPr>
-        <w:t>Super</w:t>
-      </w:r>
-      <w:r>
-        <w:rPr>
-          <w:sz w:val="28"/>
-          <w:szCs w:val="28"/>
-        </w:rPr>
-        <w:t>-S</w:t>
-      </w:r>
-      <w:r>
-        <w:rPr>
-          <w:sz w:val="28"/>
-          <w:szCs w:val="28"/>
-        </w:rPr>
-        <w:t xml:space="preserve">ampling </w:t>
-      </w:r>
-      <w:r>
-        <w:rPr>
-          <w:sz w:val="28"/>
-          <w:szCs w:val="28"/>
-        </w:rPr>
-        <w:t>AA</w:t>
+      <w:r>
+        <w:rPr>
+          <w:sz w:val="28"/>
+          <w:szCs w:val="28"/>
+        </w:rPr>
+        <w:t>4</w:t>
+      </w:r>
+      <w:r>
+        <w:rPr>
+          <w:sz w:val="28"/>
+          <w:szCs w:val="28"/>
+        </w:rPr>
+        <w:t>*</w:t>
+      </w:r>
+      <w:r>
+        <w:rPr>
+          <w:sz w:val="28"/>
+          <w:szCs w:val="28"/>
+        </w:rPr>
+        <w:t>SSAA)</w:t>
+      </w:r>
+      <w:r>
+        <w:rPr>
+          <w:rFonts w:hint="eastAsia"/>
+          <w:sz w:val="28"/>
+          <w:szCs w:val="28"/>
+        </w:rPr>
+        <w:t>，然后再</w:t>
+      </w:r>
+      <w:r>
+        <w:rPr>
+          <w:rFonts w:hint="eastAsia"/>
+          <w:sz w:val="28"/>
+          <w:szCs w:val="28"/>
+        </w:rPr>
+        <w:t>滤波解析</w:t>
+      </w:r>
+      <w:r>
+        <w:rPr>
+          <w:rFonts w:hint="eastAsia"/>
+          <w:sz w:val="28"/>
+          <w:szCs w:val="28"/>
+        </w:rPr>
+        <w:t>(</w:t>
+      </w:r>
+      <w:r>
+        <w:rPr>
+          <w:sz w:val="28"/>
+          <w:szCs w:val="28"/>
+        </w:rPr>
+        <w:t>Resolve</w:t>
+      </w:r>
+      <w:r>
+        <w:rPr>
+          <w:rFonts w:hint="eastAsia"/>
+          <w:sz w:val="28"/>
+          <w:szCs w:val="28"/>
+        </w:rPr>
+        <w:t>，常用的是</w:t>
+      </w:r>
+      <w:r>
+        <w:rPr>
+          <w:rFonts w:hint="eastAsia"/>
+          <w:sz w:val="28"/>
+          <w:szCs w:val="28"/>
+        </w:rPr>
+        <w:t>Box</w:t>
+      </w:r>
+      <w:r>
+        <w:rPr>
+          <w:rFonts w:hint="eastAsia"/>
+          <w:sz w:val="28"/>
+          <w:szCs w:val="28"/>
+        </w:rPr>
+        <w:t>滤波器</w:t>
       </w:r>
       <w:r>
         <w:rPr>
@@ -457,37 +649,21 @@
         </w:rPr>
         <w:t>)</w:t>
       </w:r>
-    </w:p>
-    <w:p>
-      <w:pPr>
-        <w:rPr>
-          <w:sz w:val="28"/>
-          <w:szCs w:val="28"/>
-        </w:rPr>
-      </w:pPr>
-      <w:r>
-        <w:rPr>
-          <w:rFonts w:hint="eastAsia"/>
-          <w:sz w:val="28"/>
-          <w:szCs w:val="28"/>
-        </w:rPr>
-        <w:t>这是最简单粗暴的抗锯齿技术。基本思想是：</w:t>
-      </w:r>
-      <w:r>
-        <w:rPr>
-          <w:rFonts w:hint="eastAsia"/>
-          <w:sz w:val="28"/>
-          <w:szCs w:val="28"/>
-        </w:rPr>
-        <w:t>先将场景渲染到一个更高分辨率的帧缓存上，然后分别局部计算多个点的均值得到每个点的颜色</w:t>
-      </w:r>
-      <w:r>
-        <w:rPr>
-          <w:rFonts w:hint="eastAsia"/>
-          <w:sz w:val="28"/>
-          <w:szCs w:val="28"/>
-        </w:rPr>
-        <w:t>。比如目标是得到</w:t>
+      <w:r>
+        <w:rPr>
+          <w:rFonts w:hint="eastAsia"/>
+          <w:sz w:val="28"/>
+          <w:szCs w:val="28"/>
+        </w:rPr>
+        <w:t>，</w:t>
+      </w:r>
+      <w:r>
+        <w:rPr>
+          <w:rFonts w:hint="eastAsia"/>
+          <w:sz w:val="28"/>
+          <w:szCs w:val="28"/>
+        </w:rPr>
+        <w:t>得到</w:t>
       </w:r>
       <w:r>
         <w:rPr>
@@ -510,107 +686,6 @@
           <w:sz w:val="28"/>
           <w:szCs w:val="28"/>
         </w:rPr>
-        <w:t>的图像，</w:t>
-      </w:r>
-      <w:r>
-        <w:rPr>
-          <w:rFonts w:hint="eastAsia"/>
-          <w:sz w:val="28"/>
-          <w:szCs w:val="28"/>
-        </w:rPr>
-        <w:t>就</w:t>
-      </w:r>
-      <w:r>
-        <w:rPr>
-          <w:rFonts w:hint="eastAsia"/>
-          <w:sz w:val="28"/>
-          <w:szCs w:val="28"/>
-        </w:rPr>
-        <w:t>先渲染</w:t>
-      </w:r>
-      <w:r>
-        <w:rPr>
-          <w:rFonts w:hint="eastAsia"/>
-          <w:sz w:val="28"/>
-          <w:szCs w:val="28"/>
-        </w:rPr>
-        <w:t>3D</w:t>
-      </w:r>
-      <w:r>
-        <w:rPr>
-          <w:rFonts w:hint="eastAsia"/>
-          <w:sz w:val="28"/>
-          <w:szCs w:val="28"/>
-        </w:rPr>
-        <w:t>场景到</w:t>
-      </w:r>
-      <w:r>
-        <w:rPr>
-          <w:rFonts w:hint="eastAsia"/>
-          <w:sz w:val="28"/>
-          <w:szCs w:val="28"/>
-        </w:rPr>
-        <w:t>2</w:t>
-      </w:r>
-      <w:r>
-        <w:rPr>
-          <w:sz w:val="28"/>
-          <w:szCs w:val="28"/>
-        </w:rPr>
-        <w:t>560*2048</w:t>
-      </w:r>
-      <w:r>
-        <w:rPr>
-          <w:rFonts w:hint="eastAsia"/>
-          <w:sz w:val="28"/>
-          <w:szCs w:val="28"/>
-        </w:rPr>
-        <w:t>的帧缓冲上，然后再计算</w:t>
-      </w:r>
-      <w:r>
-        <w:rPr>
-          <w:rFonts w:hint="eastAsia"/>
-          <w:sz w:val="28"/>
-          <w:szCs w:val="28"/>
-        </w:rPr>
-        <w:t>2</w:t>
-      </w:r>
-      <w:r>
-        <w:rPr>
-          <w:sz w:val="28"/>
-          <w:szCs w:val="28"/>
-        </w:rPr>
-        <w:t>*2</w:t>
-      </w:r>
-      <w:r>
-        <w:rPr>
-          <w:rFonts w:hint="eastAsia"/>
-          <w:sz w:val="28"/>
-          <w:szCs w:val="28"/>
-        </w:rPr>
-        <w:t>区域的平均值得到</w:t>
-      </w:r>
-      <w:r>
-        <w:rPr>
-          <w:rFonts w:hint="eastAsia"/>
-          <w:sz w:val="28"/>
-          <w:szCs w:val="28"/>
-        </w:rPr>
-        <w:t>1</w:t>
-      </w:r>
-      <w:r>
-        <w:rPr>
-          <w:sz w:val="28"/>
-          <w:szCs w:val="28"/>
-        </w:rPr>
-        <w:t>280*1024</w:t>
-      </w:r>
-      <w:r>
-        <w:rPr>
-          <w:rFonts w:hint="eastAsia"/>
-          <w:sz w:val="28"/>
-          <w:szCs w:val="28"/>
-        </w:rPr>
         <w:t>的图像，如下图所示：</w:t>
       </w:r>
     </w:p>
@@ -623,19 +698,18 @@
       </w:pPr>
       <w:r>
         <w:rPr>
-          <w:noProof/>
           <w:sz w:val="28"/>
           <w:szCs w:val="28"/>
         </w:rPr>
         <w:lastRenderedPageBreak/>
         <w:drawing>
-          <wp:inline distT="0" distB="0" distL="0" distR="0" wp14:anchorId="23C840AC" wp14:editId="44A2E187">
+          <wp:inline distT="0" distB="0" distL="0" distR="0" wp14:anchorId="055AE669" wp14:editId="601DF6D8">
             <wp:extent cx="6645910" cy="3392170"/>
             <wp:effectExtent l="0" t="0" r="2540" b="0"/>
-            <wp:docPr id="18" name="图片 17">
+            <wp:docPr id="11" name="图片 10">
               <a:extLst xmlns:a="http://schemas.openxmlformats.org/drawingml/2006/main">
                 <a:ext uri="{FF2B5EF4-FFF2-40B4-BE49-F238E27FC236}">
-                  <a16:creationId xmlns:a16="http://schemas.microsoft.com/office/drawing/2014/main" id="{7B0AA8EB-6A59-41DF-8F7B-1EFFAF90ACC0}"/>
+                  <a16:creationId xmlns:a16="http://schemas.microsoft.com/office/drawing/2014/main" id="{AF028585-4DFF-41AF-B7B1-EE7E6267B968}"/>
                 </a:ext>
               </a:extLst>
             </wp:docPr>
@@ -646,10 +720,10 @@
               <a:graphicData uri="http://schemas.openxmlformats.org/drawingml/2006/picture">
                 <pic:pic xmlns:pic="http://schemas.openxmlformats.org/drawingml/2006/picture">
                   <pic:nvPicPr>
-                    <pic:cNvPr id="18" name="图片 17">
+                    <pic:cNvPr id="11" name="图片 10">
                       <a:extLst>
                         <a:ext uri="{FF2B5EF4-FFF2-40B4-BE49-F238E27FC236}">
-                          <a16:creationId xmlns:a16="http://schemas.microsoft.com/office/drawing/2014/main" id="{7B0AA8EB-6A59-41DF-8F7B-1EFFAF90ACC0}"/>
+                          <a16:creationId xmlns:a16="http://schemas.microsoft.com/office/drawing/2014/main" id="{AF028585-4DFF-41AF-B7B1-EE7E6267B968}"/>
                         </a:ext>
                       </a:extLst>
                     </pic:cNvPr>
@@ -692,6 +766,283 @@
           <w:sz w:val="28"/>
           <w:szCs w:val="28"/>
         </w:rPr>
+        <w:t>从上图中可以看到，相当于</w:t>
+      </w:r>
+      <w:r>
+        <w:rPr>
+          <w:rFonts w:hint="eastAsia"/>
+          <w:sz w:val="28"/>
+          <w:szCs w:val="28"/>
+        </w:rPr>
+        <w:t>将一个像素细化为四个采样点</w:t>
+      </w:r>
+      <w:r>
+        <w:rPr>
+          <w:rFonts w:hint="eastAsia"/>
+          <w:sz w:val="28"/>
+          <w:szCs w:val="28"/>
+        </w:rPr>
+        <w:t>，此处的四个采样点分布有序且均匀，此类超采样称之为</w:t>
+      </w:r>
+      <w:r>
+        <w:rPr>
+          <w:rFonts w:hint="eastAsia"/>
+          <w:sz w:val="28"/>
+          <w:szCs w:val="28"/>
+        </w:rPr>
+        <w:t>OGSS</w:t>
+      </w:r>
+      <w:r>
+        <w:rPr>
+          <w:sz w:val="28"/>
+          <w:szCs w:val="28"/>
+        </w:rPr>
+        <w:t>(Ordered Grid Super-Sampling)</w:t>
+      </w:r>
+      <w:r>
+        <w:rPr>
+          <w:rFonts w:hint="eastAsia"/>
+          <w:sz w:val="28"/>
+          <w:szCs w:val="28"/>
+        </w:rPr>
+        <w:t>。</w:t>
+      </w:r>
+      <w:r>
+        <w:rPr>
+          <w:rFonts w:hint="eastAsia"/>
+          <w:sz w:val="28"/>
+          <w:szCs w:val="28"/>
+        </w:rPr>
+        <w:t>有研究者发现</w:t>
+      </w:r>
+      <w:r>
+        <w:rPr>
+          <w:rFonts w:hint="eastAsia"/>
+          <w:sz w:val="28"/>
+          <w:szCs w:val="28"/>
+        </w:rPr>
+        <w:t>OGSS</w:t>
+      </w:r>
+      <w:r>
+        <w:rPr>
+          <w:rFonts w:hint="eastAsia"/>
+          <w:sz w:val="28"/>
+          <w:szCs w:val="28"/>
+        </w:rPr>
+        <w:t>对于竖直和横向方向的超采样表现不太好（考虑到很多边缘都是竖直或者横向的），于是将四个采样旋转一个角度，得到</w:t>
+      </w:r>
+      <w:r>
+        <w:rPr>
+          <w:rFonts w:hint="eastAsia"/>
+          <w:sz w:val="28"/>
+          <w:szCs w:val="28"/>
+        </w:rPr>
+        <w:t>RGSS</w:t>
+      </w:r>
+      <w:r>
+        <w:rPr>
+          <w:sz w:val="28"/>
+          <w:szCs w:val="28"/>
+        </w:rPr>
+        <w:t>(</w:t>
+      </w:r>
+      <w:r>
+        <w:rPr>
+          <w:rFonts w:hint="eastAsia"/>
+          <w:sz w:val="28"/>
+          <w:szCs w:val="28"/>
+        </w:rPr>
+        <w:t>Rotated</w:t>
+      </w:r>
+      <w:r>
+        <w:rPr>
+          <w:sz w:val="28"/>
+          <w:szCs w:val="28"/>
+        </w:rPr>
+        <w:t xml:space="preserve"> </w:t>
+      </w:r>
+      <w:r>
+        <w:rPr>
+          <w:rFonts w:hint="eastAsia"/>
+          <w:sz w:val="28"/>
+          <w:szCs w:val="28"/>
+        </w:rPr>
+        <w:t>Grid</w:t>
+      </w:r>
+      <w:r>
+        <w:rPr>
+          <w:sz w:val="28"/>
+          <w:szCs w:val="28"/>
+        </w:rPr>
+        <w:t xml:space="preserve"> Super-Sampling)</w:t>
+      </w:r>
+      <w:r>
+        <w:rPr>
+          <w:rFonts w:hint="eastAsia"/>
+          <w:sz w:val="28"/>
+          <w:szCs w:val="28"/>
+        </w:rPr>
+        <w:t>，下图比较了</w:t>
+      </w:r>
+      <w:r>
+        <w:rPr>
+          <w:rFonts w:hint="eastAsia"/>
+          <w:sz w:val="28"/>
+          <w:szCs w:val="28"/>
+        </w:rPr>
+        <w:t>OGSS</w:t>
+      </w:r>
+      <w:r>
+        <w:rPr>
+          <w:rFonts w:hint="eastAsia"/>
+          <w:sz w:val="28"/>
+          <w:szCs w:val="28"/>
+        </w:rPr>
+        <w:t>与</w:t>
+      </w:r>
+      <w:r>
+        <w:rPr>
+          <w:rFonts w:hint="eastAsia"/>
+          <w:sz w:val="28"/>
+          <w:szCs w:val="28"/>
+        </w:rPr>
+        <w:t>RGSS</w:t>
+      </w:r>
+      <w:r>
+        <w:rPr>
+          <w:rFonts w:hint="eastAsia"/>
+          <w:sz w:val="28"/>
+          <w:szCs w:val="28"/>
+        </w:rPr>
+        <w:t>的表现：</w:t>
+      </w:r>
+    </w:p>
+    <w:p>
+      <w:pPr>
+        <w:pStyle w:val="a3"/>
+        <w:spacing w:after="312"/>
+      </w:pPr>
+      <w:r>
+        <w:lastRenderedPageBreak/>
+        <w:drawing>
+          <wp:inline distT="0" distB="0" distL="0" distR="0" wp14:anchorId="4842B2B1" wp14:editId="44169921">
+            <wp:extent cx="6645910" cy="3754755"/>
+            <wp:effectExtent l="0" t="0" r="2540" b="0"/>
+            <wp:docPr id="5" name="图片 4">
+              <a:extLst xmlns:a="http://schemas.openxmlformats.org/drawingml/2006/main">
+                <a:ext uri="{FF2B5EF4-FFF2-40B4-BE49-F238E27FC236}">
+                  <a16:creationId xmlns:a16="http://schemas.microsoft.com/office/drawing/2014/main" id="{48C13CEC-7F63-467D-94F3-6A367AD37E9D}"/>
+                </a:ext>
+              </a:extLst>
+            </wp:docPr>
+            <wp:cNvGraphicFramePr>
+              <a:graphicFrameLocks xmlns:a="http://schemas.openxmlformats.org/drawingml/2006/main" noChangeAspect="1"/>
+            </wp:cNvGraphicFramePr>
+            <a:graphic xmlns:a="http://schemas.openxmlformats.org/drawingml/2006/main">
+              <a:graphicData uri="http://schemas.openxmlformats.org/drawingml/2006/picture">
+                <pic:pic xmlns:pic="http://schemas.openxmlformats.org/drawingml/2006/picture">
+                  <pic:nvPicPr>
+                    <pic:cNvPr id="5" name="图片 4">
+                      <a:extLst>
+                        <a:ext uri="{FF2B5EF4-FFF2-40B4-BE49-F238E27FC236}">
+                          <a16:creationId xmlns:a16="http://schemas.microsoft.com/office/drawing/2014/main" id="{48C13CEC-7F63-467D-94F3-6A367AD37E9D}"/>
+                        </a:ext>
+                      </a:extLst>
+                    </pic:cNvPr>
+                    <pic:cNvPicPr>
+                      <a:picLocks noChangeAspect="1"/>
+                    </pic:cNvPicPr>
+                  </pic:nvPicPr>
+                  <pic:blipFill>
+                    <a:blip r:embed="rId9"/>
+                    <a:stretch>
+                      <a:fillRect/>
+                    </a:stretch>
+                  </pic:blipFill>
+                  <pic:spPr>
+                    <a:xfrm>
+                      <a:off x="0" y="0"/>
+                      <a:ext cx="6645910" cy="3754755"/>
+                    </a:xfrm>
+                    <a:prstGeom prst="rect">
+                      <a:avLst/>
+                    </a:prstGeom>
+                  </pic:spPr>
+                </pic:pic>
+              </a:graphicData>
+            </a:graphic>
+          </wp:inline>
+        </w:drawing>
+      </w:r>
+    </w:p>
+    <w:p>
+      <w:pPr>
+        <w:rPr>
+          <w:sz w:val="28"/>
+          <w:szCs w:val="28"/>
+        </w:rPr>
+      </w:pPr>
+      <w:r>
+        <w:rPr>
+          <w:rFonts w:hint="eastAsia"/>
+          <w:sz w:val="28"/>
+          <w:szCs w:val="28"/>
+        </w:rPr>
+        <w:t>此外，还有其他的一些采样点分布方式</w:t>
+      </w:r>
+      <w:r>
+        <w:rPr>
+          <w:rFonts w:hint="eastAsia"/>
+          <w:sz w:val="28"/>
+          <w:szCs w:val="28"/>
+        </w:rPr>
+        <w:t>，统称为采样模板</w:t>
+      </w:r>
+      <w:r>
+        <w:rPr>
+          <w:rFonts w:hint="eastAsia"/>
+          <w:sz w:val="28"/>
+          <w:szCs w:val="28"/>
+        </w:rPr>
+        <w:t>(</w:t>
+      </w:r>
+      <w:r>
+        <w:rPr>
+          <w:sz w:val="28"/>
+          <w:szCs w:val="28"/>
+        </w:rPr>
+        <w:t>Sampling Pattern)</w:t>
+      </w:r>
+      <w:r>
+        <w:rPr>
+          <w:rFonts w:hint="eastAsia"/>
+          <w:sz w:val="28"/>
+          <w:szCs w:val="28"/>
+        </w:rPr>
+        <w:t>，此处不详细展开</w:t>
+      </w:r>
+      <w:r>
+        <w:rPr>
+          <w:rFonts w:hint="eastAsia"/>
+          <w:sz w:val="28"/>
+          <w:szCs w:val="28"/>
+        </w:rPr>
+        <w:t>。</w:t>
+      </w:r>
+    </w:p>
+    <w:p>
+      <w:pPr>
+        <w:rPr>
+          <w:sz w:val="28"/>
+          <w:szCs w:val="28"/>
+        </w:rPr>
+      </w:pPr>
+      <w:r>
+        <w:rPr>
+          <w:rFonts w:hint="eastAsia"/>
+          <w:sz w:val="28"/>
+          <w:szCs w:val="28"/>
+        </w:rPr>
         <w:t>S</w:t>
       </w:r>
       <w:r>
@@ -707,9 +1058,8 @@
           <w:sz w:val="28"/>
           <w:szCs w:val="28"/>
         </w:rPr>
-        <w:t>的原理十分简单，只要提高超采样的倍数，效果也是最好的，但是其计算量往往不能被实时渲染所接受，所以经常只能作为</w:t>
-      </w:r>
-      <w:proofErr w:type="spellStart"/>
+        <w:t>的原理十分简单，只要提高超采样的倍数，效果也是最好的，但是其计算量往往不能被实时渲染所接受，所以经常作为</w:t>
+      </w:r>
       <w:r>
         <w:rPr>
           <w:rFonts w:hint="eastAsia"/>
@@ -718,7 +1068,6 @@
         </w:rPr>
         <w:t>GroundTruth</w:t>
       </w:r>
-      <w:proofErr w:type="spellEnd"/>
       <w:r>
         <w:rPr>
           <w:rFonts w:hint="eastAsia"/>
@@ -731,11 +1080,17 @@
     <w:p>
       <w:pPr>
         <w:rPr>
-          <w:sz w:val="28"/>
-          <w:szCs w:val="28"/>
-        </w:rPr>
-      </w:pPr>
-      <w:proofErr w:type="gramStart"/>
+          <w:rFonts w:hint="eastAsia"/>
+        </w:rPr>
+      </w:pPr>
+    </w:p>
+    <w:p>
+      <w:pPr>
+        <w:rPr>
+          <w:sz w:val="28"/>
+          <w:szCs w:val="28"/>
+        </w:rPr>
+      </w:pPr>
       <w:r>
         <w:rPr>
           <w:rFonts w:hint="eastAsia"/>
@@ -749,24 +1104,4192 @@
           <w:sz w:val="28"/>
           <w:szCs w:val="28"/>
         </w:rPr>
+        <w:t>(Multi-Sampling AA)</w:t>
+      </w:r>
+    </w:p>
+    <w:p>
+      <w:pPr>
+        <w:rPr>
+          <w:sz w:val="28"/>
+          <w:szCs w:val="28"/>
+        </w:rPr>
+      </w:pPr>
+      <w:r>
+        <w:rPr>
+          <w:rFonts w:hint="eastAsia"/>
+          <w:sz w:val="28"/>
+          <w:szCs w:val="28"/>
+        </w:rPr>
+        <w:t>相比</w:t>
+      </w:r>
+      <w:r>
+        <w:rPr>
+          <w:rFonts w:hint="eastAsia"/>
+          <w:sz w:val="28"/>
+          <w:szCs w:val="28"/>
+        </w:rPr>
+        <w:t>SSAA</w:t>
+      </w:r>
+      <w:r>
+        <w:rPr>
+          <w:rFonts w:hint="eastAsia"/>
+          <w:sz w:val="28"/>
+          <w:szCs w:val="28"/>
+        </w:rPr>
+        <w:t>，</w:t>
+      </w:r>
+      <w:r>
+        <w:rPr>
+          <w:rFonts w:hint="eastAsia"/>
+          <w:sz w:val="28"/>
+          <w:szCs w:val="28"/>
+        </w:rPr>
+        <w:t>MSAA</w:t>
+      </w:r>
+      <w:r>
+        <w:rPr>
+          <w:rFonts w:hint="eastAsia"/>
+          <w:sz w:val="28"/>
+          <w:szCs w:val="28"/>
+        </w:rPr>
+        <w:t>的优势是把采样点的深度、遮挡和光照计算分开</w:t>
+      </w:r>
+      <w:r>
+        <w:rPr>
+          <w:rFonts w:hint="eastAsia"/>
+          <w:sz w:val="28"/>
+          <w:szCs w:val="28"/>
+        </w:rPr>
+        <w:t>，减少光照计算量</w:t>
+      </w:r>
+      <w:r>
+        <w:rPr>
+          <w:rFonts w:hint="eastAsia"/>
+          <w:sz w:val="28"/>
+          <w:szCs w:val="28"/>
+        </w:rPr>
+        <w:t>。</w:t>
+      </w:r>
+      <w:r>
+        <w:rPr>
+          <w:rFonts w:hint="eastAsia"/>
+          <w:sz w:val="28"/>
+          <w:szCs w:val="28"/>
+        </w:rPr>
+        <w:t>SSAA</w:t>
+      </w:r>
+      <w:r>
+        <w:rPr>
+          <w:rFonts w:hint="eastAsia"/>
+          <w:sz w:val="28"/>
+          <w:szCs w:val="28"/>
+        </w:rPr>
+        <w:t>是对每一个采样点都计算一次深度、遮挡和光照，最后才进行滤波解析，而</w:t>
+      </w:r>
+      <w:r>
+        <w:rPr>
+          <w:rFonts w:hint="eastAsia"/>
+          <w:sz w:val="28"/>
+          <w:szCs w:val="28"/>
+        </w:rPr>
+        <w:t>MSAA</w:t>
+      </w:r>
+      <w:r>
+        <w:rPr>
+          <w:rFonts w:hint="eastAsia"/>
+          <w:sz w:val="28"/>
+          <w:szCs w:val="28"/>
+        </w:rPr>
+        <w:t>只对每一个采样点计算深度、遮挡等，然后就滤波解析，最后对一个像素内的多个采样点只计算一次光照。</w:t>
+      </w:r>
+      <w:r>
+        <w:rPr>
+          <w:rFonts w:hint="eastAsia"/>
+          <w:sz w:val="28"/>
+          <w:szCs w:val="28"/>
+        </w:rPr>
+        <w:t>下图对比了两者的区别：</w:t>
+      </w:r>
+    </w:p>
+    <w:p>
+      <w:pPr>
+        <w:rPr>
+          <w:sz w:val="28"/>
+          <w:szCs w:val="28"/>
+        </w:rPr>
+      </w:pPr>
+      <w:r>
+        <w:rPr>
+          <w:sz w:val="28"/>
+          <w:szCs w:val="28"/>
+        </w:rPr>
+        <w:lastRenderedPageBreak/>
+        <w:drawing>
+          <wp:inline distT="0" distB="0" distL="0" distR="0" wp14:anchorId="2FEC299E" wp14:editId="2C83E4C2">
+            <wp:extent cx="6645910" cy="2005965"/>
+            <wp:effectExtent l="0" t="0" r="2540" b="0"/>
+            <wp:docPr id="28" name="图片 27">
+              <a:extLst xmlns:a="http://schemas.openxmlformats.org/drawingml/2006/main">
+                <a:ext uri="{FF2B5EF4-FFF2-40B4-BE49-F238E27FC236}">
+                  <a16:creationId xmlns:a16="http://schemas.microsoft.com/office/drawing/2014/main" id="{95DB107D-7098-456F-978A-C15113A4D873}"/>
+                </a:ext>
+              </a:extLst>
+            </wp:docPr>
+            <wp:cNvGraphicFramePr>
+              <a:graphicFrameLocks xmlns:a="http://schemas.openxmlformats.org/drawingml/2006/main" noChangeAspect="1"/>
+            </wp:cNvGraphicFramePr>
+            <a:graphic xmlns:a="http://schemas.openxmlformats.org/drawingml/2006/main">
+              <a:graphicData uri="http://schemas.openxmlformats.org/drawingml/2006/picture">
+                <pic:pic xmlns:pic="http://schemas.openxmlformats.org/drawingml/2006/picture">
+                  <pic:nvPicPr>
+                    <pic:cNvPr id="28" name="图片 27">
+                      <a:extLst>
+                        <a:ext uri="{FF2B5EF4-FFF2-40B4-BE49-F238E27FC236}">
+                          <a16:creationId xmlns:a16="http://schemas.microsoft.com/office/drawing/2014/main" id="{95DB107D-7098-456F-978A-C15113A4D873}"/>
+                        </a:ext>
+                      </a:extLst>
+                    </pic:cNvPr>
+                    <pic:cNvPicPr>
+                      <a:picLocks noChangeAspect="1"/>
+                    </pic:cNvPicPr>
+                  </pic:nvPicPr>
+                  <pic:blipFill>
+                    <a:blip r:embed="rId10"/>
+                    <a:stretch>
+                      <a:fillRect/>
+                    </a:stretch>
+                  </pic:blipFill>
+                  <pic:spPr>
+                    <a:xfrm>
+                      <a:off x="0" y="0"/>
+                      <a:ext cx="6645910" cy="2005965"/>
+                    </a:xfrm>
+                    <a:prstGeom prst="rect">
+                      <a:avLst/>
+                    </a:prstGeom>
+                  </pic:spPr>
+                </pic:pic>
+              </a:graphicData>
+            </a:graphic>
+          </wp:inline>
+        </w:drawing>
+      </w:r>
+    </w:p>
+    <w:p>
+      <w:pPr>
+        <w:rPr>
+          <w:sz w:val="28"/>
+          <w:szCs w:val="28"/>
+        </w:rPr>
+      </w:pPr>
+      <w:r>
+        <w:rPr>
+          <w:rFonts w:hint="eastAsia"/>
+          <w:sz w:val="28"/>
+          <w:szCs w:val="28"/>
+        </w:rPr>
+        <w:t>从上图可以看到，</w:t>
+      </w:r>
+      <w:r>
+        <w:rPr>
+          <w:rFonts w:hint="eastAsia"/>
+          <w:sz w:val="28"/>
+          <w:szCs w:val="28"/>
+        </w:rPr>
+        <w:t>MSAA</w:t>
+      </w:r>
+      <w:r>
+        <w:rPr>
+          <w:rFonts w:hint="eastAsia"/>
+          <w:sz w:val="28"/>
+          <w:szCs w:val="28"/>
+        </w:rPr>
+        <w:t>相比</w:t>
+      </w:r>
+      <w:r>
+        <w:rPr>
+          <w:rFonts w:hint="eastAsia"/>
+          <w:sz w:val="28"/>
+          <w:szCs w:val="28"/>
+        </w:rPr>
+        <w:t>SSAA</w:t>
+      </w:r>
+      <w:r>
+        <w:rPr>
+          <w:rFonts w:hint="eastAsia"/>
+          <w:sz w:val="28"/>
+          <w:szCs w:val="28"/>
+        </w:rPr>
+        <w:t>少了很多的光照计算，所以速度提升不少</w:t>
+      </w:r>
+      <w:r>
+        <w:rPr>
+          <w:rFonts w:hint="eastAsia"/>
+          <w:sz w:val="28"/>
+          <w:szCs w:val="28"/>
+        </w:rPr>
+        <w:t>，是使用最普遍的一种抗锯齿技术。</w:t>
+      </w:r>
+    </w:p>
+    <w:p>
+      <w:pPr>
+        <w:rPr>
+          <w:sz w:val="28"/>
+          <w:szCs w:val="28"/>
+        </w:rPr>
+      </w:pPr>
+      <w:r>
+        <w:rPr>
+          <w:rFonts w:hint="eastAsia"/>
+          <w:sz w:val="28"/>
+          <w:szCs w:val="28"/>
+        </w:rPr>
+        <w:t>此处</w:t>
+      </w:r>
+      <w:r>
+        <w:rPr>
+          <w:rFonts w:hint="eastAsia"/>
+          <w:sz w:val="28"/>
+          <w:szCs w:val="28"/>
+        </w:rPr>
+        <w:t>MSAA</w:t>
+      </w:r>
+      <w:r>
+        <w:rPr>
+          <w:rFonts w:hint="eastAsia"/>
+          <w:sz w:val="28"/>
+          <w:szCs w:val="28"/>
+        </w:rPr>
+        <w:t>对一个像素计算一次光照的时候，选取的是像素的中心点，当然也可以对此点进行偏移，</w:t>
+      </w:r>
+      <w:r>
+        <w:rPr>
+          <w:rFonts w:hint="eastAsia"/>
+          <w:sz w:val="28"/>
+          <w:szCs w:val="28"/>
+        </w:rPr>
+        <w:t>分别</w:t>
+      </w:r>
+      <w:r>
+        <w:rPr>
+          <w:rFonts w:hint="eastAsia"/>
+          <w:sz w:val="28"/>
+          <w:szCs w:val="28"/>
+        </w:rPr>
+        <w:t>称之为</w:t>
+      </w:r>
+      <w:r>
+        <w:rPr>
+          <w:rFonts w:hint="eastAsia"/>
+          <w:sz w:val="28"/>
+          <w:szCs w:val="28"/>
+        </w:rPr>
+        <w:t>C</w:t>
+      </w:r>
+      <w:r>
+        <w:rPr>
+          <w:sz w:val="28"/>
+          <w:szCs w:val="28"/>
+        </w:rPr>
+        <w:t>enter Sampling</w:t>
+      </w:r>
+      <w:r>
+        <w:rPr>
+          <w:rFonts w:hint="eastAsia"/>
+          <w:sz w:val="28"/>
+          <w:szCs w:val="28"/>
+        </w:rPr>
+        <w:t>和</w:t>
+      </w:r>
+      <w:r>
+        <w:rPr>
+          <w:rFonts w:hint="eastAsia"/>
+          <w:sz w:val="28"/>
+          <w:szCs w:val="28"/>
+        </w:rPr>
+        <w:t>Centroid</w:t>
+      </w:r>
+      <w:r>
+        <w:rPr>
+          <w:sz w:val="28"/>
+          <w:szCs w:val="28"/>
+        </w:rPr>
+        <w:t xml:space="preserve"> </w:t>
+      </w:r>
+      <w:r>
+        <w:rPr>
+          <w:rFonts w:hint="eastAsia"/>
+          <w:sz w:val="28"/>
+          <w:szCs w:val="28"/>
+        </w:rPr>
+        <w:t>Sampling</w:t>
+      </w:r>
+      <w:r>
+        <w:rPr>
+          <w:rFonts w:hint="eastAsia"/>
+          <w:sz w:val="28"/>
+          <w:szCs w:val="28"/>
+        </w:rPr>
+        <w:t>，后者的效果更好但计算量更大，关于两者的区别可参考此链接，此处不展开。</w:t>
+      </w:r>
+    </w:p>
+    <w:p>
+      <w:pPr>
+        <w:rPr>
+          <w:sz w:val="28"/>
+          <w:szCs w:val="28"/>
+        </w:rPr>
+      </w:pPr>
+      <w:hyperlink r:id="rId11" w:history="1">
+        <w:r>
+          <w:rPr>
+            <w:rStyle w:val="a6"/>
+            <w:sz w:val="28"/>
+            <w:szCs w:val="28"/>
+          </w:rPr>
+          <w:t>https://www.opengl.org/pipeline/article/vol003_6/</w:t>
+        </w:r>
+      </w:hyperlink>
+    </w:p>
+    <w:p>
+      <w:pPr>
+        <w:rPr>
+          <w:sz w:val="28"/>
+          <w:szCs w:val="28"/>
+        </w:rPr>
+      </w:pPr>
+      <w:r>
+        <w:rPr>
+          <w:rFonts w:hint="eastAsia"/>
+          <w:sz w:val="28"/>
+          <w:szCs w:val="28"/>
+        </w:rPr>
+        <w:t>MSAA</w:t>
+      </w:r>
+      <w:r>
+        <w:rPr>
+          <w:rFonts w:hint="eastAsia"/>
+          <w:sz w:val="28"/>
+          <w:szCs w:val="28"/>
+        </w:rPr>
+        <w:t>虽然相比</w:t>
+      </w:r>
+      <w:r>
+        <w:rPr>
+          <w:rFonts w:hint="eastAsia"/>
+          <w:sz w:val="28"/>
+          <w:szCs w:val="28"/>
+        </w:rPr>
+        <w:t>SSAA</w:t>
+      </w:r>
+      <w:r>
+        <w:rPr>
+          <w:rFonts w:hint="eastAsia"/>
+          <w:sz w:val="28"/>
+          <w:szCs w:val="28"/>
+        </w:rPr>
+        <w:t>提高的性能，但是存储</w:t>
+      </w:r>
+      <w:r>
+        <w:rPr>
+          <w:rFonts w:hint="eastAsia"/>
+          <w:sz w:val="28"/>
+          <w:szCs w:val="28"/>
+        </w:rPr>
+        <w:t>占用</w:t>
+      </w:r>
+      <w:r>
+        <w:rPr>
+          <w:rFonts w:hint="eastAsia"/>
+          <w:sz w:val="28"/>
+          <w:szCs w:val="28"/>
+        </w:rPr>
+        <w:t>与</w:t>
+      </w:r>
+      <w:r>
+        <w:rPr>
+          <w:rFonts w:hint="eastAsia"/>
+          <w:sz w:val="28"/>
+          <w:szCs w:val="28"/>
+        </w:rPr>
+        <w:t>SSAA</w:t>
+      </w:r>
+      <w:r>
+        <w:rPr>
+          <w:rFonts w:hint="eastAsia"/>
+          <w:sz w:val="28"/>
+          <w:szCs w:val="28"/>
+        </w:rPr>
+        <w:t>相同</w:t>
+      </w:r>
+      <w:r>
+        <w:rPr>
+          <w:rFonts w:hint="eastAsia"/>
+          <w:sz w:val="28"/>
+          <w:szCs w:val="28"/>
+        </w:rPr>
+        <w:t>，下面的</w:t>
+      </w:r>
+      <w:r>
+        <w:rPr>
+          <w:rFonts w:hint="eastAsia"/>
+          <w:sz w:val="28"/>
+          <w:szCs w:val="28"/>
+        </w:rPr>
+        <w:t>CSAA</w:t>
+      </w:r>
+      <w:r>
+        <w:rPr>
+          <w:rFonts w:hint="eastAsia"/>
+          <w:sz w:val="28"/>
+          <w:szCs w:val="28"/>
+        </w:rPr>
+        <w:t>则进一步改进了这一点。</w:t>
+      </w:r>
+    </w:p>
+    <w:p>
+      <w:pPr>
+        <w:rPr>
+          <w:sz w:val="28"/>
+          <w:szCs w:val="28"/>
+        </w:rPr>
+      </w:pPr>
+      <w:r>
+        <w:rPr>
+          <w:rFonts w:hint="eastAsia"/>
+          <w:sz w:val="28"/>
+          <w:szCs w:val="28"/>
+        </w:rPr>
+        <w:t>CSAA</w:t>
+      </w:r>
+      <w:r>
+        <w:rPr>
+          <w:sz w:val="28"/>
+          <w:szCs w:val="28"/>
+        </w:rPr>
+        <w:t>(Coverage</w:t>
+      </w:r>
+      <w:r>
+        <w:rPr>
+          <w:sz w:val="28"/>
+          <w:szCs w:val="28"/>
+        </w:rPr>
+        <w:t xml:space="preserve"> Sampling AA</w:t>
+      </w:r>
+      <w:r>
+        <w:rPr>
+          <w:sz w:val="28"/>
+          <w:szCs w:val="28"/>
+        </w:rPr>
+        <w:t>)</w:t>
+      </w:r>
+      <w:r>
+        <w:rPr>
+          <w:sz w:val="28"/>
+          <w:szCs w:val="28"/>
+        </w:rPr>
+        <w:t xml:space="preserve"> </w:t>
+      </w:r>
+    </w:p>
+    <w:p>
+      <w:pPr>
+        <w:rPr>
+          <w:sz w:val="28"/>
+          <w:szCs w:val="28"/>
+        </w:rPr>
+      </w:pPr>
+      <w:r>
+        <w:rPr>
+          <w:rFonts w:hint="eastAsia"/>
+          <w:sz w:val="28"/>
+          <w:szCs w:val="28"/>
+        </w:rPr>
+        <w:t>C</w:t>
+      </w:r>
+      <w:r>
+        <w:rPr>
+          <w:sz w:val="28"/>
+          <w:szCs w:val="28"/>
+        </w:rPr>
+        <w:t>SAA</w:t>
+      </w:r>
+      <w:r>
+        <w:rPr>
+          <w:rFonts w:hint="eastAsia"/>
+          <w:sz w:val="28"/>
+          <w:szCs w:val="28"/>
+        </w:rPr>
+        <w:t>是</w:t>
+      </w:r>
+      <w:r>
+        <w:rPr>
+          <w:rFonts w:hint="eastAsia"/>
+          <w:sz w:val="28"/>
+          <w:szCs w:val="28"/>
+        </w:rPr>
+        <w:t>NVIDIA</w:t>
+      </w:r>
+      <w:r>
+        <w:rPr>
+          <w:rFonts w:hint="eastAsia"/>
+          <w:sz w:val="28"/>
+          <w:szCs w:val="28"/>
+        </w:rPr>
+        <w:t>提出的，其主要思想是：进一步减少每个采样点的信息量</w:t>
+      </w:r>
+      <w:r>
+        <w:rPr>
+          <w:rFonts w:hint="eastAsia"/>
+          <w:sz w:val="28"/>
+          <w:szCs w:val="28"/>
+        </w:rPr>
+        <w:t>。</w:t>
+      </w:r>
+    </w:p>
+    <w:p>
+      <w:pPr>
+        <w:rPr>
+          <w:sz w:val="28"/>
+          <w:szCs w:val="28"/>
+        </w:rPr>
+      </w:pPr>
+      <w:r>
+        <w:rPr>
+          <w:rFonts w:hint="eastAsia"/>
+          <w:sz w:val="28"/>
+          <w:szCs w:val="28"/>
+        </w:rPr>
+        <w:t>回顾前面</w:t>
+      </w:r>
+      <w:r>
+        <w:rPr>
+          <w:rFonts w:hint="eastAsia"/>
+          <w:sz w:val="28"/>
+          <w:szCs w:val="28"/>
+        </w:rPr>
+        <w:t>：</w:t>
+      </w:r>
+      <w:r>
+        <w:rPr>
+          <w:rFonts w:hint="eastAsia"/>
+          <w:sz w:val="28"/>
+          <w:szCs w:val="28"/>
+        </w:rPr>
+        <w:t>SSAA</w:t>
+      </w:r>
+      <w:r>
+        <w:rPr>
+          <w:rFonts w:hint="eastAsia"/>
+          <w:sz w:val="28"/>
+          <w:szCs w:val="28"/>
+        </w:rPr>
+        <w:t>是对每一个</w:t>
+      </w:r>
+      <w:r>
+        <w:rPr>
+          <w:rFonts w:hint="eastAsia"/>
+          <w:sz w:val="28"/>
+          <w:szCs w:val="28"/>
+        </w:rPr>
+        <w:t>采样</w:t>
+      </w:r>
+      <w:r>
+        <w:rPr>
+          <w:rFonts w:hint="eastAsia"/>
+          <w:sz w:val="28"/>
+          <w:szCs w:val="28"/>
+        </w:rPr>
+        <w:t>点</w:t>
+      </w:r>
+      <w:r>
+        <w:rPr>
+          <w:rFonts w:hint="eastAsia"/>
+          <w:sz w:val="28"/>
+          <w:szCs w:val="28"/>
+        </w:rPr>
+        <w:t>计算深度、遮挡、颜色和光照，然后解析</w:t>
+      </w:r>
+      <w:r>
+        <w:rPr>
+          <w:rFonts w:hint="eastAsia"/>
+          <w:sz w:val="28"/>
+          <w:szCs w:val="28"/>
+        </w:rPr>
+        <w:t>。</w:t>
+      </w:r>
+    </w:p>
+    <w:p>
+      <w:pPr>
+        <w:rPr>
+          <w:sz w:val="28"/>
+          <w:szCs w:val="28"/>
+        </w:rPr>
+      </w:pPr>
+      <w:r>
+        <w:rPr>
+          <w:rFonts w:hint="eastAsia"/>
+          <w:sz w:val="28"/>
+          <w:szCs w:val="28"/>
+        </w:rPr>
+        <w:t>MSAA</w:t>
+      </w:r>
+      <w:r>
+        <w:rPr>
+          <w:rFonts w:hint="eastAsia"/>
+          <w:sz w:val="28"/>
+          <w:szCs w:val="28"/>
+        </w:rPr>
+        <w:t>是对每一个采样点计算深度、遮挡、颜色，先解析，然后</w:t>
+      </w:r>
+      <w:r>
+        <w:rPr>
+          <w:rFonts w:hint="eastAsia"/>
+          <w:sz w:val="28"/>
+          <w:szCs w:val="28"/>
+        </w:rPr>
+        <w:t>一个像素只</w:t>
+      </w:r>
+      <w:r>
+        <w:rPr>
+          <w:rFonts w:hint="eastAsia"/>
+          <w:sz w:val="28"/>
+          <w:szCs w:val="28"/>
+        </w:rPr>
+        <w:t>计算一次</w:t>
+      </w:r>
+      <w:r>
+        <w:rPr>
+          <w:rFonts w:hint="eastAsia"/>
+          <w:sz w:val="28"/>
+          <w:szCs w:val="28"/>
+        </w:rPr>
+        <w:lastRenderedPageBreak/>
+        <w:t>光照</w:t>
+      </w:r>
+      <w:r>
+        <w:rPr>
+          <w:rFonts w:hint="eastAsia"/>
+          <w:sz w:val="28"/>
+          <w:szCs w:val="28"/>
+        </w:rPr>
+        <w:t>，</w:t>
+      </w:r>
+      <w:r>
+        <w:rPr>
+          <w:rFonts w:hint="eastAsia"/>
+          <w:sz w:val="28"/>
+          <w:szCs w:val="28"/>
+        </w:rPr>
+        <w:t>CSAA</w:t>
+      </w:r>
+      <w:r>
+        <w:rPr>
+          <w:rFonts w:hint="eastAsia"/>
+          <w:sz w:val="28"/>
+          <w:szCs w:val="28"/>
+        </w:rPr>
+        <w:t>与</w:t>
+      </w:r>
+      <w:r>
+        <w:rPr>
+          <w:rFonts w:hint="eastAsia"/>
+          <w:sz w:val="28"/>
+          <w:szCs w:val="28"/>
+        </w:rPr>
+        <w:t>MSAA</w:t>
+      </w:r>
+      <w:r>
+        <w:rPr>
+          <w:rFonts w:hint="eastAsia"/>
+          <w:sz w:val="28"/>
+          <w:szCs w:val="28"/>
+        </w:rPr>
+        <w:t>的区别在于，进一步减少计算颜色的采样点，如下图所示：</w:t>
+      </w:r>
+    </w:p>
+    <w:p>
+      <w:pPr>
+        <w:rPr>
+          <w:rFonts w:hint="eastAsia"/>
+          <w:sz w:val="28"/>
+          <w:szCs w:val="28"/>
+        </w:rPr>
+      </w:pPr>
+      <w:r>
+        <w:rPr>
+          <w:sz w:val="28"/>
+          <w:szCs w:val="28"/>
+        </w:rPr>
+        <w:drawing>
+          <wp:inline distT="0" distB="0" distL="0" distR="0" wp14:anchorId="22F26FC5" wp14:editId="4310396F">
+            <wp:extent cx="6645910" cy="1859280"/>
+            <wp:effectExtent l="0" t="0" r="2540" b="7620"/>
+            <wp:docPr id="31" name="图片 30">
+              <a:extLst xmlns:a="http://schemas.openxmlformats.org/drawingml/2006/main">
+                <a:ext uri="{FF2B5EF4-FFF2-40B4-BE49-F238E27FC236}">
+                  <a16:creationId xmlns:a16="http://schemas.microsoft.com/office/drawing/2014/main" id="{2A78A547-BD49-4F2A-B1D0-122A6C50F79C}"/>
+                </a:ext>
+              </a:extLst>
+            </wp:docPr>
+            <wp:cNvGraphicFramePr>
+              <a:graphicFrameLocks xmlns:a="http://schemas.openxmlformats.org/drawingml/2006/main" noChangeAspect="1"/>
+            </wp:cNvGraphicFramePr>
+            <a:graphic xmlns:a="http://schemas.openxmlformats.org/drawingml/2006/main">
+              <a:graphicData uri="http://schemas.openxmlformats.org/drawingml/2006/picture">
+                <pic:pic xmlns:pic="http://schemas.openxmlformats.org/drawingml/2006/picture">
+                  <pic:nvPicPr>
+                    <pic:cNvPr id="31" name="图片 30">
+                      <a:extLst>
+                        <a:ext uri="{FF2B5EF4-FFF2-40B4-BE49-F238E27FC236}">
+                          <a16:creationId xmlns:a16="http://schemas.microsoft.com/office/drawing/2014/main" id="{2A78A547-BD49-4F2A-B1D0-122A6C50F79C}"/>
+                        </a:ext>
+                      </a:extLst>
+                    </pic:cNvPr>
+                    <pic:cNvPicPr>
+                      <a:picLocks noChangeAspect="1"/>
+                    </pic:cNvPicPr>
+                  </pic:nvPicPr>
+                  <pic:blipFill>
+                    <a:blip r:embed="rId12"/>
+                    <a:stretch>
+                      <a:fillRect/>
+                    </a:stretch>
+                  </pic:blipFill>
+                  <pic:spPr>
+                    <a:xfrm>
+                      <a:off x="0" y="0"/>
+                      <a:ext cx="6645910" cy="1859280"/>
+                    </a:xfrm>
+                    <a:prstGeom prst="rect">
+                      <a:avLst/>
+                    </a:prstGeom>
+                  </pic:spPr>
+                </pic:pic>
+              </a:graphicData>
+            </a:graphic>
+          </wp:inline>
+        </w:drawing>
+      </w:r>
+    </w:p>
+    <w:p>
+      <w:pPr>
+        <w:rPr>
+          <w:sz w:val="28"/>
+          <w:szCs w:val="28"/>
+        </w:rPr>
+      </w:pPr>
+      <w:r>
+        <w:rPr>
+          <w:rFonts w:hint="eastAsia"/>
+          <w:sz w:val="28"/>
+          <w:szCs w:val="28"/>
+        </w:rPr>
+        <w:t>C</w:t>
+      </w:r>
+      <w:r>
+        <w:rPr>
+          <w:sz w:val="28"/>
+          <w:szCs w:val="28"/>
+        </w:rPr>
+        <w:t>SAA</w:t>
+      </w:r>
+      <w:r>
+        <w:rPr>
+          <w:rFonts w:hint="eastAsia"/>
+          <w:sz w:val="28"/>
+          <w:szCs w:val="28"/>
+        </w:rPr>
+        <w:t>相比</w:t>
+      </w:r>
+      <w:r>
+        <w:rPr>
+          <w:rFonts w:hint="eastAsia"/>
+          <w:sz w:val="28"/>
+          <w:szCs w:val="28"/>
+        </w:rPr>
+        <w:t>MSAA</w:t>
+      </w:r>
+      <w:r>
+        <w:rPr>
+          <w:rFonts w:hint="eastAsia"/>
+          <w:sz w:val="28"/>
+          <w:szCs w:val="28"/>
+        </w:rPr>
+        <w:t>少计算了四个点的颜色，所以存储空间减少了，但抗锯齿效果仍然不错</w:t>
+      </w:r>
+      <w:r>
+        <w:rPr>
+          <w:rFonts w:hint="eastAsia"/>
+          <w:sz w:val="28"/>
+          <w:szCs w:val="28"/>
+        </w:rPr>
+        <w:t>，</w:t>
+      </w:r>
+      <w:r>
+        <w:rPr>
+          <w:rFonts w:hint="eastAsia"/>
+          <w:sz w:val="28"/>
+          <w:szCs w:val="28"/>
+        </w:rPr>
+        <w:t>CSAA</w:t>
+      </w:r>
+      <w:r>
+        <w:rPr>
+          <w:rFonts w:hint="eastAsia"/>
+          <w:sz w:val="28"/>
+          <w:szCs w:val="28"/>
+        </w:rPr>
+        <w:t>参考</w:t>
+      </w:r>
+      <w:r>
+        <w:rPr>
+          <w:rFonts w:hint="eastAsia"/>
+          <w:sz w:val="28"/>
+          <w:szCs w:val="28"/>
+        </w:rPr>
+        <w:t>NVIDIA</w:t>
+      </w:r>
+      <w:r>
+        <w:rPr>
+          <w:rFonts w:hint="eastAsia"/>
+          <w:sz w:val="28"/>
+          <w:szCs w:val="28"/>
+        </w:rPr>
+        <w:t>的白皮书</w:t>
+      </w:r>
+      <w:hyperlink r:id="rId13" w:history="1">
+        <w:r>
+          <w:rPr>
+            <w:rStyle w:val="a6"/>
+            <w:sz w:val="28"/>
+            <w:szCs w:val="28"/>
+          </w:rPr>
+          <w:t>https://developer.download.nvidia.cn/SDK/10/direct3d/Source/CSAATutorial/doc/CSAATutorial.pdf</w:t>
+        </w:r>
+      </w:hyperlink>
+    </w:p>
+    <w:p>
+      <w:pPr>
+        <w:rPr>
+          <w:rFonts w:hint="eastAsia"/>
+          <w:sz w:val="28"/>
+          <w:szCs w:val="28"/>
+        </w:rPr>
+      </w:pPr>
+      <w:r>
+        <w:rPr>
+          <w:rFonts w:hint="eastAsia"/>
+          <w:sz w:val="28"/>
+          <w:szCs w:val="28"/>
+        </w:rPr>
+        <w:t>EQAA</w:t>
+      </w:r>
+      <w:r>
+        <w:rPr>
+          <w:sz w:val="28"/>
+          <w:szCs w:val="28"/>
+        </w:rPr>
+        <w:t>(Enhanced Quality AA)</w:t>
+      </w:r>
+      <w:r>
+        <w:rPr>
+          <w:rFonts w:hint="eastAsia"/>
+          <w:sz w:val="28"/>
+          <w:szCs w:val="28"/>
+        </w:rPr>
+        <w:t>则是</w:t>
+      </w:r>
+      <w:r>
+        <w:rPr>
+          <w:rFonts w:hint="eastAsia"/>
+          <w:sz w:val="28"/>
+          <w:szCs w:val="28"/>
+        </w:rPr>
+        <w:t>AMD</w:t>
+      </w:r>
+      <w:r>
+        <w:rPr>
+          <w:rFonts w:hint="eastAsia"/>
+          <w:sz w:val="28"/>
+          <w:szCs w:val="28"/>
+        </w:rPr>
+        <w:t>对标</w:t>
+      </w:r>
+      <w:r>
+        <w:rPr>
+          <w:rFonts w:hint="eastAsia"/>
+          <w:sz w:val="28"/>
+          <w:szCs w:val="28"/>
+        </w:rPr>
+        <w:t>NVIDIA</w:t>
+      </w:r>
+      <w:r>
+        <w:rPr>
+          <w:rFonts w:hint="eastAsia"/>
+          <w:sz w:val="28"/>
+          <w:szCs w:val="28"/>
+        </w:rPr>
+        <w:t>的</w:t>
+      </w:r>
+      <w:r>
+        <w:rPr>
+          <w:rFonts w:hint="eastAsia"/>
+          <w:sz w:val="28"/>
+          <w:szCs w:val="28"/>
+        </w:rPr>
+        <w:t>CSAA</w:t>
+      </w:r>
+      <w:r>
+        <w:rPr>
+          <w:rFonts w:hint="eastAsia"/>
+          <w:sz w:val="28"/>
+          <w:szCs w:val="28"/>
+        </w:rPr>
+        <w:t>开发的，两者原理一致</w:t>
+      </w:r>
+      <w:r>
+        <w:rPr>
+          <w:rFonts w:hint="eastAsia"/>
+          <w:sz w:val="28"/>
+          <w:szCs w:val="28"/>
+        </w:rPr>
+        <w:t>，不赘述</w:t>
+      </w:r>
+    </w:p>
+    <w:p>
+      <w:pPr>
+        <w:rPr>
+          <w:sz w:val="28"/>
+          <w:szCs w:val="28"/>
+        </w:rPr>
+      </w:pPr>
+      <w:r>
+        <w:rPr>
+          <w:rFonts w:hint="eastAsia"/>
+          <w:sz w:val="28"/>
+          <w:szCs w:val="28"/>
+        </w:rPr>
+        <w:t>DAEAA</w:t>
+      </w:r>
+      <w:r>
+        <w:rPr>
+          <w:sz w:val="28"/>
+          <w:szCs w:val="28"/>
+        </w:rPr>
         <w:t>(</w:t>
       </w:r>
-      <w:proofErr w:type="gramEnd"/>
-      <w:r>
-        <w:rPr>
-          <w:sz w:val="28"/>
-          <w:szCs w:val="28"/>
-        </w:rPr>
-        <w:t>Multi-Sampling AA)</w:t>
-      </w:r>
-    </w:p>
-    <w:p>
-      <w:pPr>
-        <w:rPr>
-          <w:sz w:val="28"/>
-          <w:szCs w:val="28"/>
-        </w:rPr>
-      </w:pPr>
+      <w:r>
+        <w:rPr>
+          <w:sz w:val="28"/>
+          <w:szCs w:val="28"/>
+        </w:rPr>
+        <w:t>Directionally-Adaptive Edge AA</w:t>
+      </w:r>
+      <w:r>
+        <w:rPr>
+          <w:sz w:val="28"/>
+          <w:szCs w:val="28"/>
+        </w:rPr>
+        <w:t>)</w:t>
+      </w:r>
+    </w:p>
+    <w:p>
+      <w:pPr>
+        <w:rPr>
+          <w:sz w:val="28"/>
+          <w:szCs w:val="28"/>
+        </w:rPr>
+      </w:pPr>
+      <w:r>
+        <w:rPr>
+          <w:rFonts w:hint="eastAsia"/>
+          <w:sz w:val="28"/>
+          <w:szCs w:val="28"/>
+        </w:rPr>
+        <w:t>DAEAA</w:t>
+      </w:r>
+      <w:r>
+        <w:rPr>
+          <w:rFonts w:hint="eastAsia"/>
+          <w:sz w:val="28"/>
+          <w:szCs w:val="28"/>
+        </w:rPr>
+        <w:t>技术对比</w:t>
+      </w:r>
+      <w:r>
+        <w:rPr>
+          <w:rFonts w:hint="eastAsia"/>
+          <w:sz w:val="28"/>
+          <w:szCs w:val="28"/>
+        </w:rPr>
+        <w:t>MSAA</w:t>
+      </w:r>
+      <w:r>
+        <w:rPr>
+          <w:rFonts w:hint="eastAsia"/>
+          <w:sz w:val="28"/>
+          <w:szCs w:val="28"/>
+        </w:rPr>
+        <w:t>，则是对边缘处的像素又做了不同的处理。其主要思想</w:t>
+      </w:r>
+      <w:r>
+        <w:rPr>
+          <w:rFonts w:hint="eastAsia"/>
+          <w:sz w:val="28"/>
+          <w:szCs w:val="28"/>
+        </w:rPr>
+        <w:t>为</w:t>
+      </w:r>
+      <w:r>
+        <w:rPr>
+          <w:rFonts w:hint="eastAsia"/>
+          <w:sz w:val="28"/>
+          <w:szCs w:val="28"/>
+        </w:rPr>
+        <w:t>：首先找到位于边缘处的像素，然后</w:t>
+      </w:r>
+      <w:r>
+        <w:rPr>
+          <w:rFonts w:hint="eastAsia"/>
+          <w:sz w:val="28"/>
+          <w:szCs w:val="28"/>
+        </w:rPr>
+        <w:t>使用最小二乘法将边缘拟合为线段，对线段边缘两侧的采样点（像素内和像素外）进行加权求和</w:t>
+      </w:r>
+      <w:r>
+        <w:rPr>
+          <w:rFonts w:hint="eastAsia"/>
+          <w:sz w:val="28"/>
+          <w:szCs w:val="28"/>
+        </w:rPr>
+        <w:t>，权重与采样点到边缘的距离</w:t>
+      </w:r>
+      <w:r>
+        <w:rPr>
+          <w:rFonts w:hint="eastAsia"/>
+          <w:sz w:val="28"/>
+          <w:szCs w:val="28"/>
+        </w:rPr>
+        <w:t>呈</w:t>
+      </w:r>
+      <w:r>
+        <w:rPr>
+          <w:rFonts w:hint="eastAsia"/>
+          <w:sz w:val="28"/>
+          <w:szCs w:val="28"/>
+        </w:rPr>
+        <w:t>负相关</w:t>
+      </w:r>
+      <w:r>
+        <w:rPr>
+          <w:rFonts w:hint="eastAsia"/>
+          <w:sz w:val="28"/>
+          <w:szCs w:val="28"/>
+        </w:rPr>
+        <w:t>，其他处理和</w:t>
+      </w:r>
+      <w:r>
+        <w:rPr>
+          <w:rFonts w:hint="eastAsia"/>
+          <w:sz w:val="28"/>
+          <w:szCs w:val="28"/>
+        </w:rPr>
+        <w:t>MSAA</w:t>
+      </w:r>
+      <w:r>
+        <w:rPr>
+          <w:rFonts w:hint="eastAsia"/>
+          <w:sz w:val="28"/>
+          <w:szCs w:val="28"/>
+        </w:rPr>
+        <w:t>一致</w:t>
+      </w:r>
+      <w:r>
+        <w:rPr>
+          <w:rFonts w:hint="eastAsia"/>
+          <w:sz w:val="28"/>
+          <w:szCs w:val="28"/>
+        </w:rPr>
+        <w:t>。</w:t>
+      </w:r>
+      <w:r>
+        <w:rPr>
+          <w:rFonts w:hint="eastAsia"/>
+          <w:sz w:val="28"/>
+          <w:szCs w:val="28"/>
+        </w:rPr>
+        <w:t>DAEAA</w:t>
+      </w:r>
+      <w:r>
+        <w:rPr>
+          <w:rFonts w:hint="eastAsia"/>
+          <w:sz w:val="28"/>
+          <w:szCs w:val="28"/>
+        </w:rPr>
+        <w:t>与</w:t>
+      </w:r>
+      <w:r>
+        <w:rPr>
+          <w:rFonts w:hint="eastAsia"/>
+          <w:sz w:val="28"/>
+          <w:szCs w:val="28"/>
+        </w:rPr>
+        <w:t>MSAA</w:t>
+      </w:r>
+      <w:r>
+        <w:rPr>
+          <w:rFonts w:hint="eastAsia"/>
+          <w:sz w:val="28"/>
+          <w:szCs w:val="28"/>
+        </w:rPr>
+        <w:t>的对比如下：</w:t>
+      </w:r>
+    </w:p>
+    <w:p>
+      <w:pPr>
+        <w:rPr>
+          <w:sz w:val="28"/>
+          <w:szCs w:val="28"/>
+        </w:rPr>
+      </w:pPr>
+      <w:r>
+        <w:rPr>
+          <w:sz w:val="28"/>
+          <w:szCs w:val="28"/>
+        </w:rPr>
+        <w:lastRenderedPageBreak/>
+        <w:drawing>
+          <wp:inline distT="0" distB="0" distL="0" distR="0" wp14:anchorId="6E05656B" wp14:editId="3804F223">
+            <wp:extent cx="6645910" cy="2887345"/>
+            <wp:effectExtent l="0" t="0" r="2540" b="8255"/>
+            <wp:docPr id="84" name="图片 83">
+              <a:extLst xmlns:a="http://schemas.openxmlformats.org/drawingml/2006/main">
+                <a:ext uri="{FF2B5EF4-FFF2-40B4-BE49-F238E27FC236}">
+                  <a16:creationId xmlns:a16="http://schemas.microsoft.com/office/drawing/2014/main" id="{F32A2EA0-F1E8-4906-9FB0-CC892ED97DF4}"/>
+                </a:ext>
+              </a:extLst>
+            </wp:docPr>
+            <wp:cNvGraphicFramePr>
+              <a:graphicFrameLocks xmlns:a="http://schemas.openxmlformats.org/drawingml/2006/main" noChangeAspect="1"/>
+            </wp:cNvGraphicFramePr>
+            <a:graphic xmlns:a="http://schemas.openxmlformats.org/drawingml/2006/main">
+              <a:graphicData uri="http://schemas.openxmlformats.org/drawingml/2006/picture">
+                <pic:pic xmlns:pic="http://schemas.openxmlformats.org/drawingml/2006/picture">
+                  <pic:nvPicPr>
+                    <pic:cNvPr id="84" name="图片 83">
+                      <a:extLst>
+                        <a:ext uri="{FF2B5EF4-FFF2-40B4-BE49-F238E27FC236}">
+                          <a16:creationId xmlns:a16="http://schemas.microsoft.com/office/drawing/2014/main" id="{F32A2EA0-F1E8-4906-9FB0-CC892ED97DF4}"/>
+                        </a:ext>
+                      </a:extLst>
+                    </pic:cNvPr>
+                    <pic:cNvPicPr>
+                      <a:picLocks noChangeAspect="1"/>
+                    </pic:cNvPicPr>
+                  </pic:nvPicPr>
+                  <pic:blipFill>
+                    <a:blip r:embed="rId14"/>
+                    <a:stretch>
+                      <a:fillRect/>
+                    </a:stretch>
+                  </pic:blipFill>
+                  <pic:spPr>
+                    <a:xfrm>
+                      <a:off x="0" y="0"/>
+                      <a:ext cx="6645910" cy="2887345"/>
+                    </a:xfrm>
+                    <a:prstGeom prst="rect">
+                      <a:avLst/>
+                    </a:prstGeom>
+                  </pic:spPr>
+                </pic:pic>
+              </a:graphicData>
+            </a:graphic>
+          </wp:inline>
+        </w:drawing>
+      </w:r>
+    </w:p>
+    <w:p>
+      <w:pPr>
+        <w:rPr>
+          <w:sz w:val="28"/>
+          <w:szCs w:val="28"/>
+        </w:rPr>
+      </w:pPr>
+      <w:r>
+        <w:rPr>
+          <w:rFonts w:hint="eastAsia"/>
+          <w:sz w:val="28"/>
+          <w:szCs w:val="28"/>
+        </w:rPr>
+        <w:t>虽然此技术的效果好于</w:t>
+      </w:r>
+      <w:r>
+        <w:rPr>
+          <w:rFonts w:hint="eastAsia"/>
+          <w:sz w:val="28"/>
+          <w:szCs w:val="28"/>
+        </w:rPr>
+        <w:t>MSAA</w:t>
+      </w:r>
+      <w:r>
+        <w:rPr>
+          <w:rFonts w:hint="eastAsia"/>
+          <w:sz w:val="28"/>
+          <w:szCs w:val="28"/>
+        </w:rPr>
+        <w:t>，但有严重的性能问题：</w:t>
+      </w:r>
+    </w:p>
+    <w:p>
+      <w:pPr>
+        <w:pStyle w:val="a5"/>
+        <w:numPr>
+          <w:ilvl w:val="0"/>
+          <w:numId w:val="12"/>
+        </w:numPr>
+        <w:ind w:firstLineChars="0"/>
+        <w:rPr>
+          <w:sz w:val="28"/>
+          <w:szCs w:val="28"/>
+        </w:rPr>
+      </w:pPr>
+      <w:r>
+        <w:rPr>
+          <w:rFonts w:hint="eastAsia"/>
+          <w:sz w:val="28"/>
+          <w:szCs w:val="28"/>
+        </w:rPr>
+        <w:t>需要四次</w:t>
+      </w:r>
+      <w:r>
+        <w:rPr>
+          <w:rFonts w:hint="eastAsia"/>
+          <w:sz w:val="28"/>
+          <w:szCs w:val="28"/>
+        </w:rPr>
+        <w:t>shader</w:t>
+      </w:r>
+      <w:r>
+        <w:rPr>
+          <w:sz w:val="28"/>
+          <w:szCs w:val="28"/>
+        </w:rPr>
+        <w:t xml:space="preserve"> </w:t>
+      </w:r>
+      <w:r>
+        <w:rPr>
+          <w:rFonts w:hint="eastAsia"/>
+          <w:sz w:val="28"/>
+          <w:szCs w:val="28"/>
+        </w:rPr>
+        <w:t>pass</w:t>
+      </w:r>
+      <w:r>
+        <w:rPr>
+          <w:rFonts w:hint="eastAsia"/>
+          <w:sz w:val="28"/>
+          <w:szCs w:val="28"/>
+        </w:rPr>
+        <w:t>：</w:t>
+      </w:r>
+      <w:r>
+        <w:rPr>
+          <w:rFonts w:hint="eastAsia"/>
+          <w:sz w:val="28"/>
+          <w:szCs w:val="28"/>
+        </w:rPr>
+        <w:t>分别用来</w:t>
+      </w:r>
+      <w:r>
+        <w:rPr>
+          <w:rFonts w:hint="eastAsia"/>
+          <w:sz w:val="28"/>
+          <w:szCs w:val="28"/>
+        </w:rPr>
+        <w:t>1</w:t>
+      </w:r>
+      <w:r>
+        <w:rPr>
+          <w:rFonts w:hint="eastAsia"/>
+          <w:sz w:val="28"/>
+          <w:szCs w:val="28"/>
+        </w:rPr>
+        <w:t>）确定边缘像素；</w:t>
+      </w:r>
+      <w:r>
+        <w:rPr>
+          <w:rFonts w:hint="eastAsia"/>
+          <w:sz w:val="28"/>
+          <w:szCs w:val="28"/>
+        </w:rPr>
+        <w:t>2</w:t>
+      </w:r>
+      <w:r>
+        <w:rPr>
+          <w:rFonts w:hint="eastAsia"/>
+          <w:sz w:val="28"/>
+          <w:szCs w:val="28"/>
+        </w:rPr>
+        <w:t>）用边缘模板筛选边缘像素，使边缘在一个像素内没有转角；</w:t>
+      </w:r>
+      <w:r>
+        <w:rPr>
+          <w:rFonts w:hint="eastAsia"/>
+          <w:sz w:val="28"/>
+          <w:szCs w:val="28"/>
+        </w:rPr>
+        <w:t>3</w:t>
+      </w:r>
+      <w:r>
+        <w:rPr>
+          <w:rFonts w:hint="eastAsia"/>
+          <w:sz w:val="28"/>
+          <w:szCs w:val="28"/>
+        </w:rPr>
+        <w:t>）计算边缘像素的梯度；</w:t>
+      </w:r>
+      <w:r>
+        <w:rPr>
+          <w:rFonts w:hint="eastAsia"/>
+          <w:sz w:val="28"/>
+          <w:szCs w:val="28"/>
+        </w:rPr>
+        <w:t>4</w:t>
+      </w:r>
+      <w:r>
+        <w:rPr>
+          <w:rFonts w:hint="eastAsia"/>
+          <w:sz w:val="28"/>
+          <w:szCs w:val="28"/>
+        </w:rPr>
+        <w:t>）根据梯度对采样点进行加权求和</w:t>
+      </w:r>
+    </w:p>
+    <w:p>
+      <w:pPr>
+        <w:pStyle w:val="a5"/>
+        <w:numPr>
+          <w:ilvl w:val="0"/>
+          <w:numId w:val="12"/>
+        </w:numPr>
+        <w:ind w:firstLineChars="0"/>
+        <w:rPr>
+          <w:sz w:val="28"/>
+          <w:szCs w:val="28"/>
+        </w:rPr>
+      </w:pPr>
+      <w:r>
+        <w:rPr>
+          <w:rFonts w:hint="eastAsia"/>
+          <w:sz w:val="28"/>
+          <w:szCs w:val="28"/>
+        </w:rPr>
+        <w:t>由于此技术着重处理了边缘像素，所以当画面</w:t>
+      </w:r>
+      <w:r>
+        <w:rPr>
+          <w:rFonts w:hint="eastAsia"/>
+          <w:sz w:val="28"/>
+          <w:szCs w:val="28"/>
+        </w:rPr>
+        <w:t>的</w:t>
+      </w:r>
+      <w:r>
+        <w:rPr>
+          <w:rFonts w:hint="eastAsia"/>
+          <w:sz w:val="28"/>
+          <w:szCs w:val="28"/>
+        </w:rPr>
+        <w:t>边缘数量变动较大时，处理时间也会随之波动，可能会导致帧率不稳定</w:t>
+      </w:r>
+    </w:p>
+    <w:p>
+      <w:pPr>
+        <w:rPr>
+          <w:sz w:val="28"/>
+          <w:szCs w:val="28"/>
+        </w:rPr>
+      </w:pPr>
+      <w:r>
+        <w:rPr>
+          <w:rFonts w:hint="eastAsia"/>
+          <w:sz w:val="28"/>
+          <w:szCs w:val="28"/>
+        </w:rPr>
+        <w:t>DAEAA</w:t>
+      </w:r>
+      <w:r>
+        <w:rPr>
+          <w:rFonts w:hint="eastAsia"/>
+          <w:sz w:val="28"/>
+          <w:szCs w:val="28"/>
+        </w:rPr>
+        <w:t>技术可参考：</w:t>
+      </w:r>
+    </w:p>
+    <w:p>
+      <w:pPr>
+        <w:rPr>
+          <w:sz w:val="28"/>
+          <w:szCs w:val="28"/>
+        </w:rPr>
+      </w:pPr>
+      <w:hyperlink r:id="rId15" w:history="1">
+        <w:r>
+          <w:rPr>
+            <w:rStyle w:val="a6"/>
+            <w:sz w:val="28"/>
+            <w:szCs w:val="28"/>
+          </w:rPr>
+          <w:t>https://dl.acm.org/doi/pdf/10.1145/1572769.1572789</w:t>
+        </w:r>
+      </w:hyperlink>
+    </w:p>
+    <w:p>
+      <w:pPr>
+        <w:rPr>
+          <w:sz w:val="28"/>
+          <w:szCs w:val="28"/>
+        </w:rPr>
+      </w:pPr>
+      <w:r>
+        <w:rPr>
+          <w:sz w:val="28"/>
+          <w:szCs w:val="28"/>
+        </w:rPr>
+        <w:t>MLAA(</w:t>
+      </w:r>
+      <w:r>
+        <w:rPr>
+          <w:rFonts w:hint="eastAsia"/>
+          <w:sz w:val="28"/>
+          <w:szCs w:val="28"/>
+        </w:rPr>
+        <w:t>Morphological</w:t>
+      </w:r>
+      <w:r>
+        <w:rPr>
+          <w:sz w:val="28"/>
+          <w:szCs w:val="28"/>
+        </w:rPr>
+        <w:t xml:space="preserve"> </w:t>
+      </w:r>
+      <w:r>
+        <w:rPr>
+          <w:rFonts w:hint="eastAsia"/>
+          <w:sz w:val="28"/>
+          <w:szCs w:val="28"/>
+        </w:rPr>
+        <w:t>AA</w:t>
+      </w:r>
+      <w:r>
+        <w:rPr>
+          <w:sz w:val="28"/>
+          <w:szCs w:val="28"/>
+        </w:rPr>
+        <w:t>)</w:t>
+      </w:r>
+    </w:p>
+    <w:p>
+      <w:pPr>
+        <w:rPr>
+          <w:sz w:val="28"/>
+          <w:szCs w:val="28"/>
+        </w:rPr>
+      </w:pPr>
+      <w:r>
+        <w:rPr>
+          <w:rFonts w:hint="eastAsia"/>
+          <w:sz w:val="28"/>
+          <w:szCs w:val="28"/>
+        </w:rPr>
+        <w:t>形态学上的抗锯齿技术，尝试根据边缘的形态学信息进行抗锯齿</w:t>
+      </w:r>
+      <w:r>
+        <w:rPr>
+          <w:rFonts w:hint="eastAsia"/>
+          <w:sz w:val="28"/>
+          <w:szCs w:val="28"/>
+        </w:rPr>
+        <w:t>。这类技术本质上是</w:t>
+      </w:r>
+      <w:r>
+        <w:rPr>
+          <w:rFonts w:hint="eastAsia"/>
+          <w:sz w:val="28"/>
+          <w:szCs w:val="28"/>
+        </w:rPr>
+        <w:lastRenderedPageBreak/>
+        <w:t>一种后处理，所以可以用</w:t>
+      </w:r>
+      <w:r>
+        <w:rPr>
+          <w:rFonts w:hint="eastAsia"/>
+          <w:sz w:val="28"/>
+          <w:szCs w:val="28"/>
+        </w:rPr>
+        <w:t>在</w:t>
+      </w:r>
+      <w:r>
+        <w:rPr>
+          <w:rFonts w:hint="eastAsia"/>
+          <w:sz w:val="28"/>
+          <w:szCs w:val="28"/>
+        </w:rPr>
+        <w:t>延迟渲染，弥补了</w:t>
+      </w:r>
+      <w:r>
+        <w:rPr>
+          <w:rFonts w:hint="eastAsia"/>
+          <w:sz w:val="28"/>
+          <w:szCs w:val="28"/>
+        </w:rPr>
+        <w:t>MSAA</w:t>
+      </w:r>
+      <w:r>
+        <w:rPr>
+          <w:rFonts w:hint="eastAsia"/>
+          <w:sz w:val="28"/>
+          <w:szCs w:val="28"/>
+        </w:rPr>
+        <w:t>不能用于延迟渲染的短板。</w:t>
+      </w:r>
+      <w:r>
+        <w:rPr>
+          <w:rFonts w:hint="eastAsia"/>
+          <w:sz w:val="28"/>
+          <w:szCs w:val="28"/>
+        </w:rPr>
+        <w:t>最早的</w:t>
+      </w:r>
+      <w:r>
+        <w:rPr>
+          <w:rFonts w:hint="eastAsia"/>
+          <w:sz w:val="28"/>
+          <w:szCs w:val="28"/>
+        </w:rPr>
+        <w:t>MLAA</w:t>
+      </w:r>
+      <w:r>
+        <w:rPr>
+          <w:rFonts w:hint="eastAsia"/>
+          <w:sz w:val="28"/>
+          <w:szCs w:val="28"/>
+        </w:rPr>
+        <w:t>技术是</w:t>
+      </w:r>
+      <w:r>
+        <w:rPr>
+          <w:sz w:val="28"/>
+          <w:szCs w:val="28"/>
+        </w:rPr>
+        <w:t>Reshetov</w:t>
+      </w:r>
+      <w:r>
+        <w:rPr>
+          <w:rFonts w:hint="eastAsia"/>
+          <w:sz w:val="28"/>
+          <w:szCs w:val="28"/>
+        </w:rPr>
+        <w:t>在</w:t>
+      </w:r>
+      <w:r>
+        <w:rPr>
+          <w:rFonts w:hint="eastAsia"/>
+          <w:sz w:val="28"/>
+          <w:szCs w:val="28"/>
+        </w:rPr>
+        <w:t>2</w:t>
+      </w:r>
+      <w:r>
+        <w:rPr>
+          <w:sz w:val="28"/>
+          <w:szCs w:val="28"/>
+        </w:rPr>
+        <w:t>009</w:t>
+      </w:r>
+      <w:r>
+        <w:rPr>
+          <w:rFonts w:hint="eastAsia"/>
+          <w:sz w:val="28"/>
+          <w:szCs w:val="28"/>
+        </w:rPr>
+        <w:t>年提出的，是在</w:t>
+      </w:r>
+      <w:r>
+        <w:rPr>
+          <w:rFonts w:hint="eastAsia"/>
+          <w:sz w:val="28"/>
+          <w:szCs w:val="28"/>
+        </w:rPr>
+        <w:t>CPU</w:t>
+      </w:r>
+      <w:r>
+        <w:rPr>
+          <w:rFonts w:hint="eastAsia"/>
+          <w:sz w:val="28"/>
+          <w:szCs w:val="28"/>
+        </w:rPr>
+        <w:t>上实现</w:t>
+      </w:r>
+      <w:r>
+        <w:rPr>
+          <w:rFonts w:hint="eastAsia"/>
+          <w:sz w:val="28"/>
+          <w:szCs w:val="28"/>
+        </w:rPr>
+        <w:t>的</w:t>
+      </w:r>
+      <w:r>
+        <w:rPr>
+          <w:rFonts w:hint="eastAsia"/>
+          <w:sz w:val="28"/>
+          <w:szCs w:val="28"/>
+        </w:rPr>
+        <w:t>为了解决光线追踪的抗锯齿</w:t>
+      </w:r>
+      <w:r>
+        <w:rPr>
+          <w:rFonts w:hint="eastAsia"/>
+          <w:sz w:val="28"/>
+          <w:szCs w:val="28"/>
+        </w:rPr>
+        <w:t>技术</w:t>
+      </w:r>
+      <w:r>
+        <w:rPr>
+          <w:rFonts w:hint="eastAsia"/>
+          <w:sz w:val="28"/>
+          <w:szCs w:val="28"/>
+        </w:rPr>
+        <w:t>。</w:t>
+      </w:r>
+      <w:r>
+        <w:rPr>
+          <w:rFonts w:hint="eastAsia"/>
+          <w:sz w:val="28"/>
+          <w:szCs w:val="28"/>
+        </w:rPr>
+        <w:t>而后</w:t>
+      </w:r>
+      <w:r>
+        <w:rPr>
+          <w:rFonts w:hint="eastAsia"/>
+          <w:sz w:val="28"/>
+          <w:szCs w:val="28"/>
+        </w:rPr>
+        <w:t>J</w:t>
+      </w:r>
+      <w:r>
+        <w:rPr>
+          <w:sz w:val="28"/>
+          <w:szCs w:val="28"/>
+        </w:rPr>
+        <w:t>imenez</w:t>
+      </w:r>
+      <w:r>
+        <w:rPr>
+          <w:rFonts w:hint="eastAsia"/>
+          <w:sz w:val="28"/>
+          <w:szCs w:val="28"/>
+        </w:rPr>
+        <w:t>在</w:t>
+      </w:r>
+      <w:r>
+        <w:rPr>
+          <w:rFonts w:hint="eastAsia"/>
+          <w:sz w:val="28"/>
+          <w:szCs w:val="28"/>
+        </w:rPr>
+        <w:t>2</w:t>
+      </w:r>
+      <w:r>
+        <w:rPr>
+          <w:sz w:val="28"/>
+          <w:szCs w:val="28"/>
+        </w:rPr>
+        <w:t>011</w:t>
+      </w:r>
+      <w:r>
+        <w:rPr>
+          <w:rFonts w:hint="eastAsia"/>
+          <w:sz w:val="28"/>
+          <w:szCs w:val="28"/>
+        </w:rPr>
+        <w:t>年提出了在</w:t>
+      </w:r>
+      <w:r>
+        <w:rPr>
+          <w:rFonts w:hint="eastAsia"/>
+          <w:sz w:val="28"/>
+          <w:szCs w:val="28"/>
+        </w:rPr>
+        <w:t>GPU</w:t>
+      </w:r>
+      <w:r>
+        <w:rPr>
+          <w:rFonts w:hint="eastAsia"/>
+          <w:sz w:val="28"/>
+          <w:szCs w:val="28"/>
+        </w:rPr>
+        <w:t>上实现的</w:t>
+      </w:r>
+      <w:r>
+        <w:rPr>
+          <w:rFonts w:hint="eastAsia"/>
+          <w:sz w:val="28"/>
+          <w:szCs w:val="28"/>
+        </w:rPr>
+        <w:t>MLAA</w:t>
+      </w:r>
+      <w:r>
+        <w:rPr>
+          <w:rFonts w:hint="eastAsia"/>
+          <w:sz w:val="28"/>
+          <w:szCs w:val="28"/>
+        </w:rPr>
+        <w:t>，此处我们主要介绍后者，即</w:t>
+      </w:r>
+      <w:r>
+        <w:rPr>
+          <w:rFonts w:hint="eastAsia"/>
+          <w:sz w:val="28"/>
+          <w:szCs w:val="28"/>
+        </w:rPr>
+        <w:t>J</w:t>
+      </w:r>
+      <w:r>
+        <w:rPr>
+          <w:sz w:val="28"/>
+          <w:szCs w:val="28"/>
+        </w:rPr>
+        <w:t>imenez’s MLAA</w:t>
+      </w:r>
+      <w:r>
+        <w:rPr>
+          <w:rFonts w:hint="eastAsia"/>
+          <w:sz w:val="28"/>
+          <w:szCs w:val="28"/>
+        </w:rPr>
+        <w:t>，下图展示了这一技术的大致过程：</w:t>
+      </w:r>
+    </w:p>
+    <w:p>
+      <w:pPr>
+        <w:rPr>
+          <w:rFonts w:hint="eastAsia"/>
+          <w:sz w:val="28"/>
+          <w:szCs w:val="28"/>
+        </w:rPr>
+      </w:pPr>
+      <w:r>
+        <w:rPr>
+          <w:noProof/>
+        </w:rPr>
+        <w:drawing>
+          <wp:inline distT="0" distB="0" distL="0" distR="0" wp14:anchorId="6BB3FAFD" wp14:editId="4BC77433">
+            <wp:extent cx="6645910" cy="1916430"/>
+            <wp:effectExtent l="0" t="0" r="2540" b="7620"/>
+            <wp:docPr id="1" name="图片 1"/>
+            <wp:cNvGraphicFramePr>
+              <a:graphicFrameLocks xmlns:a="http://schemas.openxmlformats.org/drawingml/2006/main" noChangeAspect="1"/>
+            </wp:cNvGraphicFramePr>
+            <a:graphic xmlns:a="http://schemas.openxmlformats.org/drawingml/2006/main">
+              <a:graphicData uri="http://schemas.openxmlformats.org/drawingml/2006/picture">
+                <pic:pic xmlns:pic="http://schemas.openxmlformats.org/drawingml/2006/picture">
+                  <pic:nvPicPr>
+                    <pic:cNvPr id="1" name=""/>
+                    <pic:cNvPicPr/>
+                  </pic:nvPicPr>
+                  <pic:blipFill>
+                    <a:blip r:embed="rId16"/>
+                    <a:stretch>
+                      <a:fillRect/>
+                    </a:stretch>
+                  </pic:blipFill>
+                  <pic:spPr>
+                    <a:xfrm>
+                      <a:off x="0" y="0"/>
+                      <a:ext cx="6645910" cy="1916430"/>
+                    </a:xfrm>
+                    <a:prstGeom prst="rect">
+                      <a:avLst/>
+                    </a:prstGeom>
+                  </pic:spPr>
+                </pic:pic>
+              </a:graphicData>
+            </a:graphic>
+          </wp:inline>
+        </w:drawing>
+      </w:r>
+    </w:p>
+    <w:p>
+      <w:pPr>
+        <w:rPr>
+          <w:sz w:val="28"/>
+          <w:szCs w:val="28"/>
+        </w:rPr>
+      </w:pPr>
+      <w:r>
+        <w:rPr>
+          <w:rFonts w:hint="eastAsia"/>
+          <w:sz w:val="28"/>
+          <w:szCs w:val="28"/>
+        </w:rPr>
+        <w:t>此技术有</w:t>
+      </w:r>
+      <w:r>
+        <w:rPr>
+          <w:rFonts w:hint="eastAsia"/>
+          <w:sz w:val="28"/>
+          <w:szCs w:val="28"/>
+        </w:rPr>
+        <w:t>三</w:t>
+      </w:r>
+      <w:r>
+        <w:rPr>
+          <w:rFonts w:hint="eastAsia"/>
+          <w:sz w:val="28"/>
+          <w:szCs w:val="28"/>
+        </w:rPr>
+        <w:t>个步骤：</w:t>
+      </w:r>
+    </w:p>
+    <w:p>
+      <w:pPr>
+        <w:pStyle w:val="a5"/>
+        <w:numPr>
+          <w:ilvl w:val="0"/>
+          <w:numId w:val="13"/>
+        </w:numPr>
+        <w:ind w:firstLineChars="0"/>
+        <w:rPr>
+          <w:sz w:val="28"/>
+          <w:szCs w:val="28"/>
+        </w:rPr>
+      </w:pPr>
+      <w:r>
+        <w:rPr>
+          <w:rFonts w:hint="eastAsia"/>
+          <w:sz w:val="28"/>
+          <w:szCs w:val="28"/>
+        </w:rPr>
+        <w:t>边缘检测。有两种方法，一是根据深度图检测边缘，二是根据</w:t>
+      </w:r>
+      <w:r>
+        <w:rPr>
+          <w:rFonts w:hint="eastAsia"/>
+          <w:sz w:val="28"/>
+          <w:szCs w:val="28"/>
+        </w:rPr>
+        <w:t>RGB</w:t>
+      </w:r>
+      <w:r>
+        <w:rPr>
+          <w:rFonts w:hint="eastAsia"/>
+          <w:sz w:val="28"/>
+          <w:szCs w:val="28"/>
+        </w:rPr>
+        <w:t>值的加权得到的亮度</w:t>
+      </w:r>
+      <w:r>
+        <w:rPr>
+          <w:rFonts w:hint="eastAsia"/>
+          <w:sz w:val="28"/>
+          <w:szCs w:val="28"/>
+        </w:rPr>
+        <w:t>(</w:t>
+      </w:r>
+      <w:r>
+        <w:t>luminance</w:t>
+      </w:r>
+      <w:r>
+        <w:rPr>
+          <w:sz w:val="28"/>
+          <w:szCs w:val="28"/>
+        </w:rPr>
+        <w:t>)</w:t>
+      </w:r>
+      <w:r>
+        <w:rPr>
+          <w:rFonts w:hint="eastAsia"/>
+          <w:sz w:val="28"/>
+          <w:szCs w:val="28"/>
+        </w:rPr>
+        <w:t>来检测边缘。</w:t>
+      </w:r>
+      <w:r>
+        <w:rPr>
+          <w:rFonts w:hint="eastAsia"/>
+          <w:sz w:val="28"/>
+          <w:szCs w:val="28"/>
+        </w:rPr>
+        <w:t>具体实现是在</w:t>
+      </w:r>
+      <w:r>
+        <w:rPr>
+          <w:rFonts w:hint="eastAsia"/>
+          <w:sz w:val="28"/>
+          <w:szCs w:val="28"/>
+        </w:rPr>
+        <w:t>Pixel</w:t>
+      </w:r>
+      <w:r>
+        <w:rPr>
+          <w:sz w:val="28"/>
+          <w:szCs w:val="28"/>
+        </w:rPr>
+        <w:t xml:space="preserve"> </w:t>
+      </w:r>
+      <w:r>
+        <w:rPr>
+          <w:rFonts w:hint="eastAsia"/>
+          <w:sz w:val="28"/>
+          <w:szCs w:val="28"/>
+        </w:rPr>
+        <w:t>S</w:t>
+      </w:r>
+      <w:r>
+        <w:rPr>
+          <w:rFonts w:hint="eastAsia"/>
+          <w:sz w:val="28"/>
+          <w:szCs w:val="28"/>
+        </w:rPr>
+        <w:t>hader</w:t>
+      </w:r>
+      <w:r>
+        <w:rPr>
+          <w:rFonts w:hint="eastAsia"/>
+          <w:sz w:val="28"/>
+          <w:szCs w:val="28"/>
+        </w:rPr>
+        <w:t>里面，用当前点的颜色分别减去左边像素和上边像素的值，取绝对值</w:t>
+      </w:r>
+      <w:r>
+        <w:rPr>
+          <w:rFonts w:hint="eastAsia"/>
+          <w:sz w:val="28"/>
+          <w:szCs w:val="28"/>
+        </w:rPr>
+        <w:t>后</w:t>
+      </w:r>
+      <w:r>
+        <w:rPr>
+          <w:rFonts w:hint="eastAsia"/>
+          <w:sz w:val="28"/>
+          <w:szCs w:val="28"/>
+        </w:rPr>
+        <w:t>分别存在一张纹理的</w:t>
+      </w:r>
+      <w:r>
+        <w:rPr>
+          <w:rFonts w:hint="eastAsia"/>
+          <w:sz w:val="28"/>
+          <w:szCs w:val="28"/>
+        </w:rPr>
+        <w:t>R</w:t>
+      </w:r>
+      <w:r>
+        <w:rPr>
+          <w:rFonts w:hint="eastAsia"/>
+          <w:sz w:val="28"/>
+          <w:szCs w:val="28"/>
+        </w:rPr>
+        <w:t>和</w:t>
+      </w:r>
+      <w:r>
+        <w:rPr>
+          <w:rFonts w:hint="eastAsia"/>
+          <w:sz w:val="28"/>
+          <w:szCs w:val="28"/>
+        </w:rPr>
+        <w:t>G</w:t>
+      </w:r>
+      <w:r>
+        <w:rPr>
+          <w:rFonts w:hint="eastAsia"/>
+          <w:sz w:val="28"/>
+          <w:szCs w:val="28"/>
+        </w:rPr>
+        <w:t>通道，所以得到的</w:t>
+      </w:r>
+      <w:r>
+        <w:rPr>
+          <w:rFonts w:hint="eastAsia"/>
+          <w:sz w:val="28"/>
+          <w:szCs w:val="28"/>
+        </w:rPr>
+        <w:t>Edges</w:t>
+      </w:r>
+      <w:r>
+        <w:rPr>
+          <w:sz w:val="28"/>
+          <w:szCs w:val="28"/>
+        </w:rPr>
+        <w:t xml:space="preserve"> </w:t>
+      </w:r>
+      <w:r>
+        <w:rPr>
+          <w:rFonts w:hint="eastAsia"/>
+          <w:sz w:val="28"/>
+          <w:szCs w:val="28"/>
+        </w:rPr>
+        <w:t>texture</w:t>
+      </w:r>
+      <w:r>
+        <w:rPr>
+          <w:rFonts w:hint="eastAsia"/>
+          <w:sz w:val="28"/>
+          <w:szCs w:val="28"/>
+        </w:rPr>
+        <w:t>里面的红色点代表其左边为边缘，绿色点代表其上边为边缘，黄色点代表其左边和上边为边缘</w:t>
+      </w:r>
+      <w:r>
+        <w:rPr>
+          <w:rFonts w:hint="eastAsia"/>
+          <w:sz w:val="28"/>
+          <w:szCs w:val="28"/>
+        </w:rPr>
+        <w:t>，如下图所示：</w:t>
+      </w:r>
+    </w:p>
+    <w:p>
+      <w:pPr>
+        <w:pStyle w:val="a3"/>
+        <w:spacing w:after="312"/>
+      </w:pPr>
+      <w:r>
+        <w:drawing>
+          <wp:inline distT="0" distB="0" distL="0" distR="0" wp14:anchorId="1BF83D4B" wp14:editId="07A38ECB">
+            <wp:extent cx="6645910" cy="1769745"/>
+            <wp:effectExtent l="0" t="0" r="2540" b="1905"/>
+            <wp:docPr id="2" name="图片 1">
+              <a:extLst xmlns:a="http://schemas.openxmlformats.org/drawingml/2006/main">
+                <a:ext uri="{FF2B5EF4-FFF2-40B4-BE49-F238E27FC236}">
+                  <a16:creationId xmlns:a16="http://schemas.microsoft.com/office/drawing/2014/main" id="{EB1459AE-0B5F-4CEB-8C0C-9BFEC7ED15B7}"/>
+                </a:ext>
+              </a:extLst>
+            </wp:docPr>
+            <wp:cNvGraphicFramePr>
+              <a:graphicFrameLocks xmlns:a="http://schemas.openxmlformats.org/drawingml/2006/main" noChangeAspect="1"/>
+            </wp:cNvGraphicFramePr>
+            <a:graphic xmlns:a="http://schemas.openxmlformats.org/drawingml/2006/main">
+              <a:graphicData uri="http://schemas.openxmlformats.org/drawingml/2006/picture">
+                <pic:pic xmlns:pic="http://schemas.openxmlformats.org/drawingml/2006/picture">
+                  <pic:nvPicPr>
+                    <pic:cNvPr id="2" name="图片 1">
+                      <a:extLst>
+                        <a:ext uri="{FF2B5EF4-FFF2-40B4-BE49-F238E27FC236}">
+                          <a16:creationId xmlns:a16="http://schemas.microsoft.com/office/drawing/2014/main" id="{EB1459AE-0B5F-4CEB-8C0C-9BFEC7ED15B7}"/>
+                        </a:ext>
+                      </a:extLst>
+                    </pic:cNvPr>
+                    <pic:cNvPicPr>
+                      <a:picLocks noChangeAspect="1"/>
+                    </pic:cNvPicPr>
+                  </pic:nvPicPr>
+                  <pic:blipFill>
+                    <a:blip r:embed="rId17"/>
+                    <a:stretch>
+                      <a:fillRect/>
+                    </a:stretch>
+                  </pic:blipFill>
+                  <pic:spPr>
+                    <a:xfrm>
+                      <a:off x="0" y="0"/>
+                      <a:ext cx="6645910" cy="1769745"/>
+                    </a:xfrm>
+                    <a:prstGeom prst="rect">
+                      <a:avLst/>
+                    </a:prstGeom>
+                  </pic:spPr>
+                </pic:pic>
+              </a:graphicData>
+            </a:graphic>
+          </wp:inline>
+        </w:drawing>
+      </w:r>
+    </w:p>
+    <w:p>
+      <w:pPr>
+        <w:pStyle w:val="a5"/>
+        <w:numPr>
+          <w:ilvl w:val="0"/>
+          <w:numId w:val="13"/>
+        </w:numPr>
+        <w:ind w:firstLineChars="0"/>
+        <w:rPr>
+          <w:sz w:val="28"/>
+          <w:szCs w:val="28"/>
+        </w:rPr>
+      </w:pPr>
+      <w:r>
+        <w:rPr>
+          <w:rFonts w:hint="eastAsia"/>
+          <w:sz w:val="28"/>
+          <w:szCs w:val="28"/>
+        </w:rPr>
+        <w:lastRenderedPageBreak/>
+        <w:t>计算混合权重。</w:t>
+      </w:r>
+      <w:r>
+        <w:rPr>
+          <w:rFonts w:hint="eastAsia"/>
+          <w:sz w:val="28"/>
+          <w:szCs w:val="28"/>
+        </w:rPr>
+        <w:t>如下图所示：</w:t>
+      </w:r>
+    </w:p>
+    <w:p>
+      <w:pPr>
+        <w:pStyle w:val="a3"/>
+        <w:spacing w:after="312"/>
+      </w:pPr>
+      <w:r>
+        <w:drawing>
+          <wp:inline distT="0" distB="0" distL="0" distR="0" wp14:anchorId="61F1D032" wp14:editId="70782187">
+            <wp:extent cx="6645910" cy="1769745"/>
+            <wp:effectExtent l="0" t="0" r="2540" b="1905"/>
+            <wp:docPr id="13" name="图片 12">
+              <a:extLst xmlns:a="http://schemas.openxmlformats.org/drawingml/2006/main">
+                <a:ext uri="{FF2B5EF4-FFF2-40B4-BE49-F238E27FC236}">
+                  <a16:creationId xmlns:a16="http://schemas.microsoft.com/office/drawing/2014/main" id="{70A9F965-EBD1-4FD0-B9F3-A062A6994322}"/>
+                </a:ext>
+              </a:extLst>
+            </wp:docPr>
+            <wp:cNvGraphicFramePr>
+              <a:graphicFrameLocks xmlns:a="http://schemas.openxmlformats.org/drawingml/2006/main" noChangeAspect="1"/>
+            </wp:cNvGraphicFramePr>
+            <a:graphic xmlns:a="http://schemas.openxmlformats.org/drawingml/2006/main">
+              <a:graphicData uri="http://schemas.openxmlformats.org/drawingml/2006/picture">
+                <pic:pic xmlns:pic="http://schemas.openxmlformats.org/drawingml/2006/picture">
+                  <pic:nvPicPr>
+                    <pic:cNvPr id="13" name="图片 12">
+                      <a:extLst>
+                        <a:ext uri="{FF2B5EF4-FFF2-40B4-BE49-F238E27FC236}">
+                          <a16:creationId xmlns:a16="http://schemas.microsoft.com/office/drawing/2014/main" id="{70A9F965-EBD1-4FD0-B9F3-A062A6994322}"/>
+                        </a:ext>
+                      </a:extLst>
+                    </pic:cNvPr>
+                    <pic:cNvPicPr>
+                      <a:picLocks noChangeAspect="1"/>
+                    </pic:cNvPicPr>
+                  </pic:nvPicPr>
+                  <pic:blipFill>
+                    <a:blip r:embed="rId18"/>
+                    <a:stretch>
+                      <a:fillRect/>
+                    </a:stretch>
+                  </pic:blipFill>
+                  <pic:spPr>
+                    <a:xfrm>
+                      <a:off x="0" y="0"/>
+                      <a:ext cx="6645910" cy="1769745"/>
+                    </a:xfrm>
+                    <a:prstGeom prst="rect">
+                      <a:avLst/>
+                    </a:prstGeom>
+                  </pic:spPr>
+                </pic:pic>
+              </a:graphicData>
+            </a:graphic>
+          </wp:inline>
+        </w:drawing>
+      </w:r>
+    </w:p>
+    <w:p>
+      <w:pPr>
+        <w:pStyle w:val="a5"/>
+        <w:ind w:left="720" w:firstLineChars="0" w:firstLine="0"/>
+        <w:rPr>
+          <w:sz w:val="28"/>
+          <w:szCs w:val="28"/>
+        </w:rPr>
+      </w:pPr>
+      <w:r>
+        <w:rPr>
+          <w:rFonts w:hint="eastAsia"/>
+          <w:sz w:val="28"/>
+          <w:szCs w:val="28"/>
+        </w:rPr>
+        <w:t>来分析这一过程，我们知道，锯齿主要发生在边缘的转角处，所以比如一条横着的长边缘，中间的点的混合程度就要比两端的点混合程度要弱，并且不同的端点处的形状的混合程度也不一样</w:t>
+      </w:r>
+      <w:r>
+        <w:rPr>
+          <w:rFonts w:hint="eastAsia"/>
+          <w:sz w:val="28"/>
+          <w:szCs w:val="28"/>
+        </w:rPr>
+        <w:t>。</w:t>
+      </w:r>
+      <w:r>
+        <w:rPr>
+          <w:rFonts w:hint="eastAsia"/>
+          <w:sz w:val="28"/>
+          <w:szCs w:val="28"/>
+        </w:rPr>
+        <w:t>混合程度体现为混合权重，所以需要根据边缘的：</w:t>
+      </w:r>
+      <w:r>
+        <w:rPr>
+          <w:rFonts w:hint="eastAsia"/>
+          <w:sz w:val="28"/>
+          <w:szCs w:val="28"/>
+        </w:rPr>
+        <w:t>a</w:t>
+      </w:r>
+      <w:r>
+        <w:rPr>
+          <w:rFonts w:hint="eastAsia"/>
+          <w:sz w:val="28"/>
+          <w:szCs w:val="28"/>
+        </w:rPr>
+        <w:t>）长</w:t>
+      </w:r>
+      <w:r>
+        <w:rPr>
+          <w:rFonts w:hint="eastAsia"/>
+          <w:sz w:val="28"/>
+          <w:szCs w:val="28"/>
+        </w:rPr>
+        <w:t>度</w:t>
+      </w:r>
+      <w:r>
+        <w:rPr>
+          <w:rFonts w:hint="eastAsia"/>
+          <w:sz w:val="28"/>
+          <w:szCs w:val="28"/>
+        </w:rPr>
+        <w:t xml:space="preserve"> </w:t>
+      </w:r>
+      <w:r>
+        <w:rPr>
+          <w:rFonts w:hint="eastAsia"/>
+          <w:sz w:val="28"/>
+          <w:szCs w:val="28"/>
+        </w:rPr>
+        <w:t>b</w:t>
+      </w:r>
+      <w:r>
+        <w:rPr>
+          <w:rFonts w:hint="eastAsia"/>
+          <w:sz w:val="28"/>
+          <w:szCs w:val="28"/>
+        </w:rPr>
+        <w:t>）形状，来确定混合权重</w:t>
+      </w:r>
+    </w:p>
+    <w:p>
+      <w:pPr>
+        <w:pStyle w:val="a5"/>
+        <w:ind w:left="720" w:firstLineChars="0" w:firstLine="0"/>
+        <w:rPr>
+          <w:sz w:val="28"/>
+          <w:szCs w:val="28"/>
+        </w:rPr>
+      </w:pPr>
+      <w:r>
+        <w:rPr>
+          <w:sz w:val="28"/>
+          <w:szCs w:val="28"/>
+        </w:rPr>
+        <w:t>1</w:t>
+      </w:r>
+      <w:r>
+        <w:rPr>
+          <w:rFonts w:hint="eastAsia"/>
+          <w:sz w:val="28"/>
+          <w:szCs w:val="28"/>
+        </w:rPr>
+        <w:t>）</w:t>
+      </w:r>
+      <w:r>
+        <w:rPr>
+          <w:rFonts w:hint="eastAsia"/>
+          <w:sz w:val="28"/>
+          <w:szCs w:val="28"/>
+        </w:rPr>
+        <w:t>确定</w:t>
+      </w:r>
+      <w:r>
+        <w:rPr>
+          <w:rFonts w:hint="eastAsia"/>
+          <w:sz w:val="28"/>
+          <w:szCs w:val="28"/>
+        </w:rPr>
+        <w:t>Edges</w:t>
+      </w:r>
+      <w:r>
+        <w:rPr>
+          <w:sz w:val="28"/>
+          <w:szCs w:val="28"/>
+        </w:rPr>
+        <w:t xml:space="preserve"> </w:t>
+      </w:r>
+      <w:r>
+        <w:rPr>
+          <w:rFonts w:hint="eastAsia"/>
+          <w:sz w:val="28"/>
+          <w:szCs w:val="28"/>
+        </w:rPr>
+        <w:t>texture</w:t>
+      </w:r>
+      <w:r>
+        <w:rPr>
+          <w:rFonts w:hint="eastAsia"/>
+          <w:sz w:val="28"/>
+          <w:szCs w:val="28"/>
+        </w:rPr>
+        <w:t>中边缘的长度和形状。</w:t>
+      </w:r>
+    </w:p>
+    <w:p>
+      <w:pPr>
+        <w:pStyle w:val="a5"/>
+        <w:ind w:left="720" w:firstLineChars="0" w:firstLine="0"/>
+        <w:rPr>
+          <w:sz w:val="28"/>
+          <w:szCs w:val="28"/>
+        </w:rPr>
+      </w:pPr>
+      <w:r>
+        <w:rPr>
+          <w:rFonts w:hint="eastAsia"/>
+          <w:sz w:val="28"/>
+          <w:szCs w:val="28"/>
+        </w:rPr>
+        <w:t>因为边缘的纵向和横向信息存在</w:t>
+      </w:r>
+      <w:r>
+        <w:rPr>
+          <w:rFonts w:hint="eastAsia"/>
+          <w:sz w:val="28"/>
+          <w:szCs w:val="28"/>
+        </w:rPr>
+        <w:t>R</w:t>
+      </w:r>
+      <w:r>
+        <w:rPr>
+          <w:rFonts w:hint="eastAsia"/>
+          <w:sz w:val="28"/>
+          <w:szCs w:val="28"/>
+        </w:rPr>
+        <w:t>和</w:t>
+      </w:r>
+      <w:r>
+        <w:rPr>
+          <w:rFonts w:hint="eastAsia"/>
+          <w:sz w:val="28"/>
+          <w:szCs w:val="28"/>
+        </w:rPr>
+        <w:t>G</w:t>
+      </w:r>
+      <w:r>
+        <w:rPr>
+          <w:rFonts w:hint="eastAsia"/>
+          <w:sz w:val="28"/>
+          <w:szCs w:val="28"/>
+        </w:rPr>
+        <w:t>分量，所以为了简化计算量，只在</w:t>
+      </w:r>
+      <w:r>
+        <w:rPr>
+          <w:rFonts w:hint="eastAsia"/>
+          <w:sz w:val="28"/>
+          <w:szCs w:val="28"/>
+        </w:rPr>
+        <w:t>R</w:t>
+      </w:r>
+      <w:r>
+        <w:rPr>
+          <w:rFonts w:hint="eastAsia"/>
+          <w:sz w:val="28"/>
+          <w:szCs w:val="28"/>
+        </w:rPr>
+        <w:t>分量为</w:t>
+      </w:r>
+      <w:r>
+        <w:rPr>
+          <w:rFonts w:hint="eastAsia"/>
+          <w:sz w:val="28"/>
+          <w:szCs w:val="28"/>
+        </w:rPr>
+        <w:t>1</w:t>
+      </w:r>
+      <w:r>
+        <w:rPr>
+          <w:rFonts w:hint="eastAsia"/>
+          <w:sz w:val="28"/>
+          <w:szCs w:val="28"/>
+        </w:rPr>
+        <w:t>的点计算此点到边缘上下端点的距离，只在</w:t>
+      </w:r>
+      <w:r>
+        <w:rPr>
+          <w:rFonts w:hint="eastAsia"/>
+          <w:sz w:val="28"/>
+          <w:szCs w:val="28"/>
+        </w:rPr>
+        <w:t>G</w:t>
+      </w:r>
+      <w:r>
+        <w:rPr>
+          <w:rFonts w:hint="eastAsia"/>
+          <w:sz w:val="28"/>
+          <w:szCs w:val="28"/>
+        </w:rPr>
+        <w:t>分量为</w:t>
+      </w:r>
+      <w:r>
+        <w:rPr>
+          <w:rFonts w:hint="eastAsia"/>
+          <w:sz w:val="28"/>
+          <w:szCs w:val="28"/>
+        </w:rPr>
+        <w:t>1</w:t>
+      </w:r>
+      <w:r>
+        <w:rPr>
+          <w:rFonts w:hint="eastAsia"/>
+          <w:sz w:val="28"/>
+          <w:szCs w:val="28"/>
+        </w:rPr>
+        <w:t>的点计算此点到边缘左右端点的距离。</w:t>
+      </w:r>
+      <w:r>
+        <w:rPr>
+          <w:rFonts w:hint="eastAsia"/>
+          <w:sz w:val="28"/>
+          <w:szCs w:val="28"/>
+        </w:rPr>
+        <w:t>一个</w:t>
+      </w:r>
+      <w:r>
+        <w:rPr>
+          <w:rFonts w:hint="eastAsia"/>
+          <w:sz w:val="28"/>
+          <w:szCs w:val="28"/>
+        </w:rPr>
+        <w:t>简单的思路就是沿着当前点向左或者向右逐个检查，直到发现</w:t>
+      </w:r>
+      <w:r>
+        <w:rPr>
+          <w:rFonts w:hint="eastAsia"/>
+          <w:sz w:val="28"/>
+          <w:szCs w:val="28"/>
+        </w:rPr>
+        <w:t>G</w:t>
+      </w:r>
+      <w:r>
+        <w:rPr>
+          <w:rFonts w:hint="eastAsia"/>
+          <w:sz w:val="28"/>
+          <w:szCs w:val="28"/>
+        </w:rPr>
+        <w:t>分量突然由</w:t>
+      </w:r>
+      <w:r>
+        <w:rPr>
+          <w:rFonts w:hint="eastAsia"/>
+          <w:sz w:val="28"/>
+          <w:szCs w:val="28"/>
+        </w:rPr>
+        <w:t>1</w:t>
+      </w:r>
+      <w:r>
+        <w:rPr>
+          <w:rFonts w:hint="eastAsia"/>
+          <w:sz w:val="28"/>
+          <w:szCs w:val="28"/>
+        </w:rPr>
+        <w:t>变成</w:t>
+      </w:r>
+      <w:r>
+        <w:rPr>
+          <w:rFonts w:hint="eastAsia"/>
+          <w:sz w:val="28"/>
+          <w:szCs w:val="28"/>
+        </w:rPr>
+        <w:t>0</w:t>
+      </w:r>
+      <w:r>
+        <w:rPr>
+          <w:rFonts w:hint="eastAsia"/>
+          <w:sz w:val="28"/>
+          <w:szCs w:val="28"/>
+        </w:rPr>
+        <w:t>就到达了横向边缘的端点。在</w:t>
+      </w:r>
+      <w:r>
+        <w:rPr>
+          <w:rFonts w:hint="eastAsia"/>
+          <w:sz w:val="28"/>
+          <w:szCs w:val="28"/>
+        </w:rPr>
+        <w:t>GPU</w:t>
+      </w:r>
+      <w:r>
+        <w:rPr>
+          <w:rFonts w:hint="eastAsia"/>
+          <w:sz w:val="28"/>
+          <w:szCs w:val="28"/>
+        </w:rPr>
+        <w:t>里面，</w:t>
+      </w:r>
+      <w:r>
+        <w:rPr>
+          <w:rFonts w:hint="eastAsia"/>
+          <w:sz w:val="28"/>
+          <w:szCs w:val="28"/>
+        </w:rPr>
+        <w:t>J</w:t>
+      </w:r>
+      <w:r>
+        <w:rPr>
+          <w:sz w:val="28"/>
+          <w:szCs w:val="28"/>
+        </w:rPr>
+        <w:t>imenez</w:t>
+      </w:r>
+      <w:r>
+        <w:rPr>
+          <w:rFonts w:hint="eastAsia"/>
+          <w:sz w:val="28"/>
+          <w:szCs w:val="28"/>
+        </w:rPr>
+        <w:t>则利用了硬件双线性插值</w:t>
+      </w:r>
+      <w:r>
+        <w:rPr>
+          <w:rFonts w:hint="eastAsia"/>
+          <w:sz w:val="28"/>
+          <w:szCs w:val="28"/>
+        </w:rPr>
+        <w:t>(</w:t>
+      </w:r>
+      <w:r>
+        <w:t>Hardware bilinear</w:t>
+      </w:r>
+      <w:r>
+        <w:rPr>
+          <w:sz w:val="28"/>
+          <w:szCs w:val="28"/>
+        </w:rPr>
+        <w:t>)</w:t>
+      </w:r>
+      <w:r>
+        <w:rPr>
+          <w:rFonts w:hint="eastAsia"/>
+          <w:sz w:val="28"/>
+          <w:szCs w:val="28"/>
+        </w:rPr>
+        <w:t>的特性。以向左查找端点为例，</w:t>
+      </w:r>
+      <w:r>
+        <w:rPr>
+          <w:rFonts w:hint="eastAsia"/>
+          <w:sz w:val="28"/>
+          <w:szCs w:val="28"/>
+        </w:rPr>
+        <w:t>先将这个点向左偏移</w:t>
+      </w:r>
+      <w:r>
+        <w:rPr>
+          <w:rFonts w:hint="eastAsia"/>
+          <w:sz w:val="28"/>
+          <w:szCs w:val="28"/>
+        </w:rPr>
+        <w:t>1</w:t>
+      </w:r>
+      <w:r>
+        <w:rPr>
+          <w:sz w:val="28"/>
+          <w:szCs w:val="28"/>
+        </w:rPr>
+        <w:t>.5</w:t>
+      </w:r>
+      <w:r>
+        <w:rPr>
+          <w:rFonts w:hint="eastAsia"/>
+          <w:sz w:val="28"/>
+          <w:szCs w:val="28"/>
+        </w:rPr>
+        <w:t>个像素，新的一点值就是旁边两个像素的插值，有如下对应关系：</w:t>
+      </w:r>
+    </w:p>
+    <w:p>
+      <w:pPr>
+        <w:pStyle w:val="a3"/>
+        <w:spacing w:after="312"/>
+      </w:pPr>
+      <w:r>
+        <w:lastRenderedPageBreak/>
+        <w:drawing>
+          <wp:inline distT="0" distB="0" distL="0" distR="0" wp14:anchorId="2461A63C" wp14:editId="606212A7">
+            <wp:extent cx="6645910" cy="1398270"/>
+            <wp:effectExtent l="0" t="0" r="2540" b="0"/>
+            <wp:docPr id="12" name="图片 11">
+              <a:extLst xmlns:a="http://schemas.openxmlformats.org/drawingml/2006/main">
+                <a:ext uri="{FF2B5EF4-FFF2-40B4-BE49-F238E27FC236}">
+                  <a16:creationId xmlns:a16="http://schemas.microsoft.com/office/drawing/2014/main" id="{160F6418-5F37-4D64-8E7C-55834474EAAF}"/>
+                </a:ext>
+              </a:extLst>
+            </wp:docPr>
+            <wp:cNvGraphicFramePr>
+              <a:graphicFrameLocks xmlns:a="http://schemas.openxmlformats.org/drawingml/2006/main" noChangeAspect="1"/>
+            </wp:cNvGraphicFramePr>
+            <a:graphic xmlns:a="http://schemas.openxmlformats.org/drawingml/2006/main">
+              <a:graphicData uri="http://schemas.openxmlformats.org/drawingml/2006/picture">
+                <pic:pic xmlns:pic="http://schemas.openxmlformats.org/drawingml/2006/picture">
+                  <pic:nvPicPr>
+                    <pic:cNvPr id="12" name="图片 11">
+                      <a:extLst>
+                        <a:ext uri="{FF2B5EF4-FFF2-40B4-BE49-F238E27FC236}">
+                          <a16:creationId xmlns:a16="http://schemas.microsoft.com/office/drawing/2014/main" id="{160F6418-5F37-4D64-8E7C-55834474EAAF}"/>
+                        </a:ext>
+                      </a:extLst>
+                    </pic:cNvPr>
+                    <pic:cNvPicPr>
+                      <a:picLocks noChangeAspect="1"/>
+                    </pic:cNvPicPr>
+                  </pic:nvPicPr>
+                  <pic:blipFill>
+                    <a:blip r:embed="rId19"/>
+                    <a:stretch>
+                      <a:fillRect/>
+                    </a:stretch>
+                  </pic:blipFill>
+                  <pic:spPr>
+                    <a:xfrm>
+                      <a:off x="0" y="0"/>
+                      <a:ext cx="6645910" cy="1398270"/>
+                    </a:xfrm>
+                    <a:prstGeom prst="rect">
+                      <a:avLst/>
+                    </a:prstGeom>
+                  </pic:spPr>
+                </pic:pic>
+              </a:graphicData>
+            </a:graphic>
+          </wp:inline>
+        </w:drawing>
+      </w:r>
+    </w:p>
+    <w:p>
+      <w:pPr>
+        <w:pStyle w:val="a5"/>
+        <w:ind w:left="720" w:firstLineChars="0" w:firstLine="0"/>
+        <w:rPr>
+          <w:sz w:val="28"/>
+          <w:szCs w:val="28"/>
+        </w:rPr>
+      </w:pPr>
+      <w:r>
+        <w:rPr>
+          <w:rFonts w:hint="eastAsia"/>
+          <w:sz w:val="28"/>
+          <w:szCs w:val="28"/>
+        </w:rPr>
+        <w:t>然后以</w:t>
+      </w:r>
+      <w:r>
+        <w:rPr>
+          <w:rFonts w:hint="eastAsia"/>
+          <w:sz w:val="28"/>
+          <w:szCs w:val="28"/>
+        </w:rPr>
+        <w:t>2</w:t>
+      </w:r>
+      <w:r>
+        <w:rPr>
+          <w:rFonts w:hint="eastAsia"/>
+          <w:sz w:val="28"/>
+          <w:szCs w:val="28"/>
+        </w:rPr>
+        <w:t>个像素的步长，并设置最大</w:t>
+      </w:r>
+      <w:r>
+        <w:rPr>
+          <w:rFonts w:hint="eastAsia"/>
+          <w:sz w:val="28"/>
+          <w:szCs w:val="28"/>
+        </w:rPr>
+        <w:t>步数为</w:t>
+      </w:r>
+      <w:r>
+        <w:rPr>
+          <w:rFonts w:hint="eastAsia"/>
+          <w:sz w:val="28"/>
+          <w:szCs w:val="28"/>
+        </w:rPr>
+        <w:t>8</w:t>
+      </w:r>
+      <w:r>
+        <w:rPr>
+          <w:rFonts w:hint="eastAsia"/>
+          <w:sz w:val="28"/>
+          <w:szCs w:val="28"/>
+        </w:rPr>
+        <w:t>，向左查找，直到发现这个中间值小于</w:t>
+      </w:r>
+      <w:r>
+        <w:rPr>
+          <w:rFonts w:hint="eastAsia"/>
+          <w:sz w:val="28"/>
+          <w:szCs w:val="28"/>
+        </w:rPr>
+        <w:t>1</w:t>
+      </w:r>
+      <w:r>
+        <w:rPr>
+          <w:rFonts w:hint="eastAsia"/>
+          <w:sz w:val="28"/>
+          <w:szCs w:val="28"/>
+        </w:rPr>
+        <w:t>或者达到最大步数为止。于是可以得到此点与边缘左端点的距离，同理也可得到与右端点的距离，以及对</w:t>
+      </w:r>
+      <w:r>
+        <w:rPr>
+          <w:rFonts w:hint="eastAsia"/>
+          <w:sz w:val="28"/>
+          <w:szCs w:val="28"/>
+        </w:rPr>
+        <w:t>R</w:t>
+      </w:r>
+      <w:r>
+        <w:rPr>
+          <w:rFonts w:hint="eastAsia"/>
+          <w:sz w:val="28"/>
+          <w:szCs w:val="28"/>
+        </w:rPr>
+        <w:t>分量执行上下查找操作，可得到此点与边缘上下端点的距离。</w:t>
+      </w:r>
+    </w:p>
+    <w:p>
+      <w:pPr>
+        <w:pStyle w:val="a5"/>
+        <w:ind w:left="720" w:firstLineChars="0" w:firstLine="0"/>
+        <w:rPr>
+          <w:sz w:val="28"/>
+          <w:szCs w:val="28"/>
+        </w:rPr>
+      </w:pPr>
+      <w:r>
+        <w:rPr>
+          <w:rFonts w:hint="eastAsia"/>
+          <w:sz w:val="28"/>
+          <w:szCs w:val="28"/>
+        </w:rPr>
+        <w:t>对于边缘形状的确定，</w:t>
+      </w:r>
+      <w:r>
+        <w:rPr>
+          <w:rFonts w:hint="eastAsia"/>
+          <w:sz w:val="28"/>
+          <w:szCs w:val="28"/>
+        </w:rPr>
+        <w:t>J</w:t>
+      </w:r>
+      <w:r>
+        <w:rPr>
+          <w:sz w:val="28"/>
+          <w:szCs w:val="28"/>
+        </w:rPr>
+        <w:t>imenez</w:t>
+      </w:r>
+      <w:r>
+        <w:rPr>
+          <w:rFonts w:hint="eastAsia"/>
+          <w:sz w:val="28"/>
+          <w:szCs w:val="28"/>
+        </w:rPr>
+        <w:t>的策略是在边缘端点处沿垂直方向偏移</w:t>
+      </w:r>
+      <w:r>
+        <w:rPr>
+          <w:rFonts w:hint="eastAsia"/>
+          <w:sz w:val="28"/>
+          <w:szCs w:val="28"/>
+        </w:rPr>
+        <w:t>0</w:t>
+      </w:r>
+      <w:r>
+        <w:rPr>
+          <w:sz w:val="28"/>
+          <w:szCs w:val="28"/>
+        </w:rPr>
+        <w:t>.25</w:t>
+      </w:r>
+      <w:r>
+        <w:rPr>
+          <w:rFonts w:hint="eastAsia"/>
+          <w:sz w:val="28"/>
+          <w:szCs w:val="28"/>
+        </w:rPr>
+        <w:t>个像素，根据此处的值来判断形状。比如正在向右查找边缘的端点，根据</w:t>
+      </w:r>
+      <w:r>
+        <w:rPr>
+          <w:rFonts w:hint="eastAsia"/>
+          <w:sz w:val="28"/>
+          <w:szCs w:val="28"/>
+        </w:rPr>
+        <w:t>G</w:t>
+      </w:r>
+      <w:r>
+        <w:rPr>
+          <w:rFonts w:hint="eastAsia"/>
+          <w:sz w:val="28"/>
+          <w:szCs w:val="28"/>
+        </w:rPr>
+        <w:t>分量找到端点后，向下偏移</w:t>
+      </w:r>
+      <w:r>
+        <w:rPr>
+          <w:rFonts w:hint="eastAsia"/>
+          <w:sz w:val="28"/>
+          <w:szCs w:val="28"/>
+        </w:rPr>
+        <w:t>0</w:t>
+      </w:r>
+      <w:r>
+        <w:rPr>
+          <w:sz w:val="28"/>
+          <w:szCs w:val="28"/>
+        </w:rPr>
+        <w:t>.25</w:t>
+      </w:r>
+      <w:r>
+        <w:rPr>
+          <w:rFonts w:hint="eastAsia"/>
+          <w:sz w:val="28"/>
+          <w:szCs w:val="28"/>
+        </w:rPr>
+        <w:t>个像素</w:t>
+      </w:r>
+      <w:r>
+        <w:rPr>
+          <w:rFonts w:hint="eastAsia"/>
+          <w:sz w:val="28"/>
+          <w:szCs w:val="28"/>
+        </w:rPr>
+        <w:t>，再判断此点的</w:t>
+      </w:r>
+      <w:r>
+        <w:rPr>
+          <w:rFonts w:hint="eastAsia"/>
+          <w:sz w:val="28"/>
+          <w:szCs w:val="28"/>
+        </w:rPr>
+        <w:t>R</w:t>
+      </w:r>
+      <w:r>
+        <w:rPr>
+          <w:rFonts w:hint="eastAsia"/>
+          <w:sz w:val="28"/>
+          <w:szCs w:val="28"/>
+        </w:rPr>
+        <w:t>分量，如下图有四种对应关系：</w:t>
+      </w:r>
+    </w:p>
+    <w:p>
+      <w:pPr>
+        <w:pStyle w:val="a3"/>
+        <w:spacing w:after="312"/>
+        <w:rPr>
+          <w:sz w:val="28"/>
+          <w:szCs w:val="28"/>
+        </w:rPr>
+      </w:pPr>
+      <w:r>
+        <w:rPr>
+          <w:noProof/>
+        </w:rPr>
+        <w:drawing>
+          <wp:inline distT="0" distB="0" distL="0" distR="0" wp14:anchorId="06682529" wp14:editId="1ECF77EB">
+            <wp:extent cx="6645910" cy="1390650"/>
+            <wp:effectExtent l="0" t="0" r="2540" b="0"/>
+            <wp:docPr id="3" name="图片 3"/>
+            <wp:cNvGraphicFramePr>
+              <a:graphicFrameLocks xmlns:a="http://schemas.openxmlformats.org/drawingml/2006/main" noChangeAspect="1"/>
+            </wp:cNvGraphicFramePr>
+            <a:graphic xmlns:a="http://schemas.openxmlformats.org/drawingml/2006/main">
+              <a:graphicData uri="http://schemas.openxmlformats.org/drawingml/2006/picture">
+                <pic:pic xmlns:pic="http://schemas.openxmlformats.org/drawingml/2006/picture">
+                  <pic:nvPicPr>
+                    <pic:cNvPr id="1" name=""/>
+                    <pic:cNvPicPr/>
+                  </pic:nvPicPr>
+                  <pic:blipFill>
+                    <a:blip r:embed="rId20"/>
+                    <a:stretch>
+                      <a:fillRect/>
+                    </a:stretch>
+                  </pic:blipFill>
+                  <pic:spPr>
+                    <a:xfrm>
+                      <a:off x="0" y="0"/>
+                      <a:ext cx="6645910" cy="1390650"/>
+                    </a:xfrm>
+                    <a:prstGeom prst="rect">
+                      <a:avLst/>
+                    </a:prstGeom>
+                  </pic:spPr>
+                </pic:pic>
+              </a:graphicData>
+            </a:graphic>
+          </wp:inline>
+        </w:drawing>
+      </w:r>
+    </w:p>
+    <w:p>
+      <w:pPr>
+        <w:ind w:left="420" w:firstLine="420"/>
+        <w:rPr>
+          <w:sz w:val="28"/>
+          <w:szCs w:val="28"/>
+        </w:rPr>
+      </w:pPr>
+      <w:r>
+        <w:rPr>
+          <w:sz w:val="28"/>
+          <w:szCs w:val="28"/>
+        </w:rPr>
+        <w:t>2</w:t>
+      </w:r>
+      <w:r>
+        <w:rPr>
+          <w:rFonts w:hint="eastAsia"/>
+          <w:sz w:val="28"/>
+          <w:szCs w:val="28"/>
+        </w:rPr>
+        <w:t>）根据边缘的长度和形状</w:t>
+      </w:r>
+      <w:r>
+        <w:rPr>
+          <w:rFonts w:hint="eastAsia"/>
+          <w:sz w:val="28"/>
+          <w:szCs w:val="28"/>
+        </w:rPr>
+        <w:t>计算</w:t>
+      </w:r>
+      <w:r>
+        <w:rPr>
+          <w:rFonts w:hint="eastAsia"/>
+          <w:sz w:val="28"/>
+          <w:szCs w:val="28"/>
+        </w:rPr>
+        <w:t>权重。</w:t>
+      </w:r>
+    </w:p>
+    <w:p>
+      <w:pPr>
+        <w:ind w:left="420" w:firstLine="420"/>
+        <w:rPr>
+          <w:sz w:val="28"/>
+          <w:szCs w:val="28"/>
+        </w:rPr>
+      </w:pPr>
+      <w:r>
+        <w:rPr>
+          <w:rFonts w:hint="eastAsia"/>
+          <w:sz w:val="28"/>
+          <w:szCs w:val="28"/>
+        </w:rPr>
+        <w:t>确定了边缘的长度和形状，就可以跟这两个因素来确定边缘上每一点混合的权重，</w:t>
+      </w:r>
+      <w:r>
+        <w:rPr>
+          <w:rFonts w:hint="eastAsia"/>
+          <w:sz w:val="28"/>
+          <w:szCs w:val="28"/>
+        </w:rPr>
+        <w:t>在</w:t>
+      </w:r>
+      <w:r>
+        <w:rPr>
+          <w:sz w:val="28"/>
+          <w:szCs w:val="28"/>
+        </w:rPr>
+        <w:t>Reshetov</w:t>
+      </w:r>
+      <w:r>
+        <w:rPr>
+          <w:sz w:val="28"/>
+          <w:szCs w:val="28"/>
+        </w:rPr>
+        <w:t>’s MLAA</w:t>
+      </w:r>
+      <w:r>
+        <w:rPr>
+          <w:rFonts w:hint="eastAsia"/>
+          <w:sz w:val="28"/>
+          <w:szCs w:val="28"/>
+        </w:rPr>
+        <w:t>中是</w:t>
+      </w:r>
+      <w:r>
+        <w:rPr>
+          <w:rFonts w:hint="eastAsia"/>
+          <w:sz w:val="28"/>
+          <w:szCs w:val="28"/>
+        </w:rPr>
+        <w:t>计算面积确定的权重</w:t>
+      </w:r>
+      <w:r>
+        <w:rPr>
+          <w:rFonts w:hint="eastAsia"/>
+          <w:sz w:val="28"/>
+          <w:szCs w:val="28"/>
+        </w:rPr>
+        <w:t>：</w:t>
+      </w:r>
+    </w:p>
+    <w:p>
+      <w:pPr>
+        <w:pStyle w:val="a3"/>
+        <w:spacing w:after="312"/>
+      </w:pPr>
+      <w:r>
+        <w:lastRenderedPageBreak/>
+        <w:drawing>
+          <wp:inline distT="0" distB="0" distL="0" distR="0" wp14:anchorId="4538E8A1" wp14:editId="1A87925A">
+            <wp:extent cx="6645910" cy="3218815"/>
+            <wp:effectExtent l="0" t="0" r="2540" b="635"/>
+            <wp:docPr id="171" name="图片 170">
+              <a:extLst xmlns:a="http://schemas.openxmlformats.org/drawingml/2006/main">
+                <a:ext uri="{FF2B5EF4-FFF2-40B4-BE49-F238E27FC236}">
+                  <a16:creationId xmlns:a16="http://schemas.microsoft.com/office/drawing/2014/main" id="{4AC8C242-EA1D-441A-8CB7-46803F3F9B63}"/>
+                </a:ext>
+              </a:extLst>
+            </wp:docPr>
+            <wp:cNvGraphicFramePr>
+              <a:graphicFrameLocks xmlns:a="http://schemas.openxmlformats.org/drawingml/2006/main" noChangeAspect="1"/>
+            </wp:cNvGraphicFramePr>
+            <a:graphic xmlns:a="http://schemas.openxmlformats.org/drawingml/2006/main">
+              <a:graphicData uri="http://schemas.openxmlformats.org/drawingml/2006/picture">
+                <pic:pic xmlns:pic="http://schemas.openxmlformats.org/drawingml/2006/picture">
+                  <pic:nvPicPr>
+                    <pic:cNvPr id="171" name="图片 170">
+                      <a:extLst>
+                        <a:ext uri="{FF2B5EF4-FFF2-40B4-BE49-F238E27FC236}">
+                          <a16:creationId xmlns:a16="http://schemas.microsoft.com/office/drawing/2014/main" id="{4AC8C242-EA1D-441A-8CB7-46803F3F9B63}"/>
+                        </a:ext>
+                      </a:extLst>
+                    </pic:cNvPr>
+                    <pic:cNvPicPr>
+                      <a:picLocks noChangeAspect="1"/>
+                    </pic:cNvPicPr>
+                  </pic:nvPicPr>
+                  <pic:blipFill>
+                    <a:blip r:embed="rId21"/>
+                    <a:stretch>
+                      <a:fillRect/>
+                    </a:stretch>
+                  </pic:blipFill>
+                  <pic:spPr>
+                    <a:xfrm>
+                      <a:off x="0" y="0"/>
+                      <a:ext cx="6645910" cy="3218815"/>
+                    </a:xfrm>
+                    <a:prstGeom prst="rect">
+                      <a:avLst/>
+                    </a:prstGeom>
+                  </pic:spPr>
+                </pic:pic>
+              </a:graphicData>
+            </a:graphic>
+          </wp:inline>
+        </w:drawing>
+      </w:r>
+    </w:p>
+    <w:p>
+      <w:pPr>
+        <w:ind w:left="420" w:firstLine="420"/>
+        <w:rPr>
+          <w:sz w:val="28"/>
+          <w:szCs w:val="28"/>
+        </w:rPr>
+      </w:pPr>
+      <w:r>
+        <w:rPr>
+          <w:rFonts w:hint="eastAsia"/>
+          <w:sz w:val="28"/>
+          <w:szCs w:val="28"/>
+        </w:rPr>
+        <w:t>而</w:t>
+      </w:r>
+      <w:r>
+        <w:rPr>
+          <w:rFonts w:hint="eastAsia"/>
+          <w:sz w:val="28"/>
+          <w:szCs w:val="28"/>
+        </w:rPr>
+        <w:t>J</w:t>
+      </w:r>
+      <w:r>
+        <w:rPr>
+          <w:sz w:val="28"/>
+          <w:szCs w:val="28"/>
+        </w:rPr>
+        <w:t>imenez</w:t>
+      </w:r>
+      <w:r>
+        <w:rPr>
+          <w:rFonts w:hint="eastAsia"/>
+          <w:sz w:val="28"/>
+          <w:szCs w:val="28"/>
+        </w:rPr>
+        <w:t>不是</w:t>
+      </w:r>
+      <w:r>
+        <w:rPr>
+          <w:rFonts w:hint="eastAsia"/>
+          <w:sz w:val="28"/>
+          <w:szCs w:val="28"/>
+        </w:rPr>
+        <w:t>在运行</w:t>
+      </w:r>
+      <w:r>
+        <w:rPr>
+          <w:rFonts w:hint="eastAsia"/>
+          <w:sz w:val="28"/>
+          <w:szCs w:val="28"/>
+        </w:rPr>
+        <w:t>时</w:t>
+      </w:r>
+      <w:r>
+        <w:rPr>
+          <w:rFonts w:hint="eastAsia"/>
+          <w:sz w:val="28"/>
+          <w:szCs w:val="28"/>
+        </w:rPr>
+        <w:t>计算权重值，</w:t>
+      </w:r>
+      <w:r>
+        <w:rPr>
+          <w:rFonts w:hint="eastAsia"/>
+          <w:sz w:val="28"/>
+          <w:szCs w:val="28"/>
+        </w:rPr>
+        <w:t>则是</w:t>
+      </w:r>
+      <w:r>
+        <w:rPr>
+          <w:rFonts w:hint="eastAsia"/>
+          <w:sz w:val="28"/>
+          <w:szCs w:val="28"/>
+        </w:rPr>
+        <w:t>事先计算好</w:t>
+      </w:r>
+      <w:r>
+        <w:rPr>
+          <w:rFonts w:hint="eastAsia"/>
+          <w:sz w:val="28"/>
+          <w:szCs w:val="28"/>
+        </w:rPr>
+        <w:t>。</w:t>
+      </w:r>
+      <w:r>
+        <w:rPr>
+          <w:rFonts w:hint="eastAsia"/>
+          <w:sz w:val="28"/>
+          <w:szCs w:val="28"/>
+        </w:rPr>
+        <w:t>因为边缘的长度由于计算步数的限制，故边缘长度最大为</w:t>
+      </w:r>
+      <w:r>
+        <w:rPr>
+          <w:sz w:val="28"/>
+          <w:szCs w:val="28"/>
+        </w:rPr>
+        <w:t>8</w:t>
+      </w:r>
+      <w:r>
+        <w:rPr>
+          <w:rFonts w:hint="eastAsia"/>
+          <w:sz w:val="28"/>
+          <w:szCs w:val="28"/>
+        </w:rPr>
+        <w:t>，而边缘</w:t>
+      </w:r>
+      <w:r>
+        <w:rPr>
+          <w:rFonts w:hint="eastAsia"/>
+          <w:sz w:val="28"/>
+          <w:szCs w:val="28"/>
+        </w:rPr>
+        <w:t>端点处</w:t>
+      </w:r>
+      <w:r>
+        <w:rPr>
+          <w:rFonts w:hint="eastAsia"/>
+          <w:sz w:val="28"/>
+          <w:szCs w:val="28"/>
+        </w:rPr>
+        <w:t>形状则限制为</w:t>
+      </w:r>
+      <w:r>
+        <w:rPr>
+          <w:rFonts w:hint="eastAsia"/>
+          <w:sz w:val="28"/>
+          <w:szCs w:val="28"/>
+        </w:rPr>
+        <w:t>4</w:t>
+      </w:r>
+      <w:r>
+        <w:rPr>
+          <w:rFonts w:hint="eastAsia"/>
+          <w:sz w:val="28"/>
+          <w:szCs w:val="28"/>
+        </w:rPr>
+        <w:t>种，故所有长度和形状的边缘对应的权重值，都可以保存在一张</w:t>
+      </w:r>
+      <w:r>
+        <w:rPr>
+          <w:rFonts w:hint="eastAsia"/>
+          <w:sz w:val="28"/>
+          <w:szCs w:val="28"/>
+        </w:rPr>
+        <w:t>纹理中，并实时查找对应的值：</w:t>
+      </w:r>
+    </w:p>
+    <w:p>
+      <w:pPr>
+        <w:pStyle w:val="a3"/>
+        <w:spacing w:after="312"/>
+      </w:pPr>
+      <w:r>
+        <w:drawing>
+          <wp:inline distT="0" distB="0" distL="0" distR="0" wp14:anchorId="58BFBE0C" wp14:editId="4104968B">
+            <wp:extent cx="6645910" cy="2842260"/>
+            <wp:effectExtent l="0" t="0" r="2540" b="0"/>
+            <wp:docPr id="10" name="图片 9">
+              <a:extLst xmlns:a="http://schemas.openxmlformats.org/drawingml/2006/main">
+                <a:ext uri="{FF2B5EF4-FFF2-40B4-BE49-F238E27FC236}">
+                  <a16:creationId xmlns:a16="http://schemas.microsoft.com/office/drawing/2014/main" id="{A3D861F3-7676-49B2-8857-11F5E18E2E00}"/>
+                </a:ext>
+              </a:extLst>
+            </wp:docPr>
+            <wp:cNvGraphicFramePr>
+              <a:graphicFrameLocks xmlns:a="http://schemas.openxmlformats.org/drawingml/2006/main" noChangeAspect="1"/>
+            </wp:cNvGraphicFramePr>
+            <a:graphic xmlns:a="http://schemas.openxmlformats.org/drawingml/2006/main">
+              <a:graphicData uri="http://schemas.openxmlformats.org/drawingml/2006/picture">
+                <pic:pic xmlns:pic="http://schemas.openxmlformats.org/drawingml/2006/picture">
+                  <pic:nvPicPr>
+                    <pic:cNvPr id="10" name="图片 9">
+                      <a:extLst>
+                        <a:ext uri="{FF2B5EF4-FFF2-40B4-BE49-F238E27FC236}">
+                          <a16:creationId xmlns:a16="http://schemas.microsoft.com/office/drawing/2014/main" id="{A3D861F3-7676-49B2-8857-11F5E18E2E00}"/>
+                        </a:ext>
+                      </a:extLst>
+                    </pic:cNvPr>
+                    <pic:cNvPicPr>
+                      <a:picLocks noChangeAspect="1"/>
+                    </pic:cNvPicPr>
+                  </pic:nvPicPr>
+                  <pic:blipFill>
+                    <a:blip r:embed="rId22"/>
+                    <a:stretch>
+                      <a:fillRect/>
+                    </a:stretch>
+                  </pic:blipFill>
+                  <pic:spPr>
+                    <a:xfrm>
+                      <a:off x="0" y="0"/>
+                      <a:ext cx="6645910" cy="2842260"/>
+                    </a:xfrm>
+                    <a:prstGeom prst="rect">
+                      <a:avLst/>
+                    </a:prstGeom>
+                  </pic:spPr>
+                </pic:pic>
+              </a:graphicData>
+            </a:graphic>
+          </wp:inline>
+        </w:drawing>
+      </w:r>
+    </w:p>
+    <w:p>
+      <w:pPr>
+        <w:rPr>
+          <w:rFonts w:hint="eastAsia"/>
+          <w:sz w:val="28"/>
+          <w:szCs w:val="28"/>
+        </w:rPr>
+      </w:pPr>
+      <w:r>
+        <w:rPr>
+          <w:rFonts w:hint="eastAsia"/>
+          <w:sz w:val="28"/>
+          <w:szCs w:val="28"/>
+        </w:rPr>
+        <w:lastRenderedPageBreak/>
+        <w:t>分别对左右型边缘和上下型边缘进行权重计算，并分别将四个权重存储在</w:t>
+      </w:r>
+      <w:r>
+        <w:rPr>
+          <w:rFonts w:hint="eastAsia"/>
+          <w:sz w:val="28"/>
+          <w:szCs w:val="28"/>
+        </w:rPr>
+        <w:t>Blending</w:t>
+      </w:r>
+      <w:r>
+        <w:rPr>
+          <w:sz w:val="28"/>
+          <w:szCs w:val="28"/>
+        </w:rPr>
+        <w:t xml:space="preserve"> </w:t>
+      </w:r>
+      <w:r>
+        <w:rPr>
+          <w:rFonts w:hint="eastAsia"/>
+          <w:sz w:val="28"/>
+          <w:szCs w:val="28"/>
+        </w:rPr>
+        <w:t>weights</w:t>
+      </w:r>
+      <w:r>
+        <w:rPr>
+          <w:sz w:val="28"/>
+          <w:szCs w:val="28"/>
+        </w:rPr>
+        <w:t xml:space="preserve"> </w:t>
+      </w:r>
+      <w:r>
+        <w:rPr>
+          <w:rFonts w:hint="eastAsia"/>
+          <w:sz w:val="28"/>
+          <w:szCs w:val="28"/>
+        </w:rPr>
+        <w:t>texture</w:t>
+      </w:r>
+      <w:r>
+        <w:rPr>
+          <w:rFonts w:hint="eastAsia"/>
+          <w:sz w:val="28"/>
+          <w:szCs w:val="28"/>
+        </w:rPr>
+        <w:t>里的</w:t>
+      </w:r>
+      <w:r>
+        <w:rPr>
+          <w:rFonts w:hint="eastAsia"/>
+          <w:sz w:val="28"/>
+          <w:szCs w:val="28"/>
+        </w:rPr>
+        <w:t>RGBA</w:t>
+      </w:r>
+      <w:r>
+        <w:rPr>
+          <w:rFonts w:hint="eastAsia"/>
+          <w:sz w:val="28"/>
+          <w:szCs w:val="28"/>
+        </w:rPr>
+        <w:t>通道里面。</w:t>
+      </w:r>
+    </w:p>
+    <w:p>
+      <w:pPr>
+        <w:pStyle w:val="a5"/>
+        <w:numPr>
+          <w:ilvl w:val="0"/>
+          <w:numId w:val="13"/>
+        </w:numPr>
+        <w:ind w:firstLineChars="0"/>
+        <w:rPr>
+          <w:sz w:val="28"/>
+          <w:szCs w:val="28"/>
+        </w:rPr>
+      </w:pPr>
+      <w:r>
+        <w:rPr>
+          <w:rFonts w:hint="eastAsia"/>
+          <w:sz w:val="28"/>
+          <w:szCs w:val="28"/>
+        </w:rPr>
+        <w:t>根据权重对颜色进行混合。</w:t>
+      </w:r>
+    </w:p>
+    <w:p>
+      <w:pPr>
+        <w:pStyle w:val="a3"/>
+        <w:spacing w:after="312"/>
+        <w:rPr>
+          <w:rFonts w:hint="eastAsia"/>
+        </w:rPr>
+      </w:pPr>
+      <w:r>
+        <w:drawing>
+          <wp:inline distT="0" distB="0" distL="0" distR="0" wp14:anchorId="3BEEC110" wp14:editId="5C472E42">
+            <wp:extent cx="6645910" cy="1769745"/>
+            <wp:effectExtent l="0" t="0" r="2540" b="1905"/>
+            <wp:docPr id="14" name="图片 13">
+              <a:extLst xmlns:a="http://schemas.openxmlformats.org/drawingml/2006/main">
+                <a:ext uri="{FF2B5EF4-FFF2-40B4-BE49-F238E27FC236}">
+                  <a16:creationId xmlns:a16="http://schemas.microsoft.com/office/drawing/2014/main" id="{071B9433-CA42-4DC6-B9B6-C84D118B1ECA}"/>
+                </a:ext>
+              </a:extLst>
+            </wp:docPr>
+            <wp:cNvGraphicFramePr>
+              <a:graphicFrameLocks xmlns:a="http://schemas.openxmlformats.org/drawingml/2006/main" noChangeAspect="1"/>
+            </wp:cNvGraphicFramePr>
+            <a:graphic xmlns:a="http://schemas.openxmlformats.org/drawingml/2006/main">
+              <a:graphicData uri="http://schemas.openxmlformats.org/drawingml/2006/picture">
+                <pic:pic xmlns:pic="http://schemas.openxmlformats.org/drawingml/2006/picture">
+                  <pic:nvPicPr>
+                    <pic:cNvPr id="14" name="图片 13">
+                      <a:extLst>
+                        <a:ext uri="{FF2B5EF4-FFF2-40B4-BE49-F238E27FC236}">
+                          <a16:creationId xmlns:a16="http://schemas.microsoft.com/office/drawing/2014/main" id="{071B9433-CA42-4DC6-B9B6-C84D118B1ECA}"/>
+                        </a:ext>
+                      </a:extLst>
+                    </pic:cNvPr>
+                    <pic:cNvPicPr>
+                      <a:picLocks noChangeAspect="1"/>
+                    </pic:cNvPicPr>
+                  </pic:nvPicPr>
+                  <pic:blipFill>
+                    <a:blip r:embed="rId23"/>
+                    <a:stretch>
+                      <a:fillRect/>
+                    </a:stretch>
+                  </pic:blipFill>
+                  <pic:spPr>
+                    <a:xfrm>
+                      <a:off x="0" y="0"/>
+                      <a:ext cx="6645910" cy="1769745"/>
+                    </a:xfrm>
+                    <a:prstGeom prst="rect">
+                      <a:avLst/>
+                    </a:prstGeom>
+                  </pic:spPr>
+                </pic:pic>
+              </a:graphicData>
+            </a:graphic>
+          </wp:inline>
+        </w:drawing>
+      </w:r>
+    </w:p>
+    <w:p>
+      <w:pPr>
+        <w:rPr>
+          <w:rFonts w:hint="eastAsia"/>
+          <w:sz w:val="28"/>
+          <w:szCs w:val="28"/>
+        </w:rPr>
+      </w:pPr>
+      <w:r>
+        <w:rPr>
+          <w:rFonts w:hint="eastAsia"/>
+          <w:sz w:val="28"/>
+          <w:szCs w:val="28"/>
+        </w:rPr>
+        <w:t>论文里用了周围四个点结合权重进行了混合，</w:t>
+      </w:r>
+      <w:r>
+        <w:rPr>
+          <w:rFonts w:hint="eastAsia"/>
+          <w:sz w:val="28"/>
+          <w:szCs w:val="28"/>
+        </w:rPr>
+        <w:t>我理解的代码意思如下：</w:t>
+      </w:r>
+    </w:p>
+    <w:p>
+      <w:r>
+        <w:drawing>
+          <wp:inline distT="0" distB="0" distL="0" distR="0" wp14:anchorId="44596FF0" wp14:editId="496C8D45">
+            <wp:extent cx="6645910" cy="2127250"/>
+            <wp:effectExtent l="0" t="0" r="2540" b="6350"/>
+            <wp:docPr id="7" name="图片 13">
+              <a:extLst xmlns:a="http://schemas.openxmlformats.org/drawingml/2006/main">
+                <a:ext uri="{FF2B5EF4-FFF2-40B4-BE49-F238E27FC236}">
+                  <a16:creationId xmlns:a16="http://schemas.microsoft.com/office/drawing/2014/main" id="{DD2F00E2-25EF-47DD-B344-E412BFFB9942}"/>
+                </a:ext>
+              </a:extLst>
+            </wp:docPr>
+            <wp:cNvGraphicFramePr>
+              <a:graphicFrameLocks xmlns:a="http://schemas.openxmlformats.org/drawingml/2006/main" noChangeAspect="1"/>
+            </wp:cNvGraphicFramePr>
+            <a:graphic xmlns:a="http://schemas.openxmlformats.org/drawingml/2006/main">
+              <a:graphicData uri="http://schemas.openxmlformats.org/drawingml/2006/picture">
+                <pic:pic xmlns:pic="http://schemas.openxmlformats.org/drawingml/2006/picture">
+                  <pic:nvPicPr>
+                    <pic:cNvPr id="14" name="图片 13">
+                      <a:extLst>
+                        <a:ext uri="{FF2B5EF4-FFF2-40B4-BE49-F238E27FC236}">
+                          <a16:creationId xmlns:a16="http://schemas.microsoft.com/office/drawing/2014/main" id="{DD2F00E2-25EF-47DD-B344-E412BFFB9942}"/>
+                        </a:ext>
+                      </a:extLst>
+                    </pic:cNvPr>
+                    <pic:cNvPicPr>
+                      <a:picLocks noChangeAspect="1"/>
+                    </pic:cNvPicPr>
+                  </pic:nvPicPr>
+                  <pic:blipFill>
+                    <a:blip r:embed="rId24"/>
+                    <a:stretch>
+                      <a:fillRect/>
+                    </a:stretch>
+                  </pic:blipFill>
+                  <pic:spPr>
+                    <a:xfrm>
+                      <a:off x="0" y="0"/>
+                      <a:ext cx="6645910" cy="2127250"/>
+                    </a:xfrm>
+                    <a:prstGeom prst="rect">
+                      <a:avLst/>
+                    </a:prstGeom>
+                  </pic:spPr>
+                </pic:pic>
+              </a:graphicData>
+            </a:graphic>
+          </wp:inline>
+        </w:drawing>
+      </w:r>
+    </w:p>
+    <w:p>
+      <w:pPr>
+        <w:rPr>
+          <w:sz w:val="28"/>
+          <w:szCs w:val="28"/>
+        </w:rPr>
+      </w:pPr>
+      <w:r>
+        <w:rPr>
+          <w:sz w:val="28"/>
+          <w:szCs w:val="28"/>
+        </w:rPr>
+        <w:t>Reshetov</w:t>
+      </w:r>
+      <w:r>
+        <w:rPr>
+          <w:sz w:val="28"/>
+          <w:szCs w:val="28"/>
+        </w:rPr>
+        <w:t>’s MLAA</w:t>
+      </w:r>
+      <w:r>
+        <w:rPr>
+          <w:rFonts w:hint="eastAsia"/>
+          <w:sz w:val="28"/>
+          <w:szCs w:val="28"/>
+        </w:rPr>
+        <w:t>与</w:t>
+      </w:r>
+      <w:r>
+        <w:rPr>
+          <w:rFonts w:hint="eastAsia"/>
+          <w:sz w:val="28"/>
+          <w:szCs w:val="28"/>
+        </w:rPr>
+        <w:t>J</w:t>
+      </w:r>
+      <w:r>
+        <w:rPr>
+          <w:sz w:val="28"/>
+          <w:szCs w:val="28"/>
+        </w:rPr>
+        <w:t>imenez’s MLAA</w:t>
+      </w:r>
+      <w:r>
+        <w:rPr>
+          <w:rFonts w:hint="eastAsia"/>
+          <w:sz w:val="28"/>
+          <w:szCs w:val="28"/>
+        </w:rPr>
+        <w:t>的具体细节</w:t>
+      </w:r>
+      <w:r>
+        <w:rPr>
+          <w:rFonts w:hint="eastAsia"/>
+          <w:sz w:val="28"/>
+          <w:szCs w:val="28"/>
+        </w:rPr>
+        <w:t>分别</w:t>
+      </w:r>
+      <w:r>
+        <w:rPr>
+          <w:rFonts w:hint="eastAsia"/>
+          <w:sz w:val="28"/>
+          <w:szCs w:val="28"/>
+        </w:rPr>
+        <w:t>可参考：</w:t>
+      </w:r>
+    </w:p>
+    <w:p>
+      <w:pPr>
+        <w:rPr>
+          <w:rFonts w:hint="eastAsia"/>
+          <w:sz w:val="28"/>
+          <w:szCs w:val="28"/>
+        </w:rPr>
+      </w:pPr>
+      <w:r>
+        <w:rPr>
+          <w:sz w:val="28"/>
+          <w:szCs w:val="28"/>
+        </w:rPr>
+        <w:t>http://www.cs.cmu.edu/afs/cs/academic/class/15869-f11/www/readings/reshetov09_mlaa.pdf</w:t>
+      </w:r>
+    </w:p>
+    <w:p>
+      <w:hyperlink r:id="rId25" w:history="1">
+        <w:r>
+          <w:rPr>
+            <w:rStyle w:val="a6"/>
+          </w:rPr>
+          <w:t>https://graphics.unizar.es/papers/JimenezMLAA.pdf</w:t>
+        </w:r>
+      </w:hyperlink>
+    </w:p>
+    <w:p/>
+    <w:p>
+      <w:pPr>
+        <w:rPr>
+          <w:sz w:val="28"/>
+          <w:szCs w:val="28"/>
+        </w:rPr>
+      </w:pPr>
+      <w:r>
+        <w:rPr>
+          <w:rFonts w:hint="eastAsia"/>
+          <w:sz w:val="28"/>
+          <w:szCs w:val="28"/>
+        </w:rPr>
+        <w:lastRenderedPageBreak/>
+        <w:t>SRAA</w:t>
+      </w:r>
+      <w:r>
+        <w:rPr>
+          <w:sz w:val="28"/>
+          <w:szCs w:val="28"/>
+        </w:rPr>
+        <w:t>(</w:t>
+      </w:r>
+      <w:r>
+        <w:rPr>
+          <w:sz w:val="28"/>
+          <w:szCs w:val="28"/>
+        </w:rPr>
+        <w:t>Subpixel Reconstruction</w:t>
+      </w:r>
+      <w:r>
+        <w:rPr>
+          <w:sz w:val="28"/>
+          <w:szCs w:val="28"/>
+        </w:rPr>
+        <w:t xml:space="preserve"> AA)</w:t>
+      </w:r>
+    </w:p>
+    <w:p>
+      <w:pPr>
+        <w:rPr>
+          <w:sz w:val="28"/>
+          <w:szCs w:val="28"/>
+        </w:rPr>
+      </w:pPr>
+      <w:r>
+        <w:rPr>
+          <w:rFonts w:hint="eastAsia"/>
+          <w:sz w:val="28"/>
+          <w:szCs w:val="28"/>
+        </w:rPr>
+        <w:t>子像素重建的抗锯齿，这也是适用于延迟渲染的技术，此技术相比于标准渲染管线，有两个额外的开销：</w:t>
+      </w:r>
+    </w:p>
+    <w:p>
+      <w:pPr>
+        <w:pStyle w:val="a5"/>
+        <w:numPr>
+          <w:ilvl w:val="0"/>
+          <w:numId w:val="17"/>
+        </w:numPr>
+        <w:ind w:firstLineChars="0"/>
+        <w:rPr>
+          <w:sz w:val="28"/>
+          <w:szCs w:val="28"/>
+        </w:rPr>
+      </w:pPr>
+      <w:r>
+        <w:rPr>
+          <w:rFonts w:hint="eastAsia"/>
+          <w:sz w:val="28"/>
+          <w:szCs w:val="28"/>
+        </w:rPr>
+        <w:t>必须在子像素层面上生成</w:t>
+      </w:r>
+      <w:r>
+        <w:rPr>
+          <w:rFonts w:hint="eastAsia"/>
+          <w:sz w:val="28"/>
+          <w:szCs w:val="28"/>
+        </w:rPr>
+        <w:t>深度、</w:t>
+      </w:r>
+      <w:r>
+        <w:rPr>
+          <w:rFonts w:hint="eastAsia"/>
+          <w:sz w:val="28"/>
+          <w:szCs w:val="28"/>
+        </w:rPr>
+        <w:t>法线和位置</w:t>
+      </w:r>
+      <w:r>
+        <w:rPr>
+          <w:rFonts w:hint="eastAsia"/>
+          <w:sz w:val="28"/>
+          <w:szCs w:val="28"/>
+        </w:rPr>
+        <w:t>信息</w:t>
+      </w:r>
+      <w:r>
+        <w:rPr>
+          <w:rFonts w:hint="eastAsia"/>
+          <w:sz w:val="28"/>
+          <w:szCs w:val="28"/>
+        </w:rPr>
+        <w:t>的帧缓冲；</w:t>
+      </w:r>
+    </w:p>
+    <w:p>
+      <w:pPr>
+        <w:pStyle w:val="a5"/>
+        <w:numPr>
+          <w:ilvl w:val="0"/>
+          <w:numId w:val="17"/>
+        </w:numPr>
+        <w:ind w:firstLineChars="0"/>
+        <w:rPr>
+          <w:sz w:val="28"/>
+          <w:szCs w:val="28"/>
+        </w:rPr>
+      </w:pPr>
+      <w:r>
+        <w:rPr>
+          <w:rFonts w:hint="eastAsia"/>
+          <w:sz w:val="28"/>
+          <w:szCs w:val="28"/>
+        </w:rPr>
+        <w:t>在逐像素计算光照后，还需要对子像素进行重建，并</w:t>
+      </w:r>
+      <w:r>
+        <w:rPr>
+          <w:rFonts w:hint="eastAsia"/>
+          <w:sz w:val="28"/>
+          <w:szCs w:val="28"/>
+        </w:rPr>
+        <w:t>滤波降采样到屏幕分辨率</w:t>
+      </w:r>
+    </w:p>
+    <w:p>
+      <w:pPr>
+        <w:pStyle w:val="a3"/>
+        <w:spacing w:after="312"/>
+        <w:rPr>
+          <w:rFonts w:hint="eastAsia"/>
+        </w:rPr>
+      </w:pPr>
+      <w:r>
+        <w:drawing>
+          <wp:inline distT="0" distB="0" distL="0" distR="0" wp14:anchorId="2CAFDA13" wp14:editId="2D08BC42">
+            <wp:extent cx="6645910" cy="2764155"/>
+            <wp:effectExtent l="0" t="0" r="2540" b="0"/>
+            <wp:docPr id="18" name="图片 17">
+              <a:extLst xmlns:a="http://schemas.openxmlformats.org/drawingml/2006/main">
+                <a:ext uri="{FF2B5EF4-FFF2-40B4-BE49-F238E27FC236}">
+                  <a16:creationId xmlns:a16="http://schemas.microsoft.com/office/drawing/2014/main" id="{271AD126-E167-4824-A892-6601A42FD7C4}"/>
+                </a:ext>
+              </a:extLst>
+            </wp:docPr>
+            <wp:cNvGraphicFramePr>
+              <a:graphicFrameLocks xmlns:a="http://schemas.openxmlformats.org/drawingml/2006/main" noChangeAspect="1"/>
+            </wp:cNvGraphicFramePr>
+            <a:graphic xmlns:a="http://schemas.openxmlformats.org/drawingml/2006/main">
+              <a:graphicData uri="http://schemas.openxmlformats.org/drawingml/2006/picture">
+                <pic:pic xmlns:pic="http://schemas.openxmlformats.org/drawingml/2006/picture">
+                  <pic:nvPicPr>
+                    <pic:cNvPr id="18" name="图片 17">
+                      <a:extLst>
+                        <a:ext uri="{FF2B5EF4-FFF2-40B4-BE49-F238E27FC236}">
+                          <a16:creationId xmlns:a16="http://schemas.microsoft.com/office/drawing/2014/main" id="{271AD126-E167-4824-A892-6601A42FD7C4}"/>
+                        </a:ext>
+                      </a:extLst>
+                    </pic:cNvPr>
+                    <pic:cNvPicPr>
+                      <a:picLocks noChangeAspect="1"/>
+                    </pic:cNvPicPr>
+                  </pic:nvPicPr>
+                  <pic:blipFill rotWithShape="1">
+                    <a:blip r:embed="rId26"/>
+                    <a:srcRect t="17735"/>
+                    <a:stretch/>
+                  </pic:blipFill>
+                  <pic:spPr>
+                    <a:xfrm>
+                      <a:off x="0" y="0"/>
+                      <a:ext cx="6645910" cy="2764155"/>
+                    </a:xfrm>
+                    <a:prstGeom prst="rect">
+                      <a:avLst/>
+                    </a:prstGeom>
+                  </pic:spPr>
+                </pic:pic>
+              </a:graphicData>
+            </a:graphic>
+          </wp:inline>
+        </w:drawing>
+      </w:r>
+    </w:p>
+    <w:p>
+      <w:pPr>
+        <w:rPr>
+          <w:sz w:val="28"/>
+          <w:szCs w:val="28"/>
+        </w:rPr>
+      </w:pPr>
+      <w:r>
+        <w:rPr>
+          <w:rFonts w:hint="eastAsia"/>
+          <w:sz w:val="28"/>
+          <w:szCs w:val="28"/>
+        </w:rPr>
+        <w:t>基本思想如上图所示：</w:t>
+      </w:r>
+    </w:p>
+    <w:p>
+      <w:pPr>
+        <w:rPr>
+          <w:sz w:val="28"/>
+          <w:szCs w:val="28"/>
+        </w:rPr>
+      </w:pPr>
+      <w:r>
+        <w:rPr>
+          <w:rFonts w:hint="eastAsia"/>
+          <w:sz w:val="28"/>
+          <w:szCs w:val="28"/>
+        </w:rPr>
+        <w:t>1</w:t>
+      </w:r>
+      <w:r>
+        <w:rPr>
+          <w:rFonts w:hint="eastAsia"/>
+          <w:sz w:val="28"/>
+          <w:szCs w:val="28"/>
+        </w:rPr>
+        <w:t>、</w:t>
+      </w:r>
+      <w:r>
+        <w:rPr>
+          <w:rFonts w:hint="eastAsia"/>
+          <w:sz w:val="28"/>
+          <w:szCs w:val="28"/>
+        </w:rPr>
+        <w:t>先通过对投影矩阵设置微小偏移量</w:t>
+      </w:r>
+      <w:r>
+        <w:rPr>
+          <w:rFonts w:hint="eastAsia"/>
+          <w:sz w:val="28"/>
+          <w:szCs w:val="28"/>
+        </w:rPr>
+        <w:t>，</w:t>
+      </w:r>
+      <w:r>
+        <w:rPr>
+          <w:rFonts w:hint="eastAsia"/>
+          <w:sz w:val="28"/>
+          <w:szCs w:val="28"/>
+        </w:rPr>
+        <w:t>快速得到子像素层面的几何信息采样点的</w:t>
+      </w:r>
+      <w:r>
+        <w:rPr>
+          <w:rFonts w:hint="eastAsia"/>
+          <w:sz w:val="28"/>
+          <w:szCs w:val="28"/>
+        </w:rPr>
+        <w:t>法线和位置信息，即图中的绿色采样点。</w:t>
+      </w:r>
+    </w:p>
+    <w:p>
+      <w:pPr>
+        <w:rPr>
+          <w:sz w:val="28"/>
+          <w:szCs w:val="28"/>
+        </w:rPr>
+      </w:pPr>
+      <w:r>
+        <w:rPr>
+          <w:sz w:val="28"/>
+          <w:szCs w:val="28"/>
+        </w:rPr>
+        <w:t>2</w:t>
+      </w:r>
+      <w:r>
+        <w:rPr>
+          <w:rFonts w:hint="eastAsia"/>
+          <w:sz w:val="28"/>
+          <w:szCs w:val="28"/>
+        </w:rPr>
+        <w:t>、</w:t>
+      </w:r>
+      <w:r>
+        <w:rPr>
+          <w:rFonts w:hint="eastAsia"/>
+          <w:sz w:val="28"/>
+          <w:szCs w:val="28"/>
+        </w:rPr>
+        <w:t>然后再逐像素计算光照后，再划定一个圆形范围，用双边滤波器</w:t>
+      </w:r>
+      <w:r>
+        <w:rPr>
+          <w:rFonts w:hint="eastAsia"/>
+          <w:sz w:val="28"/>
+          <w:szCs w:val="28"/>
+        </w:rPr>
+        <w:t>(</w:t>
+      </w:r>
+      <w:r>
+        <w:t>bilateral filter</w:t>
+      </w:r>
+      <w:r>
+        <w:rPr>
+          <w:sz w:val="28"/>
+          <w:szCs w:val="28"/>
+        </w:rPr>
+        <w:t>)</w:t>
+      </w:r>
+      <w:r>
+        <w:rPr>
+          <w:rFonts w:hint="eastAsia"/>
+          <w:sz w:val="28"/>
+          <w:szCs w:val="28"/>
+        </w:rPr>
+        <w:t>对子像素进行重建，此处一个很重要的点就是：几何边缘外部的光照采样点的权重小于内部的采样点，这是由于权重是由距离结合深度算出来的，而深度图一般也蕴含了边缘信</w:t>
+      </w:r>
+      <w:r>
+        <w:rPr>
+          <w:rFonts w:hint="eastAsia"/>
+          <w:sz w:val="28"/>
+          <w:szCs w:val="28"/>
+        </w:rPr>
+        <w:lastRenderedPageBreak/>
+        <w:t>息，并且双边滤波器对于边缘和非边缘处有不同的权重处理，所以相比</w:t>
+      </w:r>
+      <w:r>
+        <w:rPr>
+          <w:rFonts w:hint="eastAsia"/>
+          <w:sz w:val="28"/>
+          <w:szCs w:val="28"/>
+        </w:rPr>
+        <w:t>MLAA</w:t>
+      </w:r>
+      <w:r>
+        <w:rPr>
+          <w:rFonts w:hint="eastAsia"/>
+          <w:sz w:val="28"/>
+          <w:szCs w:val="28"/>
+        </w:rPr>
+        <w:t>更能够保留边缘。</w:t>
+      </w:r>
+    </w:p>
+    <w:p>
+      <w:pPr>
+        <w:rPr>
+          <w:sz w:val="28"/>
+          <w:szCs w:val="28"/>
+        </w:rPr>
+      </w:pPr>
+      <w:r>
+        <w:rPr>
+          <w:sz w:val="28"/>
+          <w:szCs w:val="28"/>
+        </w:rPr>
+        <w:t>3</w:t>
+      </w:r>
+      <w:r>
+        <w:rPr>
+          <w:rFonts w:hint="eastAsia"/>
+          <w:sz w:val="28"/>
+          <w:szCs w:val="28"/>
+        </w:rPr>
+        <w:t>、</w:t>
+      </w:r>
+      <w:r>
+        <w:rPr>
+          <w:rFonts w:hint="eastAsia"/>
+          <w:sz w:val="28"/>
+          <w:szCs w:val="28"/>
+        </w:rPr>
+        <w:t>重建子像素后，再借助简单的单个像素范围内的</w:t>
+      </w:r>
+      <w:r>
+        <w:rPr>
+          <w:rFonts w:hint="eastAsia"/>
+          <w:sz w:val="28"/>
+          <w:szCs w:val="28"/>
+        </w:rPr>
+        <w:t>box</w:t>
+      </w:r>
+      <w:r>
+        <w:rPr>
+          <w:rFonts w:hint="eastAsia"/>
+          <w:sz w:val="28"/>
+          <w:szCs w:val="28"/>
+        </w:rPr>
+        <w:t>滤波器实现降采样，</w:t>
+      </w:r>
+      <w:r>
+        <w:rPr>
+          <w:rFonts w:hint="eastAsia"/>
+          <w:sz w:val="28"/>
+          <w:szCs w:val="28"/>
+        </w:rPr>
+        <w:t>以得到屏幕分辨率的图像</w:t>
+      </w:r>
+    </w:p>
+    <w:p>
+      <w:pPr>
+        <w:rPr>
+          <w:sz w:val="28"/>
+          <w:szCs w:val="28"/>
+        </w:rPr>
+      </w:pPr>
+      <w:r>
+        <w:rPr>
+          <w:rFonts w:hint="eastAsia"/>
+          <w:sz w:val="28"/>
+          <w:szCs w:val="28"/>
+        </w:rPr>
+        <w:t>SRAA</w:t>
+      </w:r>
+      <w:r>
+        <w:rPr>
+          <w:rFonts w:hint="eastAsia"/>
+          <w:sz w:val="28"/>
+          <w:szCs w:val="28"/>
+        </w:rPr>
+        <w:t>与</w:t>
+      </w:r>
+      <w:r>
+        <w:rPr>
+          <w:rFonts w:hint="eastAsia"/>
+          <w:sz w:val="28"/>
+          <w:szCs w:val="28"/>
+        </w:rPr>
+        <w:t>MLAA</w:t>
+      </w:r>
+      <w:r>
+        <w:rPr>
+          <w:rFonts w:hint="eastAsia"/>
+          <w:sz w:val="28"/>
+          <w:szCs w:val="28"/>
+        </w:rPr>
+        <w:t>的对比见下图：</w:t>
+      </w:r>
+    </w:p>
+    <w:p>
+      <w:pPr>
+        <w:rPr>
+          <w:sz w:val="28"/>
+          <w:szCs w:val="28"/>
+        </w:rPr>
+      </w:pPr>
+      <w:r>
+        <w:rPr>
+          <w:sz w:val="28"/>
+          <w:szCs w:val="28"/>
+        </w:rPr>
+        <w:drawing>
+          <wp:inline distT="0" distB="0" distL="0" distR="0" wp14:anchorId="47C0CBDC" wp14:editId="2D72D9C5">
+            <wp:extent cx="6645910" cy="1863090"/>
+            <wp:effectExtent l="0" t="0" r="2540" b="0"/>
+            <wp:docPr id="23" name="图片 22">
+              <a:extLst xmlns:a="http://schemas.openxmlformats.org/drawingml/2006/main">
+                <a:ext uri="{FF2B5EF4-FFF2-40B4-BE49-F238E27FC236}">
+                  <a16:creationId xmlns:a16="http://schemas.microsoft.com/office/drawing/2014/main" id="{4F639EB3-DB7C-469D-8F52-F3906855BAAE}"/>
+                </a:ext>
+              </a:extLst>
+            </wp:docPr>
+            <wp:cNvGraphicFramePr>
+              <a:graphicFrameLocks xmlns:a="http://schemas.openxmlformats.org/drawingml/2006/main" noChangeAspect="1"/>
+            </wp:cNvGraphicFramePr>
+            <a:graphic xmlns:a="http://schemas.openxmlformats.org/drawingml/2006/main">
+              <a:graphicData uri="http://schemas.openxmlformats.org/drawingml/2006/picture">
+                <pic:pic xmlns:pic="http://schemas.openxmlformats.org/drawingml/2006/picture">
+                  <pic:nvPicPr>
+                    <pic:cNvPr id="23" name="图片 22">
+                      <a:extLst>
+                        <a:ext uri="{FF2B5EF4-FFF2-40B4-BE49-F238E27FC236}">
+                          <a16:creationId xmlns:a16="http://schemas.microsoft.com/office/drawing/2014/main" id="{4F639EB3-DB7C-469D-8F52-F3906855BAAE}"/>
+                        </a:ext>
+                      </a:extLst>
+                    </pic:cNvPr>
+                    <pic:cNvPicPr>
+                      <a:picLocks noChangeAspect="1"/>
+                    </pic:cNvPicPr>
+                  </pic:nvPicPr>
+                  <pic:blipFill>
+                    <a:blip r:embed="rId27"/>
+                    <a:stretch>
+                      <a:fillRect/>
+                    </a:stretch>
+                  </pic:blipFill>
+                  <pic:spPr>
+                    <a:xfrm>
+                      <a:off x="0" y="0"/>
+                      <a:ext cx="6645910" cy="1863090"/>
+                    </a:xfrm>
+                    <a:prstGeom prst="rect">
+                      <a:avLst/>
+                    </a:prstGeom>
+                  </pic:spPr>
+                </pic:pic>
+              </a:graphicData>
+            </a:graphic>
+          </wp:inline>
+        </w:drawing>
+      </w:r>
+    </w:p>
+    <w:p>
+      <w:pPr>
+        <w:rPr>
+          <w:rFonts w:hint="eastAsia"/>
+          <w:sz w:val="28"/>
+          <w:szCs w:val="28"/>
+        </w:rPr>
+      </w:pPr>
+      <w:r>
+        <w:rPr>
+          <w:rFonts w:hint="eastAsia"/>
+          <w:sz w:val="28"/>
+          <w:szCs w:val="28"/>
+        </w:rPr>
+        <w:t>可见，</w:t>
+      </w:r>
+      <w:r>
+        <w:rPr>
+          <w:rFonts w:hint="eastAsia"/>
+          <w:sz w:val="28"/>
+          <w:szCs w:val="28"/>
+        </w:rPr>
+        <w:t>SRAA</w:t>
+      </w:r>
+      <w:r>
+        <w:rPr>
+          <w:rFonts w:hint="eastAsia"/>
+          <w:sz w:val="28"/>
+          <w:szCs w:val="28"/>
+        </w:rPr>
+        <w:t>没有让边缘过于模糊，很好的保留了几何信息</w:t>
+      </w:r>
     </w:p>
     <w:p>
       <w:pPr>
@@ -946,23 +5469,23 @@
           <w:sz w:val="28"/>
           <w:szCs w:val="28"/>
         </w:rPr>
+        <w:t>时域：</w:t>
+      </w:r>
+    </w:p>
+    <w:p>
+      <w:pPr>
+        <w:rPr>
+          <w:sz w:val="28"/>
+          <w:szCs w:val="28"/>
+        </w:rPr>
+      </w:pPr>
+      <w:r>
+        <w:rPr>
+          <w:rFonts w:hint="eastAsia"/>
+          <w:sz w:val="28"/>
+          <w:szCs w:val="28"/>
+        </w:rPr>
         <w:lastRenderedPageBreak/>
-        <w:t>时域：</w:t>
-      </w:r>
-    </w:p>
-    <w:p>
-      <w:pPr>
-        <w:rPr>
-          <w:sz w:val="28"/>
-          <w:szCs w:val="28"/>
-        </w:rPr>
-      </w:pPr>
-      <w:r>
-        <w:rPr>
-          <w:rFonts w:hint="eastAsia"/>
-          <w:sz w:val="28"/>
-          <w:szCs w:val="28"/>
-        </w:rPr>
         <w:t>TAAU</w:t>
       </w:r>
       <w:r>
@@ -1023,12 +5546,12 @@
       </w:r>
     </w:p>
     <w:sectPr>
-      <w:headerReference w:type="even" r:id="rId9"/>
-      <w:headerReference w:type="default" r:id="rId10"/>
-      <w:footerReference w:type="even" r:id="rId11"/>
-      <w:footerReference w:type="default" r:id="rId12"/>
-      <w:headerReference w:type="first" r:id="rId13"/>
-      <w:footerReference w:type="first" r:id="rId14"/>
+      <w:headerReference w:type="even" r:id="rId28"/>
+      <w:headerReference w:type="default" r:id="rId29"/>
+      <w:footerReference w:type="even" r:id="rId30"/>
+      <w:footerReference w:type="default" r:id="rId31"/>
+      <w:headerReference w:type="first" r:id="rId32"/>
+      <w:footerReference w:type="first" r:id="rId33"/>
       <w:pgSz w:w="11906" w:h="16838"/>
       <w:pgMar w:top="720" w:right="720" w:bottom="720" w:left="720" w:header="851" w:footer="992" w:gutter="0"/>
       <w:cols w:space="425"/>
@@ -1246,6 +5769,95 @@
     </w:lvl>
   </w:abstractNum>
   <w:abstractNum w:abstractNumId="1" w15:restartNumberingAfterBreak="0">
+    <w:nsid w:val="1B390884"/>
+    <w:multiLevelType w:val="hybridMultilevel"/>
+    <w:tmpl w:val="013A8040"/>
+    <w:lvl w:ilvl="0" w:tplc="3E48B0D8">
+      <w:start w:val="1"/>
+      <w:numFmt w:val="lowerLetter"/>
+      <w:lvlText w:val="%1）"/>
+      <w:lvlJc w:val="left"/>
+      <w:pPr>
+        <w:ind w:left="720" w:hanging="720"/>
+      </w:pPr>
+      <w:rPr>
+        <w:rFonts w:hint="default"/>
+      </w:rPr>
+    </w:lvl>
+    <w:lvl w:ilvl="1" w:tplc="04090019" w:tentative="1">
+      <w:start w:val="1"/>
+      <w:numFmt w:val="lowerLetter"/>
+      <w:lvlText w:val="%2)"/>
+      <w:lvlJc w:val="left"/>
+      <w:pPr>
+        <w:ind w:left="840" w:hanging="420"/>
+      </w:pPr>
+    </w:lvl>
+    <w:lvl w:ilvl="2" w:tplc="0409001B" w:tentative="1">
+      <w:start w:val="1"/>
+      <w:numFmt w:val="lowerRoman"/>
+      <w:lvlText w:val="%3."/>
+      <w:lvlJc w:val="right"/>
+      <w:pPr>
+        <w:ind w:left="1260" w:hanging="420"/>
+      </w:pPr>
+    </w:lvl>
+    <w:lvl w:ilvl="3" w:tplc="0409000F" w:tentative="1">
+      <w:start w:val="1"/>
+      <w:numFmt w:val="decimal"/>
+      <w:lvlText w:val="%4."/>
+      <w:lvlJc w:val="left"/>
+      <w:pPr>
+        <w:ind w:left="1680" w:hanging="420"/>
+      </w:pPr>
+    </w:lvl>
+    <w:lvl w:ilvl="4" w:tplc="04090019" w:tentative="1">
+      <w:start w:val="1"/>
+      <w:numFmt w:val="lowerLetter"/>
+      <w:lvlText w:val="%5)"/>
+      <w:lvlJc w:val="left"/>
+      <w:pPr>
+        <w:ind w:left="2100" w:hanging="420"/>
+      </w:pPr>
+    </w:lvl>
+    <w:lvl w:ilvl="5" w:tplc="0409001B" w:tentative="1">
+      <w:start w:val="1"/>
+      <w:numFmt w:val="lowerRoman"/>
+      <w:lvlText w:val="%6."/>
+      <w:lvlJc w:val="right"/>
+      <w:pPr>
+        <w:ind w:left="2520" w:hanging="420"/>
+      </w:pPr>
+    </w:lvl>
+    <w:lvl w:ilvl="6" w:tplc="0409000F" w:tentative="1">
+      <w:start w:val="1"/>
+      <w:numFmt w:val="decimal"/>
+      <w:lvlText w:val="%7."/>
+      <w:lvlJc w:val="left"/>
+      <w:pPr>
+        <w:ind w:left="2940" w:hanging="420"/>
+      </w:pPr>
+    </w:lvl>
+    <w:lvl w:ilvl="7" w:tplc="04090019" w:tentative="1">
+      <w:start w:val="1"/>
+      <w:numFmt w:val="lowerLetter"/>
+      <w:lvlText w:val="%8)"/>
+      <w:lvlJc w:val="left"/>
+      <w:pPr>
+        <w:ind w:left="3360" w:hanging="420"/>
+      </w:pPr>
+    </w:lvl>
+    <w:lvl w:ilvl="8" w:tplc="0409001B" w:tentative="1">
+      <w:start w:val="1"/>
+      <w:numFmt w:val="lowerRoman"/>
+      <w:lvlText w:val="%9."/>
+      <w:lvlJc w:val="right"/>
+      <w:pPr>
+        <w:ind w:left="3780" w:hanging="420"/>
+      </w:pPr>
+    </w:lvl>
+  </w:abstractNum>
+  <w:abstractNum w:abstractNumId="2" w15:restartNumberingAfterBreak="0">
     <w:nsid w:val="211858A8"/>
     <w:multiLevelType w:val="hybridMultilevel"/>
     <w:tmpl w:val="B5B451F0"/>
@@ -1334,7 +5946,274 @@
       </w:pPr>
     </w:lvl>
   </w:abstractNum>
-  <w:abstractNum w:abstractNumId="2" w15:restartNumberingAfterBreak="0">
+  <w:abstractNum w:abstractNumId="3" w15:restartNumberingAfterBreak="0">
+    <w:nsid w:val="2AE14651"/>
+    <w:multiLevelType w:val="hybridMultilevel"/>
+    <w:tmpl w:val="4AD09E76"/>
+    <w:lvl w:ilvl="0" w:tplc="FBD6D650">
+      <w:start w:val="1"/>
+      <w:numFmt w:val="decimal"/>
+      <w:lvlText w:val="%1、"/>
+      <w:lvlJc w:val="left"/>
+      <w:pPr>
+        <w:ind w:left="720" w:hanging="720"/>
+      </w:pPr>
+      <w:rPr>
+        <w:rFonts w:hint="default"/>
+      </w:rPr>
+    </w:lvl>
+    <w:lvl w:ilvl="1" w:tplc="04090019" w:tentative="1">
+      <w:start w:val="1"/>
+      <w:numFmt w:val="lowerLetter"/>
+      <w:lvlText w:val="%2)"/>
+      <w:lvlJc w:val="left"/>
+      <w:pPr>
+        <w:ind w:left="840" w:hanging="420"/>
+      </w:pPr>
+    </w:lvl>
+    <w:lvl w:ilvl="2" w:tplc="0409001B" w:tentative="1">
+      <w:start w:val="1"/>
+      <w:numFmt w:val="lowerRoman"/>
+      <w:lvlText w:val="%3."/>
+      <w:lvlJc w:val="right"/>
+      <w:pPr>
+        <w:ind w:left="1260" w:hanging="420"/>
+      </w:pPr>
+    </w:lvl>
+    <w:lvl w:ilvl="3" w:tplc="0409000F" w:tentative="1">
+      <w:start w:val="1"/>
+      <w:numFmt w:val="decimal"/>
+      <w:lvlText w:val="%4."/>
+      <w:lvlJc w:val="left"/>
+      <w:pPr>
+        <w:ind w:left="1680" w:hanging="420"/>
+      </w:pPr>
+    </w:lvl>
+    <w:lvl w:ilvl="4" w:tplc="04090019" w:tentative="1">
+      <w:start w:val="1"/>
+      <w:numFmt w:val="lowerLetter"/>
+      <w:lvlText w:val="%5)"/>
+      <w:lvlJc w:val="left"/>
+      <w:pPr>
+        <w:ind w:left="2100" w:hanging="420"/>
+      </w:pPr>
+    </w:lvl>
+    <w:lvl w:ilvl="5" w:tplc="0409001B" w:tentative="1">
+      <w:start w:val="1"/>
+      <w:numFmt w:val="lowerRoman"/>
+      <w:lvlText w:val="%6."/>
+      <w:lvlJc w:val="right"/>
+      <w:pPr>
+        <w:ind w:left="2520" w:hanging="420"/>
+      </w:pPr>
+    </w:lvl>
+    <w:lvl w:ilvl="6" w:tplc="0409000F" w:tentative="1">
+      <w:start w:val="1"/>
+      <w:numFmt w:val="decimal"/>
+      <w:lvlText w:val="%7."/>
+      <w:lvlJc w:val="left"/>
+      <w:pPr>
+        <w:ind w:left="2940" w:hanging="420"/>
+      </w:pPr>
+    </w:lvl>
+    <w:lvl w:ilvl="7" w:tplc="04090019" w:tentative="1">
+      <w:start w:val="1"/>
+      <w:numFmt w:val="lowerLetter"/>
+      <w:lvlText w:val="%8)"/>
+      <w:lvlJc w:val="left"/>
+      <w:pPr>
+        <w:ind w:left="3360" w:hanging="420"/>
+      </w:pPr>
+    </w:lvl>
+    <w:lvl w:ilvl="8" w:tplc="0409001B" w:tentative="1">
+      <w:start w:val="1"/>
+      <w:numFmt w:val="lowerRoman"/>
+      <w:lvlText w:val="%9."/>
+      <w:lvlJc w:val="right"/>
+      <w:pPr>
+        <w:ind w:left="3780" w:hanging="420"/>
+      </w:pPr>
+    </w:lvl>
+  </w:abstractNum>
+  <w:abstractNum w:abstractNumId="4" w15:restartNumberingAfterBreak="0">
+    <w:nsid w:val="2E80331B"/>
+    <w:multiLevelType w:val="hybridMultilevel"/>
+    <w:tmpl w:val="56348C46"/>
+    <w:lvl w:ilvl="0" w:tplc="E4703024">
+      <w:start w:val="1"/>
+      <w:numFmt w:val="decimal"/>
+      <w:lvlText w:val="%1、"/>
+      <w:lvlJc w:val="left"/>
+      <w:pPr>
+        <w:ind w:left="720" w:hanging="720"/>
+      </w:pPr>
+      <w:rPr>
+        <w:rFonts w:hint="default"/>
+      </w:rPr>
+    </w:lvl>
+    <w:lvl w:ilvl="1" w:tplc="04090019" w:tentative="1">
+      <w:start w:val="1"/>
+      <w:numFmt w:val="lowerLetter"/>
+      <w:lvlText w:val="%2)"/>
+      <w:lvlJc w:val="left"/>
+      <w:pPr>
+        <w:ind w:left="840" w:hanging="420"/>
+      </w:pPr>
+    </w:lvl>
+    <w:lvl w:ilvl="2" w:tplc="0409001B" w:tentative="1">
+      <w:start w:val="1"/>
+      <w:numFmt w:val="lowerRoman"/>
+      <w:lvlText w:val="%3."/>
+      <w:lvlJc w:val="right"/>
+      <w:pPr>
+        <w:ind w:left="1260" w:hanging="420"/>
+      </w:pPr>
+    </w:lvl>
+    <w:lvl w:ilvl="3" w:tplc="0409000F" w:tentative="1">
+      <w:start w:val="1"/>
+      <w:numFmt w:val="decimal"/>
+      <w:lvlText w:val="%4."/>
+      <w:lvlJc w:val="left"/>
+      <w:pPr>
+        <w:ind w:left="1680" w:hanging="420"/>
+      </w:pPr>
+    </w:lvl>
+    <w:lvl w:ilvl="4" w:tplc="04090019" w:tentative="1">
+      <w:start w:val="1"/>
+      <w:numFmt w:val="lowerLetter"/>
+      <w:lvlText w:val="%5)"/>
+      <w:lvlJc w:val="left"/>
+      <w:pPr>
+        <w:ind w:left="2100" w:hanging="420"/>
+      </w:pPr>
+    </w:lvl>
+    <w:lvl w:ilvl="5" w:tplc="0409001B" w:tentative="1">
+      <w:start w:val="1"/>
+      <w:numFmt w:val="lowerRoman"/>
+      <w:lvlText w:val="%6."/>
+      <w:lvlJc w:val="right"/>
+      <w:pPr>
+        <w:ind w:left="2520" w:hanging="420"/>
+      </w:pPr>
+    </w:lvl>
+    <w:lvl w:ilvl="6" w:tplc="0409000F" w:tentative="1">
+      <w:start w:val="1"/>
+      <w:numFmt w:val="decimal"/>
+      <w:lvlText w:val="%7."/>
+      <w:lvlJc w:val="left"/>
+      <w:pPr>
+        <w:ind w:left="2940" w:hanging="420"/>
+      </w:pPr>
+    </w:lvl>
+    <w:lvl w:ilvl="7" w:tplc="04090019" w:tentative="1">
+      <w:start w:val="1"/>
+      <w:numFmt w:val="lowerLetter"/>
+      <w:lvlText w:val="%8)"/>
+      <w:lvlJc w:val="left"/>
+      <w:pPr>
+        <w:ind w:left="3360" w:hanging="420"/>
+      </w:pPr>
+    </w:lvl>
+    <w:lvl w:ilvl="8" w:tplc="0409001B" w:tentative="1">
+      <w:start w:val="1"/>
+      <w:numFmt w:val="lowerRoman"/>
+      <w:lvlText w:val="%9."/>
+      <w:lvlJc w:val="right"/>
+      <w:pPr>
+        <w:ind w:left="3780" w:hanging="420"/>
+      </w:pPr>
+    </w:lvl>
+  </w:abstractNum>
+  <w:abstractNum w:abstractNumId="5" w15:restartNumberingAfterBreak="0">
+    <w:nsid w:val="34833364"/>
+    <w:multiLevelType w:val="hybridMultilevel"/>
+    <w:tmpl w:val="39E68426"/>
+    <w:lvl w:ilvl="0" w:tplc="075E1530">
+      <w:start w:val="1"/>
+      <w:numFmt w:val="decimal"/>
+      <w:lvlText w:val="%1、"/>
+      <w:lvlJc w:val="left"/>
+      <w:pPr>
+        <w:ind w:left="720" w:hanging="720"/>
+      </w:pPr>
+      <w:rPr>
+        <w:rFonts w:hint="default"/>
+      </w:rPr>
+    </w:lvl>
+    <w:lvl w:ilvl="1" w:tplc="04090019" w:tentative="1">
+      <w:start w:val="1"/>
+      <w:numFmt w:val="lowerLetter"/>
+      <w:lvlText w:val="%2)"/>
+      <w:lvlJc w:val="left"/>
+      <w:pPr>
+        <w:ind w:left="840" w:hanging="420"/>
+      </w:pPr>
+    </w:lvl>
+    <w:lvl w:ilvl="2" w:tplc="0409001B" w:tentative="1">
+      <w:start w:val="1"/>
+      <w:numFmt w:val="lowerRoman"/>
+      <w:lvlText w:val="%3."/>
+      <w:lvlJc w:val="right"/>
+      <w:pPr>
+        <w:ind w:left="1260" w:hanging="420"/>
+      </w:pPr>
+    </w:lvl>
+    <w:lvl w:ilvl="3" w:tplc="0409000F" w:tentative="1">
+      <w:start w:val="1"/>
+      <w:numFmt w:val="decimal"/>
+      <w:lvlText w:val="%4."/>
+      <w:lvlJc w:val="left"/>
+      <w:pPr>
+        <w:ind w:left="1680" w:hanging="420"/>
+      </w:pPr>
+    </w:lvl>
+    <w:lvl w:ilvl="4" w:tplc="04090019" w:tentative="1">
+      <w:start w:val="1"/>
+      <w:numFmt w:val="lowerLetter"/>
+      <w:lvlText w:val="%5)"/>
+      <w:lvlJc w:val="left"/>
+      <w:pPr>
+        <w:ind w:left="2100" w:hanging="420"/>
+      </w:pPr>
+    </w:lvl>
+    <w:lvl w:ilvl="5" w:tplc="0409001B" w:tentative="1">
+      <w:start w:val="1"/>
+      <w:numFmt w:val="lowerRoman"/>
+      <w:lvlText w:val="%6."/>
+      <w:lvlJc w:val="right"/>
+      <w:pPr>
+        <w:ind w:left="2520" w:hanging="420"/>
+      </w:pPr>
+    </w:lvl>
+    <w:lvl w:ilvl="6" w:tplc="0409000F" w:tentative="1">
+      <w:start w:val="1"/>
+      <w:numFmt w:val="decimal"/>
+      <w:lvlText w:val="%7."/>
+      <w:lvlJc w:val="left"/>
+      <w:pPr>
+        <w:ind w:left="2940" w:hanging="420"/>
+      </w:pPr>
+    </w:lvl>
+    <w:lvl w:ilvl="7" w:tplc="04090019" w:tentative="1">
+      <w:start w:val="1"/>
+      <w:numFmt w:val="lowerLetter"/>
+      <w:lvlText w:val="%8)"/>
+      <w:lvlJc w:val="left"/>
+      <w:pPr>
+        <w:ind w:left="3360" w:hanging="420"/>
+      </w:pPr>
+    </w:lvl>
+    <w:lvl w:ilvl="8" w:tplc="0409001B" w:tentative="1">
+      <w:start w:val="1"/>
+      <w:numFmt w:val="lowerRoman"/>
+      <w:lvlText w:val="%9."/>
+      <w:lvlJc w:val="right"/>
+      <w:pPr>
+        <w:ind w:left="3780" w:hanging="420"/>
+      </w:pPr>
+    </w:lvl>
+  </w:abstractNum>
+  <w:abstractNum w:abstractNumId="6" w15:restartNumberingAfterBreak="0">
     <w:nsid w:val="350B1714"/>
     <w:multiLevelType w:val="hybridMultilevel"/>
     <w:tmpl w:val="C85266A8"/>
@@ -1423,7 +6302,7 @@
       </w:pPr>
     </w:lvl>
   </w:abstractNum>
-  <w:abstractNum w:abstractNumId="3" w15:restartNumberingAfterBreak="0">
+  <w:abstractNum w:abstractNumId="7" w15:restartNumberingAfterBreak="0">
     <w:nsid w:val="39540607"/>
     <w:multiLevelType w:val="hybridMultilevel"/>
     <w:tmpl w:val="81E21A92"/>
@@ -1512,7 +6391,7 @@
       </w:pPr>
     </w:lvl>
   </w:abstractNum>
-  <w:abstractNum w:abstractNumId="4" w15:restartNumberingAfterBreak="0">
+  <w:abstractNum w:abstractNumId="8" w15:restartNumberingAfterBreak="0">
     <w:nsid w:val="45243FFF"/>
     <w:multiLevelType w:val="hybridMultilevel"/>
     <w:tmpl w:val="BBEA70BC"/>
@@ -1598,7 +6477,7 @@
       </w:pPr>
     </w:lvl>
   </w:abstractNum>
-  <w:abstractNum w:abstractNumId="5" w15:restartNumberingAfterBreak="0">
+  <w:abstractNum w:abstractNumId="9" w15:restartNumberingAfterBreak="0">
     <w:nsid w:val="4C4E0D97"/>
     <w:multiLevelType w:val="hybridMultilevel"/>
     <w:tmpl w:val="8A509E68"/>
@@ -1687,7 +6566,185 @@
       </w:pPr>
     </w:lvl>
   </w:abstractNum>
-  <w:abstractNum w:abstractNumId="6" w15:restartNumberingAfterBreak="0">
+  <w:abstractNum w:abstractNumId="10" w15:restartNumberingAfterBreak="0">
+    <w:nsid w:val="54E46D3D"/>
+    <w:multiLevelType w:val="hybridMultilevel"/>
+    <w:tmpl w:val="1AFC7C6E"/>
+    <w:lvl w:ilvl="0" w:tplc="2C1CA052">
+      <w:start w:val="1"/>
+      <w:numFmt w:val="lowerLetter"/>
+      <w:lvlText w:val="%1）"/>
+      <w:lvlJc w:val="left"/>
+      <w:pPr>
+        <w:ind w:left="1140" w:hanging="720"/>
+      </w:pPr>
+      <w:rPr>
+        <w:rFonts w:hint="default"/>
+      </w:rPr>
+    </w:lvl>
+    <w:lvl w:ilvl="1" w:tplc="04090019" w:tentative="1">
+      <w:start w:val="1"/>
+      <w:numFmt w:val="lowerLetter"/>
+      <w:lvlText w:val="%2)"/>
+      <w:lvlJc w:val="left"/>
+      <w:pPr>
+        <w:ind w:left="1260" w:hanging="420"/>
+      </w:pPr>
+    </w:lvl>
+    <w:lvl w:ilvl="2" w:tplc="0409001B" w:tentative="1">
+      <w:start w:val="1"/>
+      <w:numFmt w:val="lowerRoman"/>
+      <w:lvlText w:val="%3."/>
+      <w:lvlJc w:val="right"/>
+      <w:pPr>
+        <w:ind w:left="1680" w:hanging="420"/>
+      </w:pPr>
+    </w:lvl>
+    <w:lvl w:ilvl="3" w:tplc="0409000F" w:tentative="1">
+      <w:start w:val="1"/>
+      <w:numFmt w:val="decimal"/>
+      <w:lvlText w:val="%4."/>
+      <w:lvlJc w:val="left"/>
+      <w:pPr>
+        <w:ind w:left="2100" w:hanging="420"/>
+      </w:pPr>
+    </w:lvl>
+    <w:lvl w:ilvl="4" w:tplc="04090019" w:tentative="1">
+      <w:start w:val="1"/>
+      <w:numFmt w:val="lowerLetter"/>
+      <w:lvlText w:val="%5)"/>
+      <w:lvlJc w:val="left"/>
+      <w:pPr>
+        <w:ind w:left="2520" w:hanging="420"/>
+      </w:pPr>
+    </w:lvl>
+    <w:lvl w:ilvl="5" w:tplc="0409001B" w:tentative="1">
+      <w:start w:val="1"/>
+      <w:numFmt w:val="lowerRoman"/>
+      <w:lvlText w:val="%6."/>
+      <w:lvlJc w:val="right"/>
+      <w:pPr>
+        <w:ind w:left="2940" w:hanging="420"/>
+      </w:pPr>
+    </w:lvl>
+    <w:lvl w:ilvl="6" w:tplc="0409000F" w:tentative="1">
+      <w:start w:val="1"/>
+      <w:numFmt w:val="decimal"/>
+      <w:lvlText w:val="%7."/>
+      <w:lvlJc w:val="left"/>
+      <w:pPr>
+        <w:ind w:left="3360" w:hanging="420"/>
+      </w:pPr>
+    </w:lvl>
+    <w:lvl w:ilvl="7" w:tplc="04090019" w:tentative="1">
+      <w:start w:val="1"/>
+      <w:numFmt w:val="lowerLetter"/>
+      <w:lvlText w:val="%8)"/>
+      <w:lvlJc w:val="left"/>
+      <w:pPr>
+        <w:ind w:left="3780" w:hanging="420"/>
+      </w:pPr>
+    </w:lvl>
+    <w:lvl w:ilvl="8" w:tplc="0409001B" w:tentative="1">
+      <w:start w:val="1"/>
+      <w:numFmt w:val="lowerRoman"/>
+      <w:lvlText w:val="%9."/>
+      <w:lvlJc w:val="right"/>
+      <w:pPr>
+        <w:ind w:left="4200" w:hanging="420"/>
+      </w:pPr>
+    </w:lvl>
+  </w:abstractNum>
+  <w:abstractNum w:abstractNumId="11" w15:restartNumberingAfterBreak="0">
+    <w:nsid w:val="5B0352E5"/>
+    <w:multiLevelType w:val="hybridMultilevel"/>
+    <w:tmpl w:val="BEEA9502"/>
+    <w:lvl w:ilvl="0" w:tplc="9858F13A">
+      <w:start w:val="1"/>
+      <w:numFmt w:val="upperLetter"/>
+      <w:lvlText w:val="%1）"/>
+      <w:lvlJc w:val="left"/>
+      <w:pPr>
+        <w:ind w:left="1440" w:hanging="720"/>
+      </w:pPr>
+      <w:rPr>
+        <w:rFonts w:hint="default"/>
+      </w:rPr>
+    </w:lvl>
+    <w:lvl w:ilvl="1" w:tplc="04090019" w:tentative="1">
+      <w:start w:val="1"/>
+      <w:numFmt w:val="lowerLetter"/>
+      <w:lvlText w:val="%2)"/>
+      <w:lvlJc w:val="left"/>
+      <w:pPr>
+        <w:ind w:left="1560" w:hanging="420"/>
+      </w:pPr>
+    </w:lvl>
+    <w:lvl w:ilvl="2" w:tplc="0409001B" w:tentative="1">
+      <w:start w:val="1"/>
+      <w:numFmt w:val="lowerRoman"/>
+      <w:lvlText w:val="%3."/>
+      <w:lvlJc w:val="right"/>
+      <w:pPr>
+        <w:ind w:left="1980" w:hanging="420"/>
+      </w:pPr>
+    </w:lvl>
+    <w:lvl w:ilvl="3" w:tplc="0409000F" w:tentative="1">
+      <w:start w:val="1"/>
+      <w:numFmt w:val="decimal"/>
+      <w:lvlText w:val="%4."/>
+      <w:lvlJc w:val="left"/>
+      <w:pPr>
+        <w:ind w:left="2400" w:hanging="420"/>
+      </w:pPr>
+    </w:lvl>
+    <w:lvl w:ilvl="4" w:tplc="04090019" w:tentative="1">
+      <w:start w:val="1"/>
+      <w:numFmt w:val="lowerLetter"/>
+      <w:lvlText w:val="%5)"/>
+      <w:lvlJc w:val="left"/>
+      <w:pPr>
+        <w:ind w:left="2820" w:hanging="420"/>
+      </w:pPr>
+    </w:lvl>
+    <w:lvl w:ilvl="5" w:tplc="0409001B" w:tentative="1">
+      <w:start w:val="1"/>
+      <w:numFmt w:val="lowerRoman"/>
+      <w:lvlText w:val="%6."/>
+      <w:lvlJc w:val="right"/>
+      <w:pPr>
+        <w:ind w:left="3240" w:hanging="420"/>
+      </w:pPr>
+    </w:lvl>
+    <w:lvl w:ilvl="6" w:tplc="0409000F" w:tentative="1">
+      <w:start w:val="1"/>
+      <w:numFmt w:val="decimal"/>
+      <w:lvlText w:val="%7."/>
+      <w:lvlJc w:val="left"/>
+      <w:pPr>
+        <w:ind w:left="3660" w:hanging="420"/>
+      </w:pPr>
+    </w:lvl>
+    <w:lvl w:ilvl="7" w:tplc="04090019" w:tentative="1">
+      <w:start w:val="1"/>
+      <w:numFmt w:val="lowerLetter"/>
+      <w:lvlText w:val="%8)"/>
+      <w:lvlJc w:val="left"/>
+      <w:pPr>
+        <w:ind w:left="4080" w:hanging="420"/>
+      </w:pPr>
+    </w:lvl>
+    <w:lvl w:ilvl="8" w:tplc="0409001B" w:tentative="1">
+      <w:start w:val="1"/>
+      <w:numFmt w:val="lowerRoman"/>
+      <w:lvlText w:val="%9."/>
+      <w:lvlJc w:val="right"/>
+      <w:pPr>
+        <w:ind w:left="4500" w:hanging="420"/>
+      </w:pPr>
+    </w:lvl>
+  </w:abstractNum>
+  <w:abstractNum w:abstractNumId="12" w15:restartNumberingAfterBreak="0">
     <w:nsid w:val="60667144"/>
     <w:multiLevelType w:val="hybridMultilevel"/>
     <w:tmpl w:val="E96C90C6"/>
@@ -1776,7 +6833,7 @@
       </w:pPr>
     </w:lvl>
   </w:abstractNum>
-  <w:abstractNum w:abstractNumId="7" w15:restartNumberingAfterBreak="0">
+  <w:abstractNum w:abstractNumId="13" w15:restartNumberingAfterBreak="0">
     <w:nsid w:val="62E96389"/>
     <w:multiLevelType w:val="hybridMultilevel"/>
     <w:tmpl w:val="D1203354"/>
@@ -1865,7 +6922,7 @@
       </w:pPr>
     </w:lvl>
   </w:abstractNum>
-  <w:abstractNum w:abstractNumId="8" w15:restartNumberingAfterBreak="0">
+  <w:abstractNum w:abstractNumId="14" w15:restartNumberingAfterBreak="0">
     <w:nsid w:val="750458BF"/>
     <w:multiLevelType w:val="hybridMultilevel"/>
     <w:tmpl w:val="72989032"/>
@@ -1954,7 +7011,7 @@
       </w:pPr>
     </w:lvl>
   </w:abstractNum>
-  <w:abstractNum w:abstractNumId="9" w15:restartNumberingAfterBreak="0">
+  <w:abstractNum w:abstractNumId="15" w15:restartNumberingAfterBreak="0">
     <w:nsid w:val="793117BF"/>
     <w:multiLevelType w:val="hybridMultilevel"/>
     <w:tmpl w:val="8772885A"/>
@@ -2043,7 +7100,7 @@
       </w:pPr>
     </w:lvl>
   </w:abstractNum>
-  <w:abstractNum w:abstractNumId="10" w15:restartNumberingAfterBreak="0">
+  <w:abstractNum w:abstractNumId="16" w15:restartNumberingAfterBreak="0">
     <w:nsid w:val="7C813034"/>
     <w:multiLevelType w:val="hybridMultilevel"/>
     <w:tmpl w:val="C314562E"/>
@@ -2133,37 +7190,55 @@
     </w:lvl>
   </w:abstractNum>
   <w:num w:numId="1">
+    <w:abstractNumId w:val="15"/>
+  </w:num>
+  <w:num w:numId="2">
+    <w:abstractNumId w:val="8"/>
+  </w:num>
+  <w:num w:numId="3">
+    <w:abstractNumId w:val="13"/>
+  </w:num>
+  <w:num w:numId="4">
+    <w:abstractNumId w:val="7"/>
+  </w:num>
+  <w:num w:numId="5">
+    <w:abstractNumId w:val="12"/>
+  </w:num>
+  <w:num w:numId="6">
     <w:abstractNumId w:val="9"/>
   </w:num>
-  <w:num w:numId="2">
-    <w:abstractNumId w:val="4"/>
-  </w:num>
-  <w:num w:numId="3">
-    <w:abstractNumId w:val="7"/>
-  </w:num>
-  <w:num w:numId="4">
-    <w:abstractNumId w:val="3"/>
-  </w:num>
-  <w:num w:numId="5">
-    <w:abstractNumId w:val="6"/>
-  </w:num>
-  <w:num w:numId="6">
-    <w:abstractNumId w:val="5"/>
-  </w:num>
   <w:num w:numId="7">
-    <w:abstractNumId w:val="1"/>
+    <w:abstractNumId w:val="2"/>
   </w:num>
   <w:num w:numId="8">
-    <w:abstractNumId w:val="10"/>
+    <w:abstractNumId w:val="16"/>
   </w:num>
   <w:num w:numId="9">
-    <w:abstractNumId w:val="2"/>
+    <w:abstractNumId w:val="6"/>
   </w:num>
   <w:num w:numId="10">
     <w:abstractNumId w:val="0"/>
   </w:num>
   <w:num w:numId="11">
-    <w:abstractNumId w:val="8"/>
+    <w:abstractNumId w:val="14"/>
+  </w:num>
+  <w:num w:numId="12">
+    <w:abstractNumId w:val="4"/>
+  </w:num>
+  <w:num w:numId="13">
+    <w:abstractNumId w:val="5"/>
+  </w:num>
+  <w:num w:numId="14">
+    <w:abstractNumId w:val="11"/>
+  </w:num>
+  <w:num w:numId="15">
+    <w:abstractNumId w:val="10"/>
+  </w:num>
+  <w:num w:numId="16">
+    <w:abstractNumId w:val="1"/>
+  </w:num>
+  <w:num w:numId="17">
+    <w:abstractNumId w:val="3"/>
   </w:num>
 </w:numbering>
 </file>
@@ -2597,7 +7672,6 @@
   <w:style w:type="character" w:default="1" w:styleId="a0">
     <w:name w:val="Default Paragraph Font"/>
     <w:uiPriority w:val="1"/>
-    <w:semiHidden/>
     <w:unhideWhenUsed/>
   </w:style>
   <w:style w:type="table" w:default="1" w:styleId="a1">
